--- a/documents/DRAFT-cybox-v2.1.1-wd01-part94-x509-certificate-object.docx
+++ b/documents/DRAFT-cybox-v2.1.1-wd01-part94-x509-certificate-object.docx
@@ -3514,21 +3514,7 @@
         <w:rPr>
           <w:i/>
         </w:rPr>
-        <w:t xml:space="preserve">Part 54: </w:t>
-      </w:r>
-      <w:proofErr w:type="gramStart"/>
-      <w:r>
-        <w:rPr>
-          <w:i/>
-        </w:rPr>
-        <w:t>Unix</w:t>
-      </w:r>
-      <w:proofErr w:type="gramEnd"/>
-      <w:r>
-        <w:rPr>
-          <w:i/>
-        </w:rPr>
-        <w:t xml:space="preserve"> File Object</w:t>
+        <w:t>Part 54: Unix File Object</w:t>
       </w:r>
       <w:r>
         <w:t>. [URI]</w:t>
@@ -3636,21 +3622,7 @@
         <w:rPr>
           <w:i/>
         </w:rPr>
-        <w:t xml:space="preserve">Part 56: </w:t>
-      </w:r>
-      <w:proofErr w:type="gramStart"/>
-      <w:r>
-        <w:rPr>
-          <w:i/>
-        </w:rPr>
-        <w:t>Unix</w:t>
-      </w:r>
-      <w:proofErr w:type="gramEnd"/>
-      <w:r>
-        <w:rPr>
-          <w:i/>
-        </w:rPr>
-        <w:t xml:space="preserve"> Pipe Object</w:t>
+        <w:t>Part 56: Unix Pipe Object</w:t>
       </w:r>
       <w:r>
         <w:t>. [URI]</w:t>
@@ -3704,21 +3676,7 @@
         <w:rPr>
           <w:i/>
         </w:rPr>
-        <w:t xml:space="preserve">Part 57: </w:t>
-      </w:r>
-      <w:proofErr w:type="gramStart"/>
-      <w:r>
-        <w:rPr>
-          <w:i/>
-        </w:rPr>
-        <w:t>Unix</w:t>
-      </w:r>
-      <w:proofErr w:type="gramEnd"/>
-      <w:r>
-        <w:rPr>
-          <w:i/>
-        </w:rPr>
-        <w:t xml:space="preserve"> Process Object</w:t>
+        <w:t>Part 57: Unix Process Object</w:t>
       </w:r>
       <w:r>
         <w:t>. [URI]</w:t>
@@ -3772,21 +3730,7 @@
         <w:rPr>
           <w:i/>
         </w:rPr>
-        <w:t xml:space="preserve">Part 58: </w:t>
-      </w:r>
-      <w:proofErr w:type="gramStart"/>
-      <w:r>
-        <w:rPr>
-          <w:i/>
-        </w:rPr>
-        <w:t>Unix</w:t>
-      </w:r>
-      <w:proofErr w:type="gramEnd"/>
-      <w:r>
-        <w:rPr>
-          <w:i/>
-        </w:rPr>
-        <w:t xml:space="preserve"> User Account Object</w:t>
+        <w:t>Part 58: Unix User Account Object</w:t>
       </w:r>
       <w:r>
         <w:t>. [URI]</w:t>
@@ -3840,21 +3784,7 @@
         <w:rPr>
           <w:i/>
         </w:rPr>
-        <w:t xml:space="preserve">Part 59: </w:t>
-      </w:r>
-      <w:proofErr w:type="gramStart"/>
-      <w:r>
-        <w:rPr>
-          <w:i/>
-        </w:rPr>
-        <w:t>Unix</w:t>
-      </w:r>
-      <w:proofErr w:type="gramEnd"/>
-      <w:r>
-        <w:rPr>
-          <w:i/>
-        </w:rPr>
-        <w:t xml:space="preserve"> Volume Object</w:t>
+        <w:t>Part 59: Unix Volume Object</w:t>
       </w:r>
       <w:r>
         <w:t>. [URI]</w:t>
@@ -3908,21 +3838,7 @@
         <w:rPr>
           <w:i/>
         </w:rPr>
-        <w:t xml:space="preserve">Part 60: </w:t>
-      </w:r>
-      <w:proofErr w:type="gramStart"/>
-      <w:r>
-        <w:rPr>
-          <w:i/>
-        </w:rPr>
-        <w:t>Unix</w:t>
-      </w:r>
-      <w:proofErr w:type="gramEnd"/>
-      <w:r>
-        <w:rPr>
-          <w:i/>
-        </w:rPr>
-        <w:t xml:space="preserve"> Account Object</w:t>
+        <w:t>Part 60: Unix Account Object</w:t>
       </w:r>
       <w:r>
         <w:t>. [URI]</w:t>
@@ -5921,94 +5837,76 @@
           <w:rStyle w:val="Hyperlink"/>
           <w:color w:val="auto"/>
         </w:rPr>
-        <w:t>Initial publication URI</w:t>
-      </w:r>
-      <w:proofErr w:type="gramStart"/>
+        <w:t>Initial publication URI:</w:t>
+      </w:r>
       <w:r>
         <w:rPr>
           <w:rStyle w:val="Hyperlink"/>
           <w:color w:val="auto"/>
         </w:rPr>
-        <w:t>:</w:t>
-      </w:r>
-      <w:proofErr w:type="gramEnd"/>
+        <w:br/>
+      </w:r>
       <w:r>
         <w:rPr>
           <w:rStyle w:val="Hyperlink"/>
           <w:color w:val="auto"/>
         </w:rPr>
-        <w:br/>
+        <w:t>http://docs.oasis-open.org/</w:t>
       </w:r>
       <w:r>
         <w:rPr>
           <w:rStyle w:val="Hyperlink"/>
           <w:color w:val="auto"/>
         </w:rPr>
-        <w:t>http://docs.oasis-open.org/</w:t>
+        <w:t>cti</w:t>
       </w:r>
       <w:r>
         <w:rPr>
           <w:rStyle w:val="Hyperlink"/>
           <w:color w:val="auto"/>
         </w:rPr>
-        <w:t>cti</w:t>
+        <w:t>/</w:t>
       </w:r>
       <w:r>
         <w:rPr>
           <w:rStyle w:val="Hyperlink"/>
           <w:color w:val="auto"/>
         </w:rPr>
-        <w:t>/</w:t>
+        <w:t>stix/v1.2.1/csd01/part1-overview/</w:t>
       </w:r>
       <w:r>
         <w:rPr>
           <w:rStyle w:val="Hyperlink"/>
           <w:color w:val="auto"/>
         </w:rPr>
-        <w:t>stix/v1.2.1/csd01/part1-overview/</w:t>
+        <w:t>stix-v1.2.1-</w:t>
       </w:r>
       <w:r>
         <w:rPr>
           <w:rStyle w:val="Hyperlink"/>
           <w:color w:val="auto"/>
         </w:rPr>
-        <w:t>stix-v1.2.1-</w:t>
+        <w:t>cs</w:t>
       </w:r>
       <w:r>
         <w:rPr>
           <w:rStyle w:val="Hyperlink"/>
           <w:color w:val="auto"/>
         </w:rPr>
-        <w:t>cs</w:t>
-      </w:r>
+        <w:t>d01-part1-overview.docx</w:t>
+      </w:r>
+    </w:p>
+    <w:p>
+      <w:pPr>
+        <w:pStyle w:val="Titlepageinfodescription"/>
+      </w:pPr>
       <w:r>
         <w:rPr>
           <w:rStyle w:val="Hyperlink"/>
           <w:color w:val="auto"/>
         </w:rPr>
-        <w:t>d01-part1-overview.docx</w:t>
-      </w:r>
-    </w:p>
-    <w:p>
-      <w:pPr>
-        <w:pStyle w:val="Titlepageinfodescription"/>
-      </w:pPr>
-      <w:r>
-        <w:rPr>
-          <w:rStyle w:val="Hyperlink"/>
-          <w:color w:val="auto"/>
-        </w:rPr>
-        <w:t>Permanent “Latest version” URI</w:t>
-      </w:r>
-      <w:proofErr w:type="gramStart"/>
-      <w:r>
-        <w:rPr>
-          <w:rStyle w:val="Hyperlink"/>
-          <w:color w:val="auto"/>
-        </w:rPr>
-        <w:t>:</w:t>
-      </w:r>
-      <w:proofErr w:type="gramEnd"/>
+        <w:t>Permanent “Latest version” URI:</w:t>
+      </w:r>
       <w:r>
         <w:rPr>
           <w:rStyle w:val="Hyperlink"/>
@@ -8565,22 +8463,20 @@
       <w:r>
         <w:br w:type="page"/>
       </w:r>
-      <w:bookmarkStart w:id="4" w:name="_GoBack"/>
-      <w:bookmarkEnd w:id="4"/>
     </w:p>
     <w:p>
       <w:pPr>
         <w:pStyle w:val="Heading1"/>
       </w:pPr>
-      <w:bookmarkStart w:id="5" w:name="_Toc424631595"/>
-      <w:bookmarkStart w:id="6" w:name="_Toc436989991"/>
+      <w:bookmarkStart w:id="4" w:name="_Toc424631595"/>
+      <w:bookmarkStart w:id="5" w:name="_Toc436989991"/>
       <w:bookmarkEnd w:id="0"/>
       <w:r>
         <w:lastRenderedPageBreak/>
         <w:t>Introduction</w:t>
       </w:r>
+      <w:bookmarkEnd w:id="4"/>
       <w:bookmarkEnd w:id="5"/>
-      <w:bookmarkEnd w:id="6"/>
     </w:p>
     <w:p>
       <w:pPr>
@@ -8632,7 +8528,7 @@
       <w:r>
         <w:t xml:space="preserve">This document serves as the specification for the CybOX X509 Certificate Object Version 2.1.1 data model, which is one </w:t>
       </w:r>
-      <w:bookmarkStart w:id="7" w:name="_Toc401131317"/>
+      <w:bookmarkStart w:id="6" w:name="_Toc401131317"/>
       <w:r>
         <w:t>of eighty-eight CybOX Object data models.</w:t>
       </w:r>
@@ -8840,7 +8736,7 @@
       <w:r>
         <w:t xml:space="preserve">. </w:t>
       </w:r>
-      <w:bookmarkEnd w:id="7"/>
+      <w:bookmarkEnd w:id="6"/>
       <w:r>
         <w:t xml:space="preserve">In Section </w:t>
       </w:r>
@@ -8914,13 +8810,13 @@
           <w:b/>
           <w:color w:val="0000EE"/>
         </w:rPr>
+        <w:instrText xml:space="preserve"> \* MERGEFORMAT </w:instrText>
       </w:r>
       <w:r>
         <w:rPr>
           <w:b/>
           <w:color w:val="0000EE"/>
         </w:rPr>
-        <w:instrText xml:space="preserve"> \* MERGEFORMAT </w:instrText>
       </w:r>
       <w:r>
         <w:rPr>
@@ -8969,7 +8865,6 @@
           <w:b/>
           <w:color w:val="0000EE"/>
         </w:rPr>
-        <w:fldChar w:fldCharType="separate"/>
       </w:r>
       <w:r>
         <w:rPr>
@@ -9037,11 +8932,11 @@
       <w:pPr>
         <w:pStyle w:val="Heading2"/>
       </w:pPr>
-      <w:bookmarkStart w:id="8" w:name="_Toc412205405"/>
-      <w:bookmarkStart w:id="9" w:name="_Ref412300941"/>
-      <w:bookmarkStart w:id="10" w:name="_Ref412622367"/>
-      <w:bookmarkStart w:id="11" w:name="_Toc424631596"/>
-      <w:bookmarkStart w:id="12" w:name="_Toc436989992"/>
+      <w:bookmarkStart w:id="7" w:name="_Toc412205405"/>
+      <w:bookmarkStart w:id="8" w:name="_Ref412300941"/>
+      <w:bookmarkStart w:id="9" w:name="_Ref412622367"/>
+      <w:bookmarkStart w:id="10" w:name="_Toc424631596"/>
+      <w:bookmarkStart w:id="11" w:name="_Toc436989992"/>
       <w:r>
         <w:t>CybOX</w:t>
       </w:r>
@@ -9054,11 +8949,11 @@
       <w:r>
         <w:t xml:space="preserve"> Specification Documents</w:t>
       </w:r>
+      <w:bookmarkEnd w:id="7"/>
       <w:bookmarkEnd w:id="8"/>
       <w:bookmarkEnd w:id="9"/>
       <w:bookmarkEnd w:id="10"/>
       <w:bookmarkEnd w:id="11"/>
-      <w:bookmarkEnd w:id="12"/>
     </w:p>
     <w:p>
       <w:pPr>
@@ -9167,17 +9062,17 @@
           <w:tab w:val="num" w:pos="864"/>
         </w:tabs>
         <w:spacing w:before="360" w:after="60"/>
-        <w:ind w:left="720"/>
-      </w:pPr>
-      <w:bookmarkStart w:id="13" w:name="_Ref394437867"/>
-      <w:bookmarkStart w:id="14" w:name="_Toc426119868"/>
-      <w:bookmarkStart w:id="15" w:name="_Toc436989993"/>
+        <w:ind w:left="540" w:hanging="540"/>
+      </w:pPr>
+      <w:bookmarkStart w:id="12" w:name="_Ref394437867"/>
+      <w:bookmarkStart w:id="13" w:name="_Toc426119868"/>
+      <w:bookmarkStart w:id="14" w:name="_Toc436989993"/>
       <w:r>
         <w:t>Document Conventions</w:t>
       </w:r>
+      <w:bookmarkEnd w:id="12"/>
       <w:bookmarkEnd w:id="13"/>
       <w:bookmarkEnd w:id="14"/>
-      <w:bookmarkEnd w:id="15"/>
     </w:p>
     <w:p>
       <w:r>
@@ -9192,17 +9087,17 @@
         </w:tabs>
         <w:spacing w:before="360" w:after="60"/>
       </w:pPr>
-      <w:bookmarkStart w:id="16" w:name="_Toc389570603"/>
-      <w:bookmarkStart w:id="17" w:name="_Toc389581073"/>
-      <w:bookmarkStart w:id="18" w:name="_Toc426119870"/>
-      <w:bookmarkStart w:id="19" w:name="_Toc436989994"/>
+      <w:bookmarkStart w:id="15" w:name="_Toc389570603"/>
+      <w:bookmarkStart w:id="16" w:name="_Toc389581073"/>
+      <w:bookmarkStart w:id="17" w:name="_Toc426119870"/>
+      <w:bookmarkStart w:id="18" w:name="_Toc436989994"/>
       <w:r>
         <w:t>Fonts</w:t>
       </w:r>
+      <w:bookmarkEnd w:id="15"/>
       <w:bookmarkEnd w:id="16"/>
       <w:bookmarkEnd w:id="17"/>
       <w:bookmarkEnd w:id="18"/>
-      <w:bookmarkEnd w:id="19"/>
     </w:p>
     <w:p>
       <w:pPr>
@@ -9415,7 +9310,6 @@
         </w:rPr>
         <w:t xml:space="preserve">: </w:t>
       </w:r>
-      <w:proofErr w:type="spellStart"/>
       <w:r>
         <w:rPr>
           <w:rFonts w:ascii="Courier New" w:hAnsi="Courier New" w:cs="Courier New"/>
@@ -9424,7 +9318,6 @@
         </w:rPr>
         <w:t>ActionType</w:t>
       </w:r>
-      <w:proofErr w:type="spellEnd"/>
       <w:r>
         <w:rPr>
           <w:rFonts w:asciiTheme="minorHAnsi" w:hAnsiTheme="minorHAnsi" w:cs="Courier New"/>
@@ -9433,72 +9326,50 @@
         </w:rPr>
         <w:t xml:space="preserve">, </w:t>
       </w:r>
-      <w:proofErr w:type="spellStart"/>
       <w:r>
         <w:rPr>
           <w:rFonts w:ascii="Courier New" w:hAnsi="Courier New" w:cs="Courier New"/>
           <w:sz w:val="20"/>
           <w:szCs w:val="20"/>
         </w:rPr>
-        <w:t>cyboxCommon</w:t>
-      </w:r>
-      <w:proofErr w:type="gramStart"/>
+        <w:t xml:space="preserve">cyboxCommon:BaseObjectPropertyType </w:t>
+      </w:r>
+    </w:p>
+    <w:p>
+      <w:pPr>
+        <w:pStyle w:val="Default"/>
+        <w:spacing w:after="240"/>
+        <w:ind w:left="720"/>
+        <w:rPr>
+          <w:rFonts w:asciiTheme="minorHAnsi" w:hAnsiTheme="minorHAnsi" w:cs="Courier New"/>
+          <w:sz w:val="20"/>
+          <w:szCs w:val="20"/>
+        </w:rPr>
+      </w:pPr>
+      <w:r>
+        <w:rPr>
+          <w:rFonts w:ascii="Arial" w:hAnsi="Arial"/>
+          <w:sz w:val="20"/>
+          <w:szCs w:val="20"/>
+        </w:rPr>
+        <w:t>Note that all high level concepts have a corresponding UML object.  For example, the Action high level concept is associated with a UML class named,</w:t>
+      </w:r>
+      <w:r>
+        <w:rPr>
+          <w:rFonts w:asciiTheme="minorHAnsi" w:hAnsiTheme="minorHAnsi" w:cs="Courier New"/>
+          <w:sz w:val="20"/>
+          <w:szCs w:val="20"/>
+        </w:rPr>
+        <w:t xml:space="preserve"> </w:t>
+      </w:r>
       <w:r>
         <w:rPr>
           <w:rFonts w:ascii="Courier New" w:hAnsi="Courier New" w:cs="Courier New"/>
           <w:sz w:val="20"/>
           <w:szCs w:val="20"/>
         </w:rPr>
-        <w:t>:BaseObjectPropertyType</w:t>
-      </w:r>
-      <w:proofErr w:type="spellEnd"/>
-      <w:proofErr w:type="gramEnd"/>
-      <w:r>
-        <w:rPr>
-          <w:rFonts w:ascii="Courier New" w:hAnsi="Courier New" w:cs="Courier New"/>
-          <w:sz w:val="20"/>
-          <w:szCs w:val="20"/>
-        </w:rPr>
-        <w:t xml:space="preserve"> </w:t>
-      </w:r>
-    </w:p>
-    <w:p>
-      <w:pPr>
-        <w:pStyle w:val="Default"/>
-        <w:spacing w:after="240"/>
-        <w:ind w:left="720"/>
-        <w:rPr>
-          <w:rFonts w:asciiTheme="minorHAnsi" w:hAnsiTheme="minorHAnsi" w:cs="Courier New"/>
-          <w:sz w:val="20"/>
-          <w:szCs w:val="20"/>
-        </w:rPr>
-      </w:pPr>
-      <w:r>
-        <w:rPr>
-          <w:rFonts w:ascii="Arial" w:hAnsi="Arial"/>
-          <w:sz w:val="20"/>
-          <w:szCs w:val="20"/>
-        </w:rPr>
-        <w:t>Note that all high level concepts have a corresponding UML object.  For example, the Action high level concept is associated with a UML class named,</w:t>
-      </w:r>
-      <w:r>
-        <w:rPr>
-          <w:rFonts w:asciiTheme="minorHAnsi" w:hAnsiTheme="minorHAnsi" w:cs="Courier New"/>
-          <w:sz w:val="20"/>
-          <w:szCs w:val="20"/>
-        </w:rPr>
-        <w:t xml:space="preserve"> </w:t>
-      </w:r>
-      <w:proofErr w:type="spellStart"/>
-      <w:r>
-        <w:rPr>
-          <w:rFonts w:ascii="Courier New" w:hAnsi="Courier New" w:cs="Courier New"/>
-          <w:sz w:val="20"/>
-          <w:szCs w:val="20"/>
-        </w:rPr>
         <w:t>ActionType</w:t>
       </w:r>
-      <w:proofErr w:type="spellEnd"/>
       <w:r>
         <w:rPr>
           <w:rFonts w:ascii="Arial" w:hAnsi="Arial"/>
@@ -9610,58 +9481,45 @@
       <w:pPr>
         <w:pStyle w:val="Heading3"/>
       </w:pPr>
-      <w:bookmarkStart w:id="20" w:name="_Ref394486021"/>
-      <w:bookmarkStart w:id="21" w:name="_Toc426119871"/>
-      <w:bookmarkStart w:id="22" w:name="_Toc436989995"/>
+      <w:bookmarkStart w:id="19" w:name="_Ref394486021"/>
+      <w:bookmarkStart w:id="20" w:name="_Toc426119871"/>
+      <w:bookmarkStart w:id="21" w:name="_Toc436989995"/>
       <w:r>
         <w:t>UML Package References</w:t>
       </w:r>
+      <w:bookmarkEnd w:id="19"/>
       <w:bookmarkEnd w:id="20"/>
       <w:bookmarkEnd w:id="21"/>
-      <w:bookmarkEnd w:id="22"/>
     </w:p>
     <w:p>
       <w:pPr>
         <w:spacing w:before="80" w:after="240"/>
       </w:pPr>
-      <w:bookmarkStart w:id="23" w:name="_Toc389570605"/>
-      <w:bookmarkStart w:id="24" w:name="_Toc389581075"/>
+      <w:bookmarkStart w:id="22" w:name="_Toc389570605"/>
+      <w:bookmarkStart w:id="23" w:name="_Toc389581075"/>
       <w:r>
         <w:t xml:space="preserve">Each CybOX data model is captured in a different UML package (e.g., Core package) where the packages together compose the full CybOX UML model.  To refer to a particular class of a specific package, we use the format </w:t>
       </w:r>
-      <w:proofErr w:type="spellStart"/>
       <w:r>
         <w:rPr>
           <w:rFonts w:ascii="Courier New" w:hAnsi="Courier New" w:cs="Courier New"/>
           <w:sz w:val="22"/>
         </w:rPr>
-        <w:t>package_prefix</w:t>
-      </w:r>
-      <w:proofErr w:type="gramStart"/>
+        <w:t>package_prefix:class</w:t>
+      </w:r>
+      <w:r>
+        <w:t>, where</w:t>
+      </w:r>
+      <w:r>
+        <w:t xml:space="preserve"> </w:t>
+      </w:r>
       <w:r>
         <w:rPr>
           <w:rFonts w:ascii="Courier New" w:hAnsi="Courier New" w:cs="Courier New"/>
           <w:sz w:val="22"/>
         </w:rPr>
-        <w:t>:class</w:t>
-      </w:r>
-      <w:proofErr w:type="spellEnd"/>
-      <w:proofErr w:type="gramEnd"/>
-      <w:r>
-        <w:t>, where</w:t>
-      </w:r>
-      <w:r>
-        <w:t xml:space="preserve"> </w:t>
-      </w:r>
-      <w:proofErr w:type="spellStart"/>
-      <w:r>
-        <w:rPr>
-          <w:rFonts w:ascii="Courier New" w:hAnsi="Courier New" w:cs="Courier New"/>
-          <w:sz w:val="22"/>
-        </w:rPr>
         <w:t>package_prefix</w:t>
       </w:r>
-      <w:proofErr w:type="spellEnd"/>
       <w:r>
         <w:rPr>
           <w:sz w:val="22"/>
@@ -9733,76 +9591,76 @@
       <w:pPr>
         <w:pStyle w:val="Heading3"/>
       </w:pPr>
-      <w:bookmarkStart w:id="25" w:name="_Toc426119872"/>
-      <w:bookmarkStart w:id="26" w:name="_Toc436989996"/>
+      <w:bookmarkStart w:id="24" w:name="_Toc426119872"/>
+      <w:bookmarkStart w:id="25" w:name="_Toc436989996"/>
       <w:r>
         <w:t>UML Diagrams</w:t>
       </w:r>
+      <w:bookmarkEnd w:id="22"/>
       <w:bookmarkEnd w:id="23"/>
       <w:bookmarkEnd w:id="24"/>
       <w:bookmarkEnd w:id="25"/>
+    </w:p>
+    <w:p>
+      <w:pPr>
+        <w:spacing w:before="80" w:after="240"/>
+      </w:pPr>
+      <w:bookmarkStart w:id="26" w:name="_Toc398719452"/>
+      <w:bookmarkStart w:id="27" w:name="_Toc389570606"/>
+      <w:bookmarkStart w:id="28" w:name="_Toc389581076"/>
+      <w:bookmarkStart w:id="29" w:name="_Ref394436861"/>
+      <w:r>
+        <w:t xml:space="preserve">This specification makes use of UML diagrams to visually depict relationships between CybOX Language constructs. Note that the diagrams have been extracted directly from the full UML model for CybOX; they have not been constructed purely for inclusion in the specification documents.  Typically, diagrams are included for the primary class of a data model, and for any other class where the visualization of its relationships between other classes would be useful.  This implies that there will be very few diagrams for classes whose only properties are either a data type or a class from the CybOX Common data model.  </w:t>
+      </w:r>
+      <w:r>
+        <w:t>Other diagrams that are included correspond to classes that specialize a superclass and abstract or generalized classes that are extended by one or more subclasses</w:t>
+      </w:r>
+      <w:r>
+        <w:t>.</w:t>
+      </w:r>
+    </w:p>
+    <w:p>
+      <w:pPr>
+        <w:spacing w:before="80" w:after="240"/>
+      </w:pPr>
+      <w:r>
+        <w:t>In UML diagrams, classes are often presented with their attributes elided, to avoid clutter.  The fully described class can usually be found in a related diagram.  A class presented with an empty section at the bottom of the icon indicates that there are no attributes other than those that are visualized using associations.</w:t>
+      </w:r>
+    </w:p>
+    <w:p>
+      <w:pPr>
+        <w:pStyle w:val="Heading4"/>
+      </w:pPr>
+      <w:bookmarkStart w:id="30" w:name="_Toc426119873"/>
+      <w:bookmarkStart w:id="31" w:name="_Toc436989997"/>
+      <w:r>
+        <w:t>Class Properties</w:t>
+      </w:r>
       <w:bookmarkEnd w:id="26"/>
+      <w:bookmarkEnd w:id="30"/>
+      <w:bookmarkEnd w:id="31"/>
     </w:p>
     <w:p>
       <w:pPr>
         <w:spacing w:before="80" w:after="240"/>
       </w:pPr>
-      <w:bookmarkStart w:id="27" w:name="_Toc398719452"/>
-      <w:bookmarkStart w:id="28" w:name="_Toc389570606"/>
-      <w:bookmarkStart w:id="29" w:name="_Toc389581076"/>
-      <w:bookmarkStart w:id="30" w:name="_Ref394436861"/>
-      <w:r>
-        <w:t xml:space="preserve">This specification makes use of UML diagrams to visually depict relationships between CybOX Language constructs. Note that the diagrams have been extracted directly from the full UML model for CybOX; they have not been constructed purely for inclusion in the specification documents.  Typically, diagrams are included for the primary class of a data model, and for any other class where the visualization of its relationships between other classes would be useful.  This implies that there will be very few diagrams for classes whose only properties are either a data type or a class from the CybOX Common data model.  </w:t>
-      </w:r>
-      <w:r>
-        <w:t>Other diagrams that are included correspond to classes that specialize a superclass and abstract or generalized classes that are extended by one or more subclasses</w:t>
-      </w:r>
-      <w:r>
-        <w:t>.</w:t>
-      </w:r>
-    </w:p>
-    <w:p>
-      <w:pPr>
-        <w:spacing w:before="80" w:after="240"/>
-      </w:pPr>
-      <w:r>
-        <w:t>In UML diagrams, classes are often presented with their attributes elided, to avoid clutter.  The fully described class can usually be found in a related diagram.  A class presented with an empty section at the bottom of the icon indicates that there are no attributes other than those that are visualized using associations.</w:t>
+      <w:r>
+        <w:t xml:space="preserve">Generally, a class property can be shown in a UML diagram as either an attribute or an association (i.e., the distinction between attributes and associations is somewhat subjective).  In order to make the size of UML diagrams in the specifications manageable, we have chosen to capture most properties as attributes and to capture only higher level properties as associations, especially in the main top-level component diagrams.  In particular, we will always capture properties of UML data types as attributes.  For example, properties of a class that are identifiers, titles, and timestamps will be represented as attributes.  </w:t>
       </w:r>
     </w:p>
     <w:p>
       <w:pPr>
         <w:pStyle w:val="Heading4"/>
       </w:pPr>
-      <w:bookmarkStart w:id="31" w:name="_Toc426119873"/>
-      <w:bookmarkStart w:id="32" w:name="_Toc436989997"/>
-      <w:r>
-        <w:t>Class Properties</w:t>
-      </w:r>
-      <w:bookmarkEnd w:id="27"/>
-      <w:bookmarkEnd w:id="31"/>
+      <w:bookmarkStart w:id="32" w:name="_Toc398719453"/>
+      <w:bookmarkStart w:id="33" w:name="_Toc426119874"/>
+      <w:bookmarkStart w:id="34" w:name="_Toc436989998"/>
+      <w:r>
+        <w:t>Diagram Icons and Arrow Types</w:t>
+      </w:r>
       <w:bookmarkEnd w:id="32"/>
-    </w:p>
-    <w:p>
-      <w:pPr>
-        <w:spacing w:before="80" w:after="240"/>
-      </w:pPr>
-      <w:r>
-        <w:t xml:space="preserve">Generally, a class property can be shown in a UML diagram as either an attribute or an association (i.e., the distinction between attributes and associations is somewhat subjective).  In order to make the size of UML diagrams in the specifications manageable, we have chosen to capture most properties as attributes and to capture only higher level properties as associations, especially in the main top-level component diagrams.  In particular, we will always capture properties of UML data types as attributes.  For example, properties of a class that are identifiers, titles, and timestamps will be represented as attributes.  </w:t>
-      </w:r>
-    </w:p>
-    <w:p>
-      <w:pPr>
-        <w:pStyle w:val="Heading4"/>
-      </w:pPr>
-      <w:bookmarkStart w:id="33" w:name="_Toc398719453"/>
-      <w:bookmarkStart w:id="34" w:name="_Toc426119874"/>
-      <w:bookmarkStart w:id="35" w:name="_Toc436989998"/>
-      <w:r>
-        <w:t>Diagram Icons and Arrow Types</w:t>
-      </w:r>
       <w:bookmarkEnd w:id="33"/>
       <w:bookmarkEnd w:id="34"/>
-      <w:bookmarkEnd w:id="35"/>
     </w:p>
     <w:p>
       <w:pPr>
@@ -9871,13 +9729,6 @@
           <w:color w:val="0000EE"/>
         </w:rPr>
         <w:noBreakHyphen/>
-      </w:r>
-      <w:r>
-        <w:rPr>
-          <w:b/>
-          <w:noProof/>
-          <w:color w:val="0000EE"/>
-        </w:rPr>
         <w:t>1</w:t>
       </w:r>
       <w:r>
@@ -9898,57 +9749,31 @@
         <w:spacing w:after="120"/>
         <w:jc w:val="center"/>
       </w:pPr>
+      <w:bookmarkStart w:id="35" w:name="_Ref397637630"/>
       <w:bookmarkStart w:id="36" w:name="_Toc426119876"/>
-      <w:bookmarkStart w:id="37" w:name="_Ref397637630"/>
       <w:r>
         <w:t xml:space="preserve">Table </w:t>
       </w:r>
-      <w:r>
-        <w:fldChar w:fldCharType="begin"/>
-      </w:r>
-      <w:r>
-        <w:instrText xml:space="preserve"> STYLEREF 1 \s </w:instrText>
-      </w:r>
-      <w:r>
-        <w:fldChar w:fldCharType="separate"/>
-      </w:r>
-      <w:r>
-        <w:rPr>
-          <w:noProof/>
-        </w:rPr>
-        <w:t>1</w:t>
-      </w:r>
-      <w:r>
-        <w:rPr>
-          <w:noProof/>
-        </w:rPr>
-        <w:fldChar w:fldCharType="end"/>
-      </w:r>
+      <w:fldSimple w:instr=" STYLEREF 1 \s ">
+        <w:r>
+          <w:rPr>
+            <w:noProof/>
+          </w:rPr>
+          <w:t>1</w:t>
+        </w:r>
+      </w:fldSimple>
       <w:r>
         <w:noBreakHyphen/>
       </w:r>
-      <w:r>
-        <w:fldChar w:fldCharType="begin"/>
-      </w:r>
-      <w:r>
-        <w:instrText xml:space="preserve"> SEQ Table \* ARABIC \s 1 </w:instrText>
-      </w:r>
-      <w:r>
-        <w:fldChar w:fldCharType="separate"/>
-      </w:r>
-      <w:r>
-        <w:rPr>
-          <w:noProof/>
-        </w:rPr>
-        <w:t>1</w:t>
-      </w:r>
-      <w:r>
-        <w:rPr>
-          <w:noProof/>
-        </w:rPr>
-        <w:fldChar w:fldCharType="end"/>
-      </w:r>
-      <w:bookmarkEnd w:id="37"/>
+      <w:fldSimple w:instr=" SEQ Table \* ARABIC \s 1 ">
+        <w:r>
+          <w:rPr>
+            <w:noProof/>
+          </w:rPr>
+          <w:t>1</w:t>
+        </w:r>
+      </w:fldSimple>
+      <w:bookmarkEnd w:id="35"/>
       <w:r>
         <w:t xml:space="preserve">.  </w:t>
       </w:r>
@@ -10195,7 +10020,7 @@
                 <v:shape id="_x0000_i1025" type="#_x0000_t75" style="width:24pt;height:21pt" o:ole="">
                   <v:imagedata r:id="rId25" o:title=""/>
                 </v:shape>
-                <o:OLEObject Type="Embed" ProgID="PBrush" ShapeID="_x0000_i1025" DrawAspect="Content" ObjectID="_1510740558" r:id="rId26"/>
+                <o:OLEObject Type="Embed" ProgID="PBrush" ShapeID="_x0000_i1025" DrawAspect="Content" ObjectID="_1511608082" r:id="rId26"/>
               </w:object>
             </w:r>
           </w:p>
@@ -10351,7 +10176,7 @@
                 <v:shape id="_x0000_i1026" type="#_x0000_t75" style="width:14.25pt;height:14.25pt" o:ole="">
                   <v:imagedata r:id="rId28" o:title=""/>
                 </v:shape>
-                <o:OLEObject Type="Embed" ProgID="PBrush" ShapeID="_x0000_i1026" DrawAspect="Content" ObjectID="_1510740559" r:id="rId29"/>
+                <o:OLEObject Type="Embed" ProgID="PBrush" ShapeID="_x0000_i1026" DrawAspect="Content" ObjectID="_1511608083" r:id="rId29"/>
               </w:object>
             </w:r>
           </w:p>
@@ -10411,7 +10236,7 @@
                 <v:shape id="_x0000_i1027" type="#_x0000_t75" style="width:14.25pt;height:14.25pt" o:ole="">
                   <v:imagedata r:id="rId30" o:title=""/>
                 </v:shape>
-                <o:OLEObject Type="Embed" ProgID="PBrush" ShapeID="_x0000_i1027" DrawAspect="Content" ObjectID="_1510740560" r:id="rId31"/>
+                <o:OLEObject Type="Embed" ProgID="PBrush" ShapeID="_x0000_i1027" DrawAspect="Content" ObjectID="_1511608084" r:id="rId31"/>
               </w:object>
             </w:r>
           </w:p>
@@ -10597,7 +10422,7 @@
                 <v:shape id="_x0000_i1028" type="#_x0000_t75" style="width:57.75pt;height:35.25pt" o:ole="">
                   <v:imagedata r:id="rId32" o:title=""/>
                 </v:shape>
-                <o:OLEObject Type="Embed" ProgID="PBrush" ShapeID="_x0000_i1028" DrawAspect="Content" ObjectID="_1510740561" r:id="rId33"/>
+                <o:OLEObject Type="Embed" ProgID="PBrush" ShapeID="_x0000_i1028" DrawAspect="Content" ObjectID="_1511608085" r:id="rId33"/>
               </w:object>
             </w:r>
           </w:p>
@@ -10633,15 +10458,15 @@
       <w:pPr>
         <w:pStyle w:val="Heading3"/>
       </w:pPr>
-      <w:bookmarkStart w:id="38" w:name="_Toc436989999"/>
+      <w:bookmarkStart w:id="37" w:name="_Toc436989999"/>
       <w:r>
         <w:t>Property Table Notation</w:t>
       </w:r>
+      <w:bookmarkEnd w:id="27"/>
       <w:bookmarkEnd w:id="28"/>
       <w:bookmarkEnd w:id="29"/>
-      <w:bookmarkEnd w:id="30"/>
       <w:bookmarkEnd w:id="36"/>
-      <w:bookmarkEnd w:id="38"/>
+      <w:bookmarkEnd w:id="37"/>
     </w:p>
     <w:p>
       <w:pPr>
@@ -10672,13 +10497,13 @@
           <w:b/>
           <w:color w:val="0000EE"/>
         </w:rPr>
+        <w:instrText xml:space="preserve"> \* MERGEFORMAT </w:instrText>
       </w:r>
       <w:r>
         <w:rPr>
           <w:b/>
           <w:color w:val="0000EE"/>
         </w:rPr>
-        <w:instrText xml:space="preserve"> \* MERGEFORMAT </w:instrText>
       </w:r>
       <w:r>
         <w:rPr>
@@ -10701,7 +10526,18 @@
         </w:rPr>
         <w:fldChar w:fldCharType="end"/>
       </w:r>
-      <w:fldSimple w:instr=" REF _Ref391372260 \r \h "/>
+      <w:r>
+        <w:fldChar w:fldCharType="begin"/>
+      </w:r>
+      <w:r>
+        <w:instrText xml:space="preserve"> REF _Ref391372260 \r \h </w:instrText>
+      </w:r>
+      <w:r>
+        <w:fldChar w:fldCharType="separate"/>
+      </w:r>
+      <w:r>
+        <w:fldChar w:fldCharType="end"/>
+      </w:r>
       <w:r>
         <w:t xml:space="preserve">, tables are used to describe </w:t>
       </w:r>
@@ -10757,13 +10593,13 @@
           <w:b/>
           <w:color w:val="0000EE"/>
         </w:rPr>
+        <w:instrText xml:space="preserve"> \* MERGEFORMAT </w:instrText>
       </w:r>
       <w:r>
         <w:rPr>
           <w:b/>
           <w:color w:val="0000EE"/>
         </w:rPr>
-        <w:instrText xml:space="preserve"> \* MERGEFORMAT </w:instrText>
       </w:r>
       <w:r>
         <w:rPr>
@@ -10805,15 +10641,15 @@
       <w:pPr>
         <w:pStyle w:val="Heading3"/>
       </w:pPr>
-      <w:bookmarkStart w:id="39" w:name="_Toc412205415"/>
-      <w:bookmarkStart w:id="40" w:name="_Toc426119877"/>
-      <w:bookmarkStart w:id="41" w:name="_Toc436990000"/>
+      <w:bookmarkStart w:id="38" w:name="_Toc412205415"/>
+      <w:bookmarkStart w:id="39" w:name="_Toc426119877"/>
+      <w:bookmarkStart w:id="40" w:name="_Toc436990000"/>
       <w:r>
         <w:t>Property and Class Descriptions</w:t>
       </w:r>
+      <w:bookmarkEnd w:id="38"/>
       <w:bookmarkEnd w:id="39"/>
       <w:bookmarkEnd w:id="40"/>
-      <w:bookmarkEnd w:id="41"/>
     </w:p>
     <w:p>
       <w:pPr>
@@ -10997,7 +10833,6 @@
             <w:r>
               <w:t xml:space="preserve">The </w:t>
             </w:r>
-            <w:proofErr w:type="spellStart"/>
             <w:r>
               <w:rPr>
                 <w:rFonts w:ascii="Courier New" w:hAnsi="Courier New" w:cs="Courier New"/>
@@ -11010,7 +10845,6 @@
               </w:rPr>
               <w:t>Source</w:t>
             </w:r>
-            <w:proofErr w:type="spellEnd"/>
             <w:r>
               <w:t xml:space="preserve"> property characterizes the source of the </w:t>
             </w:r>
@@ -11029,11 +10863,9 @@
             <w:r>
               <w:t xml:space="preserve"> include </w:t>
             </w:r>
-            <w:proofErr w:type="spellStart"/>
-            <w:r>
-              <w:t>identitifying</w:t>
-            </w:r>
-            <w:proofErr w:type="spellEnd"/>
+            <w:r>
+              <w:t>identifying</w:t>
+            </w:r>
             <w:r>
               <w:t xml:space="preserve"> characteristics, time-related attributes, and a list of the tools used to collect the information.</w:t>
             </w:r>
@@ -11167,14 +10999,12 @@
             <w:r>
               <w:t xml:space="preserve">The </w:t>
             </w:r>
-            <w:proofErr w:type="spellStart"/>
             <w:r>
               <w:rPr>
                 <w:rFonts w:ascii="Courier New" w:hAnsi="Courier New" w:cs="Courier New"/>
               </w:rPr>
               <w:t>Obfuscation_Technique</w:t>
             </w:r>
-            <w:proofErr w:type="spellEnd"/>
             <w:r>
               <w:t xml:space="preserve"> property </w:t>
             </w:r>
@@ -11269,14 +11099,12 @@
             <w:r>
               <w:t xml:space="preserve">The </w:t>
             </w:r>
-            <w:proofErr w:type="spellStart"/>
             <w:r>
               <w:rPr>
                 <w:rFonts w:ascii="Courier New" w:hAnsi="Courier New" w:cs="Courier New"/>
               </w:rPr>
               <w:t>cybox_major_version</w:t>
             </w:r>
-            <w:proofErr w:type="spellEnd"/>
             <w:r>
               <w:t xml:space="preserve"> property </w:t>
             </w:r>
@@ -11300,15 +11128,15 @@
       <w:pPr>
         <w:pStyle w:val="Heading2"/>
       </w:pPr>
-      <w:bookmarkStart w:id="42" w:name="_Ref428537349"/>
-      <w:bookmarkStart w:id="43" w:name="_Toc427275785"/>
-      <w:bookmarkStart w:id="44" w:name="_Toc436990001"/>
+      <w:bookmarkStart w:id="41" w:name="_Ref428537349"/>
+      <w:bookmarkStart w:id="42" w:name="_Toc427275785"/>
+      <w:bookmarkStart w:id="43" w:name="_Toc436990001"/>
       <w:r>
         <w:t>Terminology</w:t>
       </w:r>
+      <w:bookmarkEnd w:id="41"/>
       <w:bookmarkEnd w:id="42"/>
       <w:bookmarkEnd w:id="43"/>
-      <w:bookmarkEnd w:id="44"/>
     </w:p>
     <w:p>
       <w:r>
@@ -11486,59 +11314,52 @@
       <w:pPr>
         <w:pStyle w:val="Heading2"/>
       </w:pPr>
-      <w:bookmarkStart w:id="45" w:name="_Ref7502892"/>
-      <w:bookmarkStart w:id="46" w:name="_Toc12011611"/>
-      <w:bookmarkStart w:id="47" w:name="_Toc85472894"/>
-      <w:bookmarkStart w:id="48" w:name="_Toc287332008"/>
-      <w:bookmarkStart w:id="49" w:name="_Toc427275786"/>
-      <w:bookmarkStart w:id="50" w:name="_Toc436990002"/>
+      <w:bookmarkStart w:id="44" w:name="_Ref7502892"/>
+      <w:bookmarkStart w:id="45" w:name="_Toc12011611"/>
+      <w:bookmarkStart w:id="46" w:name="_Toc85472894"/>
+      <w:bookmarkStart w:id="47" w:name="_Toc287332008"/>
+      <w:bookmarkStart w:id="48" w:name="_Toc427275786"/>
+      <w:bookmarkStart w:id="49" w:name="_Toc436990002"/>
       <w:r>
         <w:t>Normative</w:t>
       </w:r>
+      <w:bookmarkEnd w:id="44"/>
       <w:bookmarkEnd w:id="45"/>
+      <w:r>
+        <w:t xml:space="preserve"> References</w:t>
+      </w:r>
       <w:bookmarkEnd w:id="46"/>
-      <w:r>
-        <w:t xml:space="preserve"> References</w:t>
-      </w:r>
       <w:bookmarkEnd w:id="47"/>
       <w:bookmarkEnd w:id="48"/>
       <w:bookmarkEnd w:id="49"/>
+    </w:p>
+    <w:p>
+      <w:pPr>
+        <w:pStyle w:val="Ref"/>
+      </w:pPr>
+      <w:r>
+        <w:rPr>
+          <w:rStyle w:val="Refterm"/>
+        </w:rPr>
+        <w:t>[</w:t>
+      </w:r>
+      <w:bookmarkStart w:id="50" w:name="rfc2119"/>
+      <w:r>
+        <w:rPr>
+          <w:rStyle w:val="Refterm"/>
+        </w:rPr>
+        <w:t>RFC2119</w:t>
+      </w:r>
       <w:bookmarkEnd w:id="50"/>
-    </w:p>
-    <w:p>
-      <w:pPr>
-        <w:pStyle w:val="Ref"/>
-      </w:pPr>
       <w:r>
         <w:rPr>
           <w:rStyle w:val="Refterm"/>
         </w:rPr>
-        <w:t>[</w:t>
-      </w:r>
-      <w:bookmarkStart w:id="51" w:name="rfc2119"/>
-      <w:r>
-        <w:rPr>
-          <w:rStyle w:val="Refterm"/>
-        </w:rPr>
-        <w:t>RFC2119</w:t>
-      </w:r>
-      <w:bookmarkEnd w:id="51"/>
-      <w:r>
-        <w:rPr>
-          <w:rStyle w:val="Refterm"/>
-        </w:rPr>
         <w:t>]</w:t>
       </w:r>
       <w:r>
         <w:tab/>
-      </w:r>
-      <w:proofErr w:type="spellStart"/>
-      <w:r>
-        <w:t>Bradner</w:t>
-      </w:r>
-      <w:proofErr w:type="spellEnd"/>
-      <w:r>
-        <w:t xml:space="preserve">, S., </w:t>
+        <w:t xml:space="preserve">Bradner, S., </w:t>
       </w:r>
       <w:r>
         <w:t>“Key words for use in RFCs to Indicate Requirement Levels”</w:t>
@@ -11562,14 +11383,14 @@
       <w:pPr>
         <w:pStyle w:val="Heading1"/>
       </w:pPr>
-      <w:bookmarkStart w:id="52" w:name="_Ref428537380"/>
-      <w:bookmarkStart w:id="53" w:name="_Toc436990003"/>
+      <w:bookmarkStart w:id="51" w:name="_Ref428537380"/>
+      <w:bookmarkStart w:id="52" w:name="_Toc436990003"/>
       <w:r>
         <w:lastRenderedPageBreak/>
         <w:t>Background Information</w:t>
       </w:r>
+      <w:bookmarkEnd w:id="51"/>
       <w:bookmarkEnd w:id="52"/>
-      <w:bookmarkEnd w:id="53"/>
     </w:p>
     <w:p>
       <w:r>
@@ -11594,13 +11415,13 @@
           <w:b/>
           <w:color w:val="0000EE"/>
         </w:rPr>
+        <w:instrText xml:space="preserve"> \* MERGEFORMAT </w:instrText>
       </w:r>
       <w:r>
         <w:rPr>
           <w:b/>
           <w:color w:val="0000EE"/>
         </w:rPr>
-        <w:instrText xml:space="preserve"> \* MERGEFORMAT </w:instrText>
       </w:r>
       <w:r>
         <w:rPr>
@@ -11623,7 +11444,18 @@
         </w:rPr>
         <w:fldChar w:fldCharType="end"/>
       </w:r>
-      <w:fldSimple w:instr=" REF _Ref390076669 \r \h "/>
+      <w:r>
+        <w:fldChar w:fldCharType="begin"/>
+      </w:r>
+      <w:r>
+        <w:instrText xml:space="preserve"> REF _Ref390076669 \r \h </w:instrText>
+      </w:r>
+      <w:r>
+        <w:fldChar w:fldCharType="separate"/>
+      </w:r>
+      <w:r>
+        <w:fldChar w:fldCharType="end"/>
+      </w:r>
       <w:r>
         <w:t>.</w:t>
       </w:r>
@@ -11635,15 +11467,15 @@
           <w:tab w:val="num" w:pos="864"/>
         </w:tabs>
         <w:spacing w:before="360" w:after="60"/>
-        <w:ind w:left="720"/>
-      </w:pPr>
-      <w:bookmarkStart w:id="54" w:name="_Toc426119879"/>
-      <w:bookmarkStart w:id="55" w:name="_Toc436990004"/>
+        <w:ind w:left="540" w:hanging="540"/>
+      </w:pPr>
+      <w:bookmarkStart w:id="53" w:name="_Toc426119879"/>
+      <w:bookmarkStart w:id="54" w:name="_Toc436990004"/>
       <w:r>
         <w:t>Cyber Observables</w:t>
       </w:r>
+      <w:bookmarkEnd w:id="53"/>
       <w:bookmarkEnd w:id="54"/>
-      <w:bookmarkEnd w:id="55"/>
     </w:p>
     <w:p>
       <w:pPr>
@@ -11665,15 +11497,15 @@
           <w:tab w:val="num" w:pos="864"/>
         </w:tabs>
         <w:spacing w:before="360" w:after="60"/>
-        <w:ind w:left="720"/>
-      </w:pPr>
+        <w:ind w:left="540" w:hanging="540"/>
+      </w:pPr>
+      <w:bookmarkStart w:id="55" w:name="_Toc436990005"/>
       <w:bookmarkStart w:id="56" w:name="_Toc287332011"/>
       <w:bookmarkStart w:id="57" w:name="_Toc409437263"/>
-      <w:bookmarkStart w:id="58" w:name="_Toc436990005"/>
       <w:r>
         <w:t>Objects</w:t>
       </w:r>
-      <w:bookmarkEnd w:id="58"/>
+      <w:bookmarkEnd w:id="55"/>
     </w:p>
     <w:p>
       <w:r>
@@ -11694,24 +11526,24 @@
       <w:pPr>
         <w:pStyle w:val="Heading1"/>
       </w:pPr>
-      <w:bookmarkStart w:id="59" w:name="_Toc436990006"/>
-      <w:bookmarkStart w:id="60" w:name="_Ref436991405"/>
+      <w:bookmarkStart w:id="58" w:name="_Toc436990006"/>
+      <w:bookmarkStart w:id="59" w:name="_Ref436991405"/>
       <w:r>
         <w:lastRenderedPageBreak/>
         <w:t>Data Model</w:t>
       </w:r>
+      <w:bookmarkEnd w:id="58"/>
       <w:bookmarkEnd w:id="59"/>
+    </w:p>
+    <w:p>
+      <w:pPr>
+        <w:pStyle w:val="Heading2"/>
+      </w:pPr>
+      <w:bookmarkStart w:id="60" w:name="_Toc436990007"/>
+      <w:r>
+        <w:t>X509CertificateObjectType Class</w:t>
+      </w:r>
       <w:bookmarkEnd w:id="60"/>
-    </w:p>
-    <w:p>
-      <w:pPr>
-        <w:pStyle w:val="Heading2"/>
-      </w:pPr>
-      <w:bookmarkStart w:id="61" w:name="_Toc436990007"/>
-      <w:r>
-        <w:t>X509CertificateObjectType Class</w:t>
-      </w:r>
-      <w:bookmarkEnd w:id="61"/>
     </w:p>
     <w:p>
       <w:pPr>
@@ -11895,56 +11727,30 @@
         <w:spacing w:after="240"/>
         <w:jc w:val="center"/>
       </w:pPr>
-      <w:bookmarkStart w:id="62" w:name="_Ref395023936"/>
+      <w:bookmarkStart w:id="61" w:name="_Ref395023936"/>
       <w:r>
         <w:t xml:space="preserve">Figure </w:t>
       </w:r>
-      <w:r>
-        <w:fldChar w:fldCharType="begin"/>
-      </w:r>
-      <w:r>
-        <w:instrText xml:space="preserve"> STYLEREF 1 \s </w:instrText>
-      </w:r>
-      <w:r>
-        <w:fldChar w:fldCharType="separate"/>
-      </w:r>
-      <w:r>
-        <w:rPr>
-          <w:noProof/>
-        </w:rPr>
-        <w:t>3</w:t>
-      </w:r>
-      <w:r>
-        <w:rPr>
-          <w:noProof/>
-        </w:rPr>
-        <w:fldChar w:fldCharType="end"/>
-      </w:r>
+      <w:fldSimple w:instr=" STYLEREF 1 \s ">
+        <w:r>
+          <w:rPr>
+            <w:noProof/>
+          </w:rPr>
+          <w:t>3</w:t>
+        </w:r>
+      </w:fldSimple>
       <w:r>
         <w:noBreakHyphen/>
       </w:r>
-      <w:r>
-        <w:fldChar w:fldCharType="begin"/>
-      </w:r>
-      <w:r>
-        <w:instrText xml:space="preserve"> SEQ Figure \* ARABIC \s 1 </w:instrText>
-      </w:r>
-      <w:r>
-        <w:fldChar w:fldCharType="separate"/>
-      </w:r>
-      <w:r>
-        <w:rPr>
-          <w:noProof/>
-        </w:rPr>
-        <w:t>1</w:t>
-      </w:r>
-      <w:r>
-        <w:rPr>
-          <w:noProof/>
-        </w:rPr>
-        <w:fldChar w:fldCharType="end"/>
-      </w:r>
-      <w:bookmarkEnd w:id="62"/>
+      <w:fldSimple w:instr=" SEQ Figure \* ARABIC \s 1 ">
+        <w:r>
+          <w:rPr>
+            <w:noProof/>
+          </w:rPr>
+          <w:t>1</w:t>
+        </w:r>
+      </w:fldSimple>
+      <w:bookmarkEnd w:id="61"/>
       <w:r>
         <w:t xml:space="preserve">. UML diagram of the </w:t>
       </w:r>
@@ -11997,13 +11803,13 @@
           <w:b/>
           <w:color w:val="0000EE"/>
         </w:rPr>
+        <w:instrText xml:space="preserve"> \* MERGEFORMAT </w:instrText>
       </w:r>
       <w:r>
         <w:rPr>
           <w:b/>
           <w:color w:val="0000EE"/>
         </w:rPr>
-        <w:instrText xml:space="preserve"> \* MERGEFORMAT </w:instrText>
       </w:r>
       <w:r>
         <w:rPr>
@@ -12058,30 +11864,56 @@
         <w:pStyle w:val="tablecaption"/>
         <w:jc w:val="center"/>
       </w:pPr>
-      <w:bookmarkStart w:id="63" w:name="_Ref436996138"/>
+      <w:bookmarkStart w:id="62" w:name="_Ref436996138"/>
       <w:r>
         <w:t xml:space="preserve">Table </w:t>
       </w:r>
-      <w:fldSimple w:instr=" STYLEREF 1 \s ">
-        <w:r>
-          <w:rPr>
-            <w:noProof/>
-          </w:rPr>
-          <w:t>3</w:t>
-        </w:r>
-      </w:fldSimple>
+      <w:r>
+        <w:fldChar w:fldCharType="begin"/>
+      </w:r>
+      <w:r>
+        <w:instrText xml:space="preserve"> STYLEREF 1 \s </w:instrText>
+      </w:r>
+      <w:r>
+        <w:fldChar w:fldCharType="separate"/>
+      </w:r>
+      <w:r>
+        <w:rPr>
+          <w:noProof/>
+        </w:rPr>
+        <w:t>3</w:t>
+      </w:r>
+      <w:r>
+        <w:rPr>
+          <w:noProof/>
+        </w:rPr>
+        <w:fldChar w:fldCharType="end"/>
+      </w:r>
       <w:r>
         <w:noBreakHyphen/>
       </w:r>
-      <w:fldSimple w:instr=" SEQ Table \* ARABIC \s 1 ">
-        <w:r>
-          <w:rPr>
-            <w:noProof/>
-          </w:rPr>
-          <w:t>1</w:t>
-        </w:r>
-      </w:fldSimple>
-      <w:bookmarkEnd w:id="63"/>
+      <w:r>
+        <w:fldChar w:fldCharType="begin"/>
+      </w:r>
+      <w:r>
+        <w:instrText xml:space="preserve"> SEQ Table \* ARABIC \s 1 </w:instrText>
+      </w:r>
+      <w:r>
+        <w:fldChar w:fldCharType="separate"/>
+      </w:r>
+      <w:r>
+        <w:rPr>
+          <w:noProof/>
+        </w:rPr>
+        <w:t>1</w:t>
+      </w:r>
+      <w:r>
+        <w:rPr>
+          <w:noProof/>
+        </w:rPr>
+        <w:fldChar w:fldCharType="end"/>
+      </w:r>
+      <w:bookmarkEnd w:id="62"/>
       <w:r>
         <w:t xml:space="preserve">. </w:t>
       </w:r>
@@ -12358,14 +12190,12 @@
             <w:vAlign w:val="center"/>
           </w:tcPr>
           <w:p>
-            <w:proofErr w:type="spellStart"/>
             <w:r>
               <w:rPr>
                 <w:b/>
               </w:rPr>
               <w:t>Raw_Certificate</w:t>
             </w:r>
-            <w:proofErr w:type="spellEnd"/>
           </w:p>
         </w:tc>
         <w:tc>
@@ -12438,14 +12268,12 @@
             <w:r>
               <w:t xml:space="preserve">The </w:t>
             </w:r>
-            <w:proofErr w:type="spellStart"/>
             <w:r>
               <w:rPr>
                 <w:rFonts w:ascii="Courier New" w:hAnsi="Courier New" w:cs="Courier New"/>
               </w:rPr>
               <w:t>Raw_Certificate</w:t>
             </w:r>
-            <w:proofErr w:type="spellEnd"/>
             <w:r>
               <w:t xml:space="preserve"> property captures the raw content of an X.509 certificate including the -----BEGIN CERTIFICATE----- and -----END CERTIFICATE----- lines.</w:t>
             </w:r>
@@ -12469,7 +12297,6 @@
             <w:vAlign w:val="center"/>
           </w:tcPr>
           <w:p>
-            <w:proofErr w:type="spellStart"/>
             <w:r>
               <w:rPr>
                 <w:b/>
@@ -12477,7 +12304,6 @@
               <w:lastRenderedPageBreak/>
               <w:t>Certificate_Signature</w:t>
             </w:r>
-            <w:proofErr w:type="spellEnd"/>
           </w:p>
         </w:tc>
         <w:tc>
@@ -12550,14 +12376,12 @@
             <w:r>
               <w:t xml:space="preserve">The </w:t>
             </w:r>
-            <w:proofErr w:type="spellStart"/>
             <w:r>
               <w:rPr>
                 <w:rFonts w:ascii="Courier New" w:eastAsia="Courier New" w:hAnsi="Courier New" w:cs="Courier New"/>
               </w:rPr>
               <w:t>Certificate_Signature</w:t>
             </w:r>
-            <w:proofErr w:type="spellEnd"/>
             <w:r>
               <w:t xml:space="preserve"> property contains the signature and signature algorithm of this X.509 certificate.</w:t>
             </w:r>
@@ -12570,11 +12394,11 @@
       <w:pPr>
         <w:pStyle w:val="Heading2"/>
       </w:pPr>
-      <w:bookmarkStart w:id="64" w:name="_Toc436990008"/>
+      <w:bookmarkStart w:id="63" w:name="_Toc436990008"/>
       <w:r>
         <w:t>X509CertificateContentsType Class</w:t>
       </w:r>
-      <w:bookmarkEnd w:id="64"/>
+      <w:bookmarkEnd w:id="63"/>
     </w:p>
     <w:p>
       <w:pPr>
@@ -12633,13 +12457,13 @@
           <w:b/>
           <w:color w:val="0000EE"/>
         </w:rPr>
+        <w:instrText xml:space="preserve"> \* MERGEFORMAT </w:instrText>
       </w:r>
       <w:r>
         <w:rPr>
           <w:b/>
           <w:color w:val="0000EE"/>
         </w:rPr>
-        <w:instrText xml:space="preserve"> \* MERGEFORMAT </w:instrText>
       </w:r>
       <w:r>
         <w:rPr>
@@ -12694,30 +12518,56 @@
         <w:pStyle w:val="tablecaption"/>
         <w:jc w:val="center"/>
       </w:pPr>
-      <w:bookmarkStart w:id="65" w:name="_Ref436996235"/>
+      <w:bookmarkStart w:id="64" w:name="_Ref436996235"/>
       <w:r>
         <w:t xml:space="preserve">Table </w:t>
       </w:r>
-      <w:fldSimple w:instr=" STYLEREF 1 \s ">
-        <w:r>
-          <w:rPr>
-            <w:noProof/>
-          </w:rPr>
-          <w:t>3</w:t>
-        </w:r>
-      </w:fldSimple>
+      <w:r>
+        <w:fldChar w:fldCharType="begin"/>
+      </w:r>
+      <w:r>
+        <w:instrText xml:space="preserve"> STYLEREF 1 \s </w:instrText>
+      </w:r>
+      <w:r>
+        <w:fldChar w:fldCharType="separate"/>
+      </w:r>
+      <w:r>
+        <w:rPr>
+          <w:noProof/>
+        </w:rPr>
+        <w:t>3</w:t>
+      </w:r>
+      <w:r>
+        <w:rPr>
+          <w:noProof/>
+        </w:rPr>
+        <w:fldChar w:fldCharType="end"/>
+      </w:r>
       <w:r>
         <w:noBreakHyphen/>
       </w:r>
-      <w:fldSimple w:instr=" SEQ Table \* ARABIC \s 1 ">
-        <w:r>
-          <w:rPr>
-            <w:noProof/>
-          </w:rPr>
-          <w:t>2</w:t>
-        </w:r>
-      </w:fldSimple>
-      <w:bookmarkEnd w:id="65"/>
+      <w:r>
+        <w:fldChar w:fldCharType="begin"/>
+      </w:r>
+      <w:r>
+        <w:instrText xml:space="preserve"> SEQ Table \* ARABIC \s 1 </w:instrText>
+      </w:r>
+      <w:r>
+        <w:fldChar w:fldCharType="separate"/>
+      </w:r>
+      <w:r>
+        <w:rPr>
+          <w:noProof/>
+        </w:rPr>
+        <w:t>2</w:t>
+      </w:r>
+      <w:r>
+        <w:rPr>
+          <w:noProof/>
+        </w:rPr>
+        <w:fldChar w:fldCharType="end"/>
+      </w:r>
+      <w:bookmarkEnd w:id="64"/>
       <w:r>
         <w:t xml:space="preserve">. </w:t>
       </w:r>
@@ -12994,14 +12844,12 @@
             <w:vAlign w:val="center"/>
           </w:tcPr>
           <w:p>
-            <w:proofErr w:type="spellStart"/>
             <w:r>
               <w:rPr>
                 <w:b/>
               </w:rPr>
               <w:t>Serial_Number</w:t>
             </w:r>
-            <w:proofErr w:type="spellEnd"/>
           </w:p>
         </w:tc>
         <w:tc>
@@ -13074,14 +12922,12 @@
             <w:r>
               <w:t xml:space="preserve">The </w:t>
             </w:r>
-            <w:proofErr w:type="spellStart"/>
             <w:r>
               <w:rPr>
                 <w:rFonts w:ascii="Courier New" w:eastAsia="Courier New" w:hAnsi="Courier New" w:cs="Courier New"/>
               </w:rPr>
               <w:t>Serial_Number</w:t>
             </w:r>
-            <w:proofErr w:type="spellEnd"/>
             <w:r>
               <w:t xml:space="preserve"> property is a unique identifier for each X.509 certificate issued by a specific Certificate Authority.</w:t>
             </w:r>
@@ -13105,14 +12951,12 @@
             <w:vAlign w:val="center"/>
           </w:tcPr>
           <w:p>
-            <w:proofErr w:type="spellStart"/>
             <w:r>
               <w:rPr>
                 <w:b/>
               </w:rPr>
               <w:t>Signature_Algorithm</w:t>
             </w:r>
-            <w:proofErr w:type="spellEnd"/>
           </w:p>
         </w:tc>
         <w:tc>
@@ -13185,14 +13029,12 @@
             <w:r>
               <w:t xml:space="preserve">The </w:t>
             </w:r>
-            <w:proofErr w:type="spellStart"/>
             <w:r>
               <w:rPr>
                 <w:rFonts w:ascii="Courier New" w:eastAsia="Courier New" w:hAnsi="Courier New" w:cs="Courier New"/>
               </w:rPr>
               <w:t>Signature_Algorithm</w:t>
             </w:r>
-            <w:proofErr w:type="spellEnd"/>
             <w:r>
               <w:t xml:space="preserve"> property is the algorithm used to sign the X.509 certificate.</w:t>
             </w:r>
@@ -13357,14 +13199,12 @@
             </w:r>
           </w:p>
           <w:p>
-            <w:proofErr w:type="spellStart"/>
             <w:r>
               <w:rPr>
                 <w:rFonts w:ascii="Courier New" w:eastAsia="Courier New" w:hAnsi="Courier New" w:cs="Courier New"/>
               </w:rPr>
               <w:t>ValidityType</w:t>
             </w:r>
-            <w:proofErr w:type="spellEnd"/>
           </w:p>
         </w:tc>
         <w:tc>
@@ -13545,14 +13385,12 @@
             <w:vAlign w:val="center"/>
           </w:tcPr>
           <w:p>
-            <w:proofErr w:type="spellStart"/>
             <w:r>
               <w:rPr>
                 <w:b/>
               </w:rPr>
               <w:t>Subject_Public_Key</w:t>
             </w:r>
-            <w:proofErr w:type="spellEnd"/>
           </w:p>
         </w:tc>
         <w:tc>
@@ -13581,14 +13419,12 @@
             </w:r>
           </w:p>
           <w:p>
-            <w:proofErr w:type="spellStart"/>
             <w:r>
               <w:rPr>
                 <w:rFonts w:ascii="Courier New" w:eastAsia="Courier New" w:hAnsi="Courier New" w:cs="Courier New"/>
               </w:rPr>
               <w:t>SubjectPublicKeyType</w:t>
             </w:r>
-            <w:proofErr w:type="spellEnd"/>
           </w:p>
         </w:tc>
         <w:tc>
@@ -13627,14 +13463,12 @@
             <w:r>
               <w:t xml:space="preserve">The </w:t>
             </w:r>
-            <w:proofErr w:type="spellStart"/>
             <w:r>
               <w:rPr>
                 <w:rFonts w:ascii="Courier New" w:eastAsia="Courier New" w:hAnsi="Courier New" w:cs="Courier New"/>
               </w:rPr>
               <w:t>Subject_Public_Key</w:t>
             </w:r>
-            <w:proofErr w:type="spellEnd"/>
             <w:r>
               <w:t xml:space="preserve"> property is used to carry the public key and identify the algorithm with which the key is used.</w:t>
             </w:r>
@@ -13658,7 +13492,6 @@
             <w:vAlign w:val="center"/>
           </w:tcPr>
           <w:p>
-            <w:proofErr w:type="spellStart"/>
             <w:r>
               <w:rPr>
                 <w:b/>
@@ -13666,7 +13499,6 @@
               <w:lastRenderedPageBreak/>
               <w:t>Standard_Extensions</w:t>
             </w:r>
-            <w:proofErr w:type="spellEnd"/>
           </w:p>
         </w:tc>
         <w:tc>
@@ -13739,14 +13571,12 @@
             <w:r>
               <w:t xml:space="preserve">The </w:t>
             </w:r>
-            <w:proofErr w:type="spellStart"/>
             <w:r>
               <w:rPr>
                 <w:rFonts w:ascii="Courier New" w:hAnsi="Courier New" w:cs="Courier New"/>
               </w:rPr>
               <w:t>Standard_Extensions</w:t>
             </w:r>
-            <w:proofErr w:type="spellEnd"/>
             <w:r>
               <w:t xml:space="preserve"> property captures standard X509 V3 extensions that may be specified in the certificate.</w:t>
             </w:r>
@@ -13770,14 +13600,12 @@
             <w:vAlign w:val="center"/>
           </w:tcPr>
           <w:p>
-            <w:proofErr w:type="spellStart"/>
             <w:r>
               <w:rPr>
                 <w:b/>
               </w:rPr>
               <w:t>Non_Standard_Extensions</w:t>
             </w:r>
-            <w:proofErr w:type="spellEnd"/>
           </w:p>
         </w:tc>
         <w:tc>
@@ -13850,14 +13678,12 @@
             <w:r>
               <w:t xml:space="preserve">The </w:t>
             </w:r>
-            <w:proofErr w:type="spellStart"/>
             <w:r>
               <w:rPr>
                 <w:rFonts w:ascii="Courier New" w:hAnsi="Courier New" w:cs="Courier New"/>
               </w:rPr>
               <w:t>Non_Standard_Extensions</w:t>
             </w:r>
-            <w:proofErr w:type="spellEnd"/>
             <w:r>
               <w:t xml:space="preserve"> property captures non-standard X509 extensions that may be specified in the certificate.</w:t>
             </w:r>
@@ -13870,11 +13696,11 @@
       <w:pPr>
         <w:pStyle w:val="Heading2"/>
       </w:pPr>
-      <w:bookmarkStart w:id="66" w:name="_Toc436990009"/>
+      <w:bookmarkStart w:id="65" w:name="_Toc436990009"/>
       <w:r>
         <w:t>X509CertificateSignatureType Class</w:t>
       </w:r>
-      <w:bookmarkEnd w:id="66"/>
+      <w:bookmarkEnd w:id="65"/>
     </w:p>
     <w:p>
       <w:pPr>
@@ -13936,13 +13762,13 @@
           <w:b/>
           <w:color w:val="0000EE"/>
         </w:rPr>
+        <w:instrText xml:space="preserve"> \* MERGEFORMAT </w:instrText>
       </w:r>
       <w:r>
         <w:rPr>
           <w:b/>
           <w:color w:val="0000EE"/>
         </w:rPr>
-        <w:instrText xml:space="preserve"> \* MERGEFORMAT </w:instrText>
       </w:r>
       <w:r>
         <w:rPr>
@@ -13997,30 +13823,59 @@
         <w:pStyle w:val="tablecaption"/>
         <w:jc w:val="center"/>
       </w:pPr>
-      <w:bookmarkStart w:id="67" w:name="_Ref436996421"/>
+      <w:bookmarkStart w:id="66" w:name="_Ref436996421"/>
       <w:r>
         <w:t xml:space="preserve">Table </w:t>
       </w:r>
-      <w:fldSimple w:instr=" STYLEREF 1 \s ">
-        <w:r>
-          <w:rPr>
-            <w:noProof/>
-          </w:rPr>
-          <w:t>3</w:t>
-        </w:r>
-      </w:fldSimple>
+      <w:r>
+        <w:fldChar w:fldCharType="begin"/>
+      </w:r>
+      <w:r>
+        <w:instrText xml:space="preserve"> STYLEREF 1 \s </w:instrText>
+      </w:r>
+      <w:r>
+        <w:fldChar w:fldCharType="separate"/>
+      </w:r>
+      <w:r>
+        <w:rPr>
+          <w:noProof/>
+        </w:rPr>
+        <w:t>3</w:t>
+      </w:r>
+      <w:r>
+        <w:rPr>
+          <w:noProof/>
+        </w:rPr>
+        <w:fldChar w:fldCharType="end"/>
+      </w:r>
       <w:r>
         <w:noBreakHyphen/>
       </w:r>
-      <w:fldSimple w:instr=" SEQ Table \* ARABIC \s 1 ">
-        <w:r>
-          <w:rPr>
-            <w:noProof/>
-          </w:rPr>
-          <w:t>3</w:t>
-        </w:r>
-      </w:fldSimple>
-      <w:bookmarkEnd w:id="67"/>
+      <w:r>
+        <w:fldChar w:fldCharType="begin"/>
+      </w:r>
+      <w:r>
+        <w:instrText xml:space="preserve"> SEQ Table \* ARABIC</w:instrText>
+      </w:r>
+      <w:r>
+        <w:instrText xml:space="preserve"> \s 1 </w:instrText>
+      </w:r>
+      <w:r>
+        <w:fldChar w:fldCharType="separate"/>
+      </w:r>
+      <w:r>
+        <w:rPr>
+          <w:noProof/>
+        </w:rPr>
+        <w:t>3</w:t>
+      </w:r>
+      <w:r>
+        <w:rPr>
+          <w:noProof/>
+        </w:rPr>
+        <w:fldChar w:fldCharType="end"/>
+      </w:r>
+      <w:bookmarkEnd w:id="66"/>
       <w:r>
         <w:t xml:space="preserve">. </w:t>
       </w:r>
@@ -14190,14 +14045,12 @@
             <w:vAlign w:val="center"/>
           </w:tcPr>
           <w:p>
-            <w:proofErr w:type="spellStart"/>
             <w:r>
               <w:rPr>
                 <w:b/>
               </w:rPr>
               <w:t>Signature_Algorithm</w:t>
             </w:r>
-            <w:proofErr w:type="spellEnd"/>
           </w:p>
         </w:tc>
         <w:tc>
@@ -14270,14 +14123,12 @@
             <w:r>
               <w:t xml:space="preserve">The </w:t>
             </w:r>
-            <w:proofErr w:type="spellStart"/>
             <w:r>
               <w:rPr>
                 <w:rFonts w:ascii="Courier New" w:eastAsia="Courier New" w:hAnsi="Courier New" w:cs="Courier New"/>
               </w:rPr>
               <w:t>Signature_Algorithm</w:t>
             </w:r>
-            <w:proofErr w:type="spellEnd"/>
             <w:r>
               <w:t xml:space="preserve"> property contains the algorithm identifier for the algorithm used by the Certificate Authority to compute the signature.</w:t>
             </w:r>
@@ -14397,16 +14248,11 @@
       <w:pPr>
         <w:pStyle w:val="Heading2"/>
       </w:pPr>
-      <w:bookmarkStart w:id="68" w:name="_Toc436990010"/>
-      <w:proofErr w:type="spellStart"/>
-      <w:r>
-        <w:t>SubjectPublicKeyType</w:t>
-      </w:r>
-      <w:proofErr w:type="spellEnd"/>
-      <w:r>
-        <w:t xml:space="preserve"> Class</w:t>
-      </w:r>
-      <w:bookmarkEnd w:id="68"/>
+      <w:bookmarkStart w:id="67" w:name="_Toc436990010"/>
+      <w:r>
+        <w:t>SubjectPublicKeyType Class</w:t>
+      </w:r>
+      <w:bookmarkEnd w:id="67"/>
     </w:p>
     <w:p>
       <w:pPr>
@@ -14416,14 +14262,12 @@
       <w:r>
         <w:t xml:space="preserve">The </w:t>
       </w:r>
-      <w:proofErr w:type="spellStart"/>
       <w:r>
         <w:rPr>
           <w:rFonts w:ascii="Courier New" w:eastAsia="Courier New" w:hAnsi="Courier New" w:cs="Courier New"/>
         </w:rPr>
         <w:t>SubjectPublicKeyType</w:t>
       </w:r>
-      <w:proofErr w:type="spellEnd"/>
       <w:r>
         <w:t xml:space="preserve"> </w:t>
       </w:r>
@@ -14442,14 +14286,12 @@
       <w:r>
         <w:t xml:space="preserve">The property table of the </w:t>
       </w:r>
-      <w:proofErr w:type="spellStart"/>
       <w:r>
         <w:rPr>
           <w:rFonts w:ascii="Courier New" w:eastAsia="Courier New" w:hAnsi="Courier New" w:cs="Courier New"/>
         </w:rPr>
         <w:t>SubjectPublicKeyType</w:t>
       </w:r>
-      <w:proofErr w:type="spellEnd"/>
       <w:r>
         <w:t xml:space="preserve"> class is given in </w:t>
       </w:r>
@@ -14472,13 +14314,13 @@
           <w:b/>
           <w:color w:val="0000EE"/>
         </w:rPr>
+        <w:instrText xml:space="preserve"> \* MERGEFORMAT </w:instrText>
       </w:r>
       <w:r>
         <w:rPr>
           <w:b/>
           <w:color w:val="0000EE"/>
         </w:rPr>
-        <w:instrText xml:space="preserve"> \* MERGEFORMAT </w:instrText>
       </w:r>
       <w:r>
         <w:rPr>
@@ -14533,44 +14375,68 @@
         <w:pStyle w:val="tablecaption"/>
         <w:jc w:val="center"/>
       </w:pPr>
-      <w:bookmarkStart w:id="69" w:name="_Ref436996455"/>
+      <w:bookmarkStart w:id="68" w:name="_Ref436996455"/>
       <w:r>
         <w:t xml:space="preserve">Table </w:t>
       </w:r>
-      <w:fldSimple w:instr=" STYLEREF 1 \s ">
-        <w:r>
-          <w:rPr>
-            <w:noProof/>
-          </w:rPr>
-          <w:t>3</w:t>
-        </w:r>
-      </w:fldSimple>
+      <w:r>
+        <w:fldChar w:fldCharType="begin"/>
+      </w:r>
+      <w:r>
+        <w:instrText xml:space="preserve"> STYLEREF 1 \s </w:instrText>
+      </w:r>
+      <w:r>
+        <w:fldChar w:fldCharType="separate"/>
+      </w:r>
+      <w:r>
+        <w:rPr>
+          <w:noProof/>
+        </w:rPr>
+        <w:t>3</w:t>
+      </w:r>
+      <w:r>
+        <w:rPr>
+          <w:noProof/>
+        </w:rPr>
+        <w:fldChar w:fldCharType="end"/>
+      </w:r>
       <w:r>
         <w:noBreakHyphen/>
       </w:r>
-      <w:fldSimple w:instr=" SEQ Table \* ARABIC \s 1 ">
-        <w:r>
-          <w:rPr>
-            <w:noProof/>
-          </w:rPr>
-          <w:t>4</w:t>
-        </w:r>
-      </w:fldSimple>
-      <w:bookmarkEnd w:id="69"/>
+      <w:r>
+        <w:fldChar w:fldCharType="begin"/>
+      </w:r>
+      <w:r>
+        <w:instrText xml:space="preserve"> SEQ Table \* ARABIC \s 1 </w:instrText>
+      </w:r>
+      <w:r>
+        <w:fldChar w:fldCharType="separate"/>
+      </w:r>
+      <w:r>
+        <w:rPr>
+          <w:noProof/>
+        </w:rPr>
+        <w:t>4</w:t>
+      </w:r>
+      <w:r>
+        <w:rPr>
+          <w:noProof/>
+        </w:rPr>
+        <w:fldChar w:fldCharType="end"/>
+      </w:r>
+      <w:bookmarkEnd w:id="68"/>
       <w:r>
         <w:t xml:space="preserve">. </w:t>
       </w:r>
       <w:r>
         <w:t xml:space="preserve">Properties of the </w:t>
       </w:r>
-      <w:proofErr w:type="spellStart"/>
       <w:r>
         <w:rPr>
           <w:rFonts w:ascii="Courier New" w:eastAsia="Courier New" w:hAnsi="Courier New" w:cs="Courier New"/>
         </w:rPr>
         <w:t>SubjectPublicKeyType</w:t>
       </w:r>
-      <w:proofErr w:type="spellEnd"/>
       <w:r>
         <w:t xml:space="preserve"> class</w:t>
       </w:r>
@@ -14728,14 +14594,12 @@
             <w:vAlign w:val="center"/>
           </w:tcPr>
           <w:p>
-            <w:proofErr w:type="spellStart"/>
             <w:r>
               <w:rPr>
                 <w:b/>
               </w:rPr>
               <w:t>Public_Key_Algorithm</w:t>
             </w:r>
-            <w:proofErr w:type="spellEnd"/>
           </w:p>
         </w:tc>
         <w:tc>
@@ -14810,14 +14674,12 @@
             <w:r>
               <w:t xml:space="preserve">The </w:t>
             </w:r>
-            <w:proofErr w:type="spellStart"/>
             <w:r>
               <w:rPr>
                 <w:rFonts w:ascii="Courier New" w:eastAsia="Courier New" w:hAnsi="Courier New" w:cs="Courier New"/>
               </w:rPr>
               <w:t>Public_Key_Algorithm</w:t>
             </w:r>
-            <w:proofErr w:type="spellEnd"/>
             <w:r>
               <w:t xml:space="preserve"> property is the algorithm with which </w:t>
             </w:r>
@@ -14845,7 +14707,6 @@
             <w:vAlign w:val="center"/>
           </w:tcPr>
           <w:p>
-            <w:proofErr w:type="spellStart"/>
             <w:r>
               <w:rPr>
                 <w:b/>
@@ -14853,7 +14714,6 @@
               <w:lastRenderedPageBreak/>
               <w:t>RSA_Public_Key</w:t>
             </w:r>
-            <w:proofErr w:type="spellEnd"/>
           </w:p>
         </w:tc>
         <w:tc>
@@ -14882,14 +14742,12 @@
             </w:r>
           </w:p>
           <w:p>
-            <w:proofErr w:type="spellStart"/>
             <w:r>
               <w:rPr>
                 <w:rFonts w:ascii="Courier New" w:eastAsia="Courier New" w:hAnsi="Courier New" w:cs="Courier New"/>
               </w:rPr>
               <w:t>RSAPublicKeyType</w:t>
             </w:r>
-            <w:proofErr w:type="spellEnd"/>
           </w:p>
         </w:tc>
         <w:tc>
@@ -14928,14 +14786,12 @@
             <w:r>
               <w:t xml:space="preserve">The </w:t>
             </w:r>
-            <w:proofErr w:type="spellStart"/>
             <w:r>
               <w:rPr>
                 <w:rFonts w:ascii="Courier New" w:eastAsia="Courier New" w:hAnsi="Courier New" w:cs="Courier New"/>
               </w:rPr>
               <w:t>RSA_Public_Key</w:t>
             </w:r>
-            <w:proofErr w:type="spellEnd"/>
             <w:r>
               <w:t xml:space="preserve"> property is the public key contained in this X.509 certificate.</w:t>
             </w:r>
@@ -14948,16 +14804,11 @@
       <w:pPr>
         <w:pStyle w:val="Heading2"/>
       </w:pPr>
-      <w:bookmarkStart w:id="70" w:name="_Toc436990011"/>
-      <w:proofErr w:type="spellStart"/>
-      <w:r>
-        <w:t>ValidityType</w:t>
-      </w:r>
-      <w:proofErr w:type="spellEnd"/>
-      <w:r>
-        <w:t xml:space="preserve"> Class</w:t>
-      </w:r>
-      <w:bookmarkEnd w:id="70"/>
+      <w:bookmarkStart w:id="69" w:name="_Toc436990011"/>
+      <w:r>
+        <w:t>ValidityType Class</w:t>
+      </w:r>
+      <w:bookmarkEnd w:id="69"/>
     </w:p>
     <w:p>
       <w:pPr>
@@ -14967,14 +14818,12 @@
       <w:r>
         <w:t xml:space="preserve">The </w:t>
       </w:r>
-      <w:proofErr w:type="spellStart"/>
       <w:r>
         <w:rPr>
           <w:rFonts w:ascii="Courier New" w:eastAsia="Courier New" w:hAnsi="Courier New" w:cs="Courier New"/>
         </w:rPr>
         <w:t>ValidityType</w:t>
       </w:r>
-      <w:proofErr w:type="spellEnd"/>
       <w:r>
         <w:t xml:space="preserve"> </w:t>
       </w:r>
@@ -14990,14 +14839,12 @@
       <w:r>
         <w:t xml:space="preserve">The property table of the </w:t>
       </w:r>
-      <w:proofErr w:type="spellStart"/>
       <w:r>
         <w:rPr>
           <w:rFonts w:ascii="Courier New" w:eastAsia="Courier New" w:hAnsi="Courier New" w:cs="Courier New"/>
         </w:rPr>
         <w:t>ValidityType</w:t>
       </w:r>
-      <w:proofErr w:type="spellEnd"/>
       <w:r>
         <w:t xml:space="preserve"> class is given in </w:t>
       </w:r>
@@ -15020,13 +14867,13 @@
           <w:b/>
           <w:color w:val="0000EE"/>
         </w:rPr>
+        <w:instrText xml:space="preserve"> \* MERGEFORMAT </w:instrText>
       </w:r>
       <w:r>
         <w:rPr>
           <w:b/>
           <w:color w:val="0000EE"/>
         </w:rPr>
-        <w:instrText xml:space="preserve"> \* MERGEFORMAT </w:instrText>
       </w:r>
       <w:r>
         <w:rPr>
@@ -15081,44 +14928,68 @@
         <w:pStyle w:val="tablecaption"/>
         <w:jc w:val="center"/>
       </w:pPr>
-      <w:bookmarkStart w:id="71" w:name="_Ref436996498"/>
+      <w:bookmarkStart w:id="70" w:name="_Ref436996498"/>
       <w:r>
         <w:t xml:space="preserve">Table </w:t>
       </w:r>
-      <w:fldSimple w:instr=" STYLEREF 1 \s ">
-        <w:r>
-          <w:rPr>
-            <w:noProof/>
-          </w:rPr>
-          <w:t>3</w:t>
-        </w:r>
-      </w:fldSimple>
+      <w:r>
+        <w:fldChar w:fldCharType="begin"/>
+      </w:r>
+      <w:r>
+        <w:instrText xml:space="preserve"> STYLEREF 1 \s </w:instrText>
+      </w:r>
+      <w:r>
+        <w:fldChar w:fldCharType="separate"/>
+      </w:r>
+      <w:r>
+        <w:rPr>
+          <w:noProof/>
+        </w:rPr>
+        <w:t>3</w:t>
+      </w:r>
+      <w:r>
+        <w:rPr>
+          <w:noProof/>
+        </w:rPr>
+        <w:fldChar w:fldCharType="end"/>
+      </w:r>
       <w:r>
         <w:noBreakHyphen/>
       </w:r>
-      <w:fldSimple w:instr=" SEQ Table \* ARABIC \s 1 ">
-        <w:r>
-          <w:rPr>
-            <w:noProof/>
-          </w:rPr>
-          <w:t>5</w:t>
-        </w:r>
-      </w:fldSimple>
-      <w:bookmarkEnd w:id="71"/>
+      <w:r>
+        <w:fldChar w:fldCharType="begin"/>
+      </w:r>
+      <w:r>
+        <w:instrText xml:space="preserve"> SEQ Table \* ARABIC \s 1 </w:instrText>
+      </w:r>
+      <w:r>
+        <w:fldChar w:fldCharType="separate"/>
+      </w:r>
+      <w:r>
+        <w:rPr>
+          <w:noProof/>
+        </w:rPr>
+        <w:t>5</w:t>
+      </w:r>
+      <w:r>
+        <w:rPr>
+          <w:noProof/>
+        </w:rPr>
+        <w:fldChar w:fldCharType="end"/>
+      </w:r>
+      <w:bookmarkEnd w:id="70"/>
       <w:r>
         <w:t xml:space="preserve">. </w:t>
       </w:r>
       <w:r>
         <w:t xml:space="preserve">Properties of the </w:t>
       </w:r>
-      <w:proofErr w:type="spellStart"/>
       <w:r>
         <w:rPr>
           <w:rFonts w:ascii="Courier New" w:eastAsia="Courier New" w:hAnsi="Courier New" w:cs="Courier New"/>
         </w:rPr>
         <w:t>ValidityType</w:t>
       </w:r>
-      <w:proofErr w:type="spellEnd"/>
       <w:r>
         <w:t xml:space="preserve"> class</w:t>
       </w:r>
@@ -15276,14 +15147,12 @@
             <w:vAlign w:val="center"/>
           </w:tcPr>
           <w:p>
-            <w:proofErr w:type="spellStart"/>
             <w:r>
               <w:rPr>
                 <w:b/>
               </w:rPr>
               <w:t>Not_Before</w:t>
             </w:r>
-            <w:proofErr w:type="spellEnd"/>
           </w:p>
         </w:tc>
         <w:tc>
@@ -15312,14 +15181,12 @@
             </w:r>
           </w:p>
           <w:p>
-            <w:proofErr w:type="spellStart"/>
             <w:r>
               <w:rPr>
                 <w:rFonts w:ascii="Courier New" w:eastAsia="Courier New" w:hAnsi="Courier New" w:cs="Courier New"/>
               </w:rPr>
               <w:t>DateTimeObjectPropertyType</w:t>
             </w:r>
-            <w:proofErr w:type="spellEnd"/>
           </w:p>
         </w:tc>
         <w:tc>
@@ -15358,14 +15225,12 @@
             <w:r>
               <w:t xml:space="preserve">The </w:t>
             </w:r>
-            <w:proofErr w:type="spellStart"/>
             <w:r>
               <w:rPr>
                 <w:rFonts w:ascii="Courier New" w:eastAsia="Courier New" w:hAnsi="Courier New" w:cs="Courier New"/>
               </w:rPr>
               <w:t>Not_Before</w:t>
             </w:r>
-            <w:proofErr w:type="spellEnd"/>
             <w:r>
               <w:t xml:space="preserve"> property is the date on which the certificate validity period begins.</w:t>
             </w:r>
@@ -15389,14 +15254,12 @@
             <w:vAlign w:val="center"/>
           </w:tcPr>
           <w:p>
-            <w:proofErr w:type="spellStart"/>
             <w:r>
               <w:rPr>
                 <w:b/>
               </w:rPr>
               <w:t>Not_After</w:t>
             </w:r>
-            <w:proofErr w:type="spellEnd"/>
           </w:p>
         </w:tc>
         <w:tc>
@@ -15425,14 +15288,12 @@
             </w:r>
           </w:p>
           <w:p>
-            <w:proofErr w:type="spellStart"/>
             <w:r>
               <w:rPr>
                 <w:rFonts w:ascii="Courier New" w:eastAsia="Courier New" w:hAnsi="Courier New" w:cs="Courier New"/>
               </w:rPr>
               <w:t>DateTimeObjectPropertyType</w:t>
             </w:r>
-            <w:proofErr w:type="spellEnd"/>
           </w:p>
         </w:tc>
         <w:tc>
@@ -15471,14 +15332,12 @@
             <w:r>
               <w:t xml:space="preserve">The </w:t>
             </w:r>
-            <w:proofErr w:type="spellStart"/>
             <w:r>
               <w:rPr>
                 <w:rFonts w:ascii="Courier New" w:eastAsia="Courier New" w:hAnsi="Courier New" w:cs="Courier New"/>
               </w:rPr>
               <w:t>Not_After</w:t>
             </w:r>
-            <w:proofErr w:type="spellEnd"/>
             <w:r>
               <w:t xml:space="preserve"> property is the date on which the certificate validity period ends.</w:t>
             </w:r>
@@ -15491,16 +15350,11 @@
       <w:pPr>
         <w:pStyle w:val="Heading2"/>
       </w:pPr>
-      <w:bookmarkStart w:id="72" w:name="_Toc436990012"/>
-      <w:proofErr w:type="spellStart"/>
-      <w:r>
-        <w:t>RSAPublicKeyType</w:t>
-      </w:r>
-      <w:proofErr w:type="spellEnd"/>
-      <w:r>
-        <w:t xml:space="preserve"> Class</w:t>
-      </w:r>
-      <w:bookmarkEnd w:id="72"/>
+      <w:bookmarkStart w:id="71" w:name="_Toc436990012"/>
+      <w:r>
+        <w:t>RSAPublicKeyType Class</w:t>
+      </w:r>
+      <w:bookmarkEnd w:id="71"/>
     </w:p>
     <w:p>
       <w:pPr>
@@ -15510,14 +15364,12 @@
       <w:r>
         <w:t xml:space="preserve">The </w:t>
       </w:r>
-      <w:proofErr w:type="spellStart"/>
       <w:r>
         <w:rPr>
           <w:rFonts w:ascii="Courier New" w:eastAsia="Courier New" w:hAnsi="Courier New" w:cs="Courier New"/>
         </w:rPr>
         <w:t>RSAPublicKeyType</w:t>
       </w:r>
-      <w:proofErr w:type="spellEnd"/>
       <w:r>
         <w:t xml:space="preserve"> </w:t>
       </w:r>
@@ -15536,14 +15388,12 @@
       <w:r>
         <w:t xml:space="preserve">The property table of the </w:t>
       </w:r>
-      <w:proofErr w:type="spellStart"/>
       <w:r>
         <w:rPr>
           <w:rFonts w:ascii="Courier New" w:eastAsia="Courier New" w:hAnsi="Courier New" w:cs="Courier New"/>
         </w:rPr>
         <w:t>RSAPublicKeyType</w:t>
       </w:r>
-      <w:proofErr w:type="spellEnd"/>
       <w:r>
         <w:t xml:space="preserve"> class is given in </w:t>
       </w:r>
@@ -15566,13 +15416,13 @@
           <w:b/>
           <w:color w:val="0000EE"/>
         </w:rPr>
+        <w:instrText xml:space="preserve"> \* MERGEFORMAT </w:instrText>
       </w:r>
       <w:r>
         <w:rPr>
           <w:b/>
           <w:color w:val="0000EE"/>
         </w:rPr>
-        <w:instrText xml:space="preserve"> \* MERGEFORMAT </w:instrText>
       </w:r>
       <w:r>
         <w:rPr>
@@ -15627,30 +15477,56 @@
         <w:pStyle w:val="tablecaption"/>
         <w:jc w:val="center"/>
       </w:pPr>
-      <w:bookmarkStart w:id="73" w:name="_Ref436996603"/>
+      <w:bookmarkStart w:id="72" w:name="_Ref436996603"/>
       <w:r>
         <w:t xml:space="preserve">Table </w:t>
       </w:r>
-      <w:fldSimple w:instr=" STYLEREF 1 \s ">
-        <w:r>
-          <w:rPr>
-            <w:noProof/>
-          </w:rPr>
-          <w:t>3</w:t>
-        </w:r>
-      </w:fldSimple>
+      <w:r>
+        <w:fldChar w:fldCharType="begin"/>
+      </w:r>
+      <w:r>
+        <w:instrText xml:space="preserve"> STYLEREF 1 \s </w:instrText>
+      </w:r>
+      <w:r>
+        <w:fldChar w:fldCharType="separate"/>
+      </w:r>
+      <w:r>
+        <w:rPr>
+          <w:noProof/>
+        </w:rPr>
+        <w:t>3</w:t>
+      </w:r>
+      <w:r>
+        <w:rPr>
+          <w:noProof/>
+        </w:rPr>
+        <w:fldChar w:fldCharType="end"/>
+      </w:r>
       <w:r>
         <w:noBreakHyphen/>
       </w:r>
-      <w:fldSimple w:instr=" SEQ Table \* ARABIC \s 1 ">
-        <w:r>
-          <w:rPr>
-            <w:noProof/>
-          </w:rPr>
-          <w:t>6</w:t>
-        </w:r>
-      </w:fldSimple>
-      <w:bookmarkEnd w:id="73"/>
+      <w:r>
+        <w:fldChar w:fldCharType="begin"/>
+      </w:r>
+      <w:r>
+        <w:instrText xml:space="preserve"> SEQ Table \* ARABIC \s 1 </w:instrText>
+      </w:r>
+      <w:r>
+        <w:fldChar w:fldCharType="separate"/>
+      </w:r>
+      <w:r>
+        <w:rPr>
+          <w:noProof/>
+        </w:rPr>
+        <w:t>6</w:t>
+      </w:r>
+      <w:r>
+        <w:rPr>
+          <w:noProof/>
+        </w:rPr>
+        <w:fldChar w:fldCharType="end"/>
+      </w:r>
+      <w:bookmarkEnd w:id="72"/>
       <w:r>
         <w:t>.</w:t>
       </w:r>
@@ -15660,14 +15536,12 @@
       <w:r>
         <w:t xml:space="preserve">Properties of the </w:t>
       </w:r>
-      <w:proofErr w:type="spellStart"/>
       <w:r>
         <w:rPr>
           <w:rFonts w:ascii="Courier New" w:eastAsia="Courier New" w:hAnsi="Courier New" w:cs="Courier New"/>
         </w:rPr>
         <w:t>RSAPublicKeyType</w:t>
       </w:r>
-      <w:proofErr w:type="spellEnd"/>
       <w:r>
         <w:t xml:space="preserve"> class</w:t>
       </w:r>
@@ -16028,11 +15902,11 @@
       <w:pPr>
         <w:pStyle w:val="Heading2"/>
       </w:pPr>
-      <w:bookmarkStart w:id="74" w:name="_Toc436990013"/>
+      <w:bookmarkStart w:id="73" w:name="_Toc436990013"/>
       <w:r>
         <w:t>X509V3ExtensionsType Class</w:t>
       </w:r>
-      <w:bookmarkEnd w:id="74"/>
+      <w:bookmarkEnd w:id="73"/>
     </w:p>
     <w:p>
       <w:pPr>
@@ -16094,13 +15968,13 @@
           <w:b/>
           <w:color w:val="0000EE"/>
         </w:rPr>
+        <w:instrText xml:space="preserve"> \* MERGEFORMAT </w:instrText>
       </w:r>
       <w:r>
         <w:rPr>
           <w:b/>
           <w:color w:val="0000EE"/>
         </w:rPr>
-        <w:instrText xml:space="preserve"> \* MERGEFORMAT </w:instrText>
       </w:r>
       <w:r>
         <w:rPr>
@@ -16155,30 +16029,56 @@
         <w:pStyle w:val="tablecaption"/>
         <w:jc w:val="center"/>
       </w:pPr>
-      <w:bookmarkStart w:id="75" w:name="_Ref436996662"/>
+      <w:bookmarkStart w:id="74" w:name="_Ref436996662"/>
       <w:r>
         <w:t xml:space="preserve">Table </w:t>
       </w:r>
-      <w:fldSimple w:instr=" STYLEREF 1 \s ">
-        <w:r>
-          <w:rPr>
-            <w:noProof/>
-          </w:rPr>
-          <w:t>3</w:t>
-        </w:r>
-      </w:fldSimple>
+      <w:r>
+        <w:fldChar w:fldCharType="begin"/>
+      </w:r>
+      <w:r>
+        <w:instrText xml:space="preserve"> STYLEREF 1 \s </w:instrText>
+      </w:r>
+      <w:r>
+        <w:fldChar w:fldCharType="separate"/>
+      </w:r>
+      <w:r>
+        <w:rPr>
+          <w:noProof/>
+        </w:rPr>
+        <w:t>3</w:t>
+      </w:r>
+      <w:r>
+        <w:rPr>
+          <w:noProof/>
+        </w:rPr>
+        <w:fldChar w:fldCharType="end"/>
+      </w:r>
       <w:r>
         <w:noBreakHyphen/>
       </w:r>
-      <w:fldSimple w:instr=" SEQ Table \* ARABIC \s 1 ">
-        <w:r>
-          <w:rPr>
-            <w:noProof/>
-          </w:rPr>
-          <w:t>7</w:t>
-        </w:r>
-      </w:fldSimple>
-      <w:bookmarkEnd w:id="75"/>
+      <w:r>
+        <w:fldChar w:fldCharType="begin"/>
+      </w:r>
+      <w:r>
+        <w:instrText xml:space="preserve"> SEQ Table \* ARABIC \s 1 </w:instrText>
+      </w:r>
+      <w:r>
+        <w:fldChar w:fldCharType="separate"/>
+      </w:r>
+      <w:r>
+        <w:rPr>
+          <w:noProof/>
+        </w:rPr>
+        <w:t>7</w:t>
+      </w:r>
+      <w:r>
+        <w:rPr>
+          <w:noProof/>
+        </w:rPr>
+        <w:fldChar w:fldCharType="end"/>
+      </w:r>
+      <w:bookmarkEnd w:id="74"/>
       <w:r>
         <w:t xml:space="preserve">. </w:t>
       </w:r>
@@ -16212,10 +16112,10 @@
         <w:tblLook w:val="0600" w:firstRow="0" w:lastRow="0" w:firstColumn="0" w:lastColumn="0" w:noHBand="1" w:noVBand="1"/>
       </w:tblPr>
       <w:tblGrid>
-        <w:gridCol w:w="2610"/>
+        <w:gridCol w:w="2970"/>
         <w:gridCol w:w="4590"/>
         <w:gridCol w:w="1260"/>
-        <w:gridCol w:w="4500"/>
+        <w:gridCol w:w="4140"/>
       </w:tblGrid>
       <w:tr>
         <w:trPr>
@@ -16223,7 +16123,7 @@
         </w:trPr>
         <w:tc>
           <w:tcPr>
-            <w:tcW w:w="2610" w:type="dxa"/>
+            <w:tcW w:w="2970" w:type="dxa"/>
             <w:shd w:val="clear" w:color="auto" w:fill="BFBFBF"/>
             <w:tcMar>
               <w:top w:w="100" w:type="dxa"/>
@@ -16305,7 +16205,7 @@
         </w:tc>
         <w:tc>
           <w:tcPr>
-            <w:tcW w:w="4500" w:type="dxa"/>
+            <w:tcW w:w="4140" w:type="dxa"/>
             <w:shd w:val="clear" w:color="auto" w:fill="BFBFBF"/>
             <w:tcMar>
               <w:top w:w="100" w:type="dxa"/>
@@ -16337,7 +16237,7 @@
         </w:trPr>
         <w:tc>
           <w:tcPr>
-            <w:tcW w:w="2610" w:type="dxa"/>
+            <w:tcW w:w="2970" w:type="dxa"/>
             <w:shd w:val="clear" w:color="auto" w:fill="FFFFFF"/>
             <w:tcMar>
               <w:top w:w="100" w:type="dxa"/>
@@ -16348,14 +16248,12 @@
             <w:vAlign w:val="center"/>
           </w:tcPr>
           <w:p>
-            <w:proofErr w:type="spellStart"/>
             <w:r>
               <w:rPr>
                 <w:b/>
               </w:rPr>
               <w:t>Basic_Constraints</w:t>
             </w:r>
-            <w:proofErr w:type="spellEnd"/>
           </w:p>
         </w:tc>
         <w:tc>
@@ -16415,7 +16313,7 @@
         </w:tc>
         <w:tc>
           <w:tcPr>
-            <w:tcW w:w="4500" w:type="dxa"/>
+            <w:tcW w:w="4140" w:type="dxa"/>
             <w:shd w:val="clear" w:color="auto" w:fill="FFFFFF"/>
             <w:tcMar>
               <w:top w:w="100" w:type="dxa"/>
@@ -16428,30 +16326,18 @@
             <w:r>
               <w:t xml:space="preserve">The </w:t>
             </w:r>
-            <w:proofErr w:type="spellStart"/>
             <w:r>
               <w:rPr>
                 <w:rFonts w:ascii="Courier New" w:hAnsi="Courier New" w:cs="Courier New"/>
               </w:rPr>
               <w:t>Basic_Constraints</w:t>
             </w:r>
-            <w:proofErr w:type="spellEnd"/>
-            <w:r>
-              <w:t xml:space="preserve"> property captures a multi-valued extension which indicates whether a certificate is a CA certificate. The first (mandatory) name is CA followed by TRUE or FALSE. If CA is TRUE then an optional </w:t>
-            </w:r>
-            <w:proofErr w:type="spellStart"/>
-            <w:r>
-              <w:t>pathlen</w:t>
-            </w:r>
-            <w:proofErr w:type="spellEnd"/>
-            <w:r>
-              <w:t xml:space="preserve"> name followed by </w:t>
-            </w:r>
-            <w:proofErr w:type="gramStart"/>
-            <w:r>
-              <w:t>an</w:t>
-            </w:r>
-            <w:proofErr w:type="gramEnd"/>
+            <w:r>
+              <w:t xml:space="preserve"> property captures a multi-valued extension which indicates whether a certificate is a CA certificate. The first (mandatory) name is CA followed by TRUE or FALSE. If CA is TRUE then an optional pathlen name followed by </w:t>
+            </w:r>
+            <w:r>
+              <w:t>a</w:t>
+            </w:r>
             <w:r>
               <w:t xml:space="preserve"> non-negative value can be included. Also equivalent to the object ID (OID) value of 2.5.29.19.</w:t>
             </w:r>
@@ -16464,7 +16350,7 @@
         </w:trPr>
         <w:tc>
           <w:tcPr>
-            <w:tcW w:w="2610" w:type="dxa"/>
+            <w:tcW w:w="2970" w:type="dxa"/>
             <w:shd w:val="clear" w:color="auto" w:fill="FFFFFF"/>
             <w:tcMar>
               <w:top w:w="100" w:type="dxa"/>
@@ -16475,14 +16361,12 @@
             <w:vAlign w:val="center"/>
           </w:tcPr>
           <w:p>
-            <w:proofErr w:type="spellStart"/>
             <w:r>
               <w:rPr>
                 <w:b/>
               </w:rPr>
               <w:t>Name_Constraints</w:t>
             </w:r>
-            <w:proofErr w:type="spellEnd"/>
           </w:p>
         </w:tc>
         <w:tc>
@@ -16542,7 +16426,7 @@
         </w:tc>
         <w:tc>
           <w:tcPr>
-            <w:tcW w:w="4500" w:type="dxa"/>
+            <w:tcW w:w="4140" w:type="dxa"/>
             <w:shd w:val="clear" w:color="auto" w:fill="FFFFFF"/>
             <w:tcMar>
               <w:top w:w="100" w:type="dxa"/>
@@ -16555,14 +16439,12 @@
             <w:r>
               <w:t xml:space="preserve">The </w:t>
             </w:r>
-            <w:proofErr w:type="spellStart"/>
             <w:r>
               <w:rPr>
                 <w:rFonts w:ascii="Courier New" w:hAnsi="Courier New" w:cs="Courier New"/>
               </w:rPr>
               <w:t>Name_Constraints</w:t>
             </w:r>
-            <w:proofErr w:type="spellEnd"/>
             <w:r>
               <w:t xml:space="preserve"> property captures a name space within which all subject names in subsequent certificates in a certification path MUST be located. Also equivalent to the object ID (OID) value of 2.5.29.30.</w:t>
             </w:r>
@@ -16575,7 +16457,7 @@
         </w:trPr>
         <w:tc>
           <w:tcPr>
-            <w:tcW w:w="2610" w:type="dxa"/>
+            <w:tcW w:w="2970" w:type="dxa"/>
             <w:shd w:val="clear" w:color="auto" w:fill="FFFFFF"/>
             <w:tcMar>
               <w:top w:w="100" w:type="dxa"/>
@@ -16586,14 +16468,12 @@
             <w:vAlign w:val="center"/>
           </w:tcPr>
           <w:p>
-            <w:proofErr w:type="spellStart"/>
             <w:r>
               <w:rPr>
                 <w:b/>
               </w:rPr>
               <w:t>Policy_Constraints</w:t>
             </w:r>
-            <w:proofErr w:type="spellEnd"/>
           </w:p>
         </w:tc>
         <w:tc>
@@ -16653,7 +16533,7 @@
         </w:tc>
         <w:tc>
           <w:tcPr>
-            <w:tcW w:w="4500" w:type="dxa"/>
+            <w:tcW w:w="4140" w:type="dxa"/>
             <w:shd w:val="clear" w:color="auto" w:fill="FFFFFF"/>
             <w:tcMar>
               <w:top w:w="100" w:type="dxa"/>
@@ -16666,14 +16546,12 @@
             <w:r>
               <w:t xml:space="preserve">The </w:t>
             </w:r>
-            <w:proofErr w:type="spellStart"/>
             <w:r>
               <w:rPr>
                 <w:rFonts w:ascii="Courier New" w:hAnsi="Courier New" w:cs="Courier New"/>
               </w:rPr>
               <w:t>Policy_Constraints</w:t>
             </w:r>
-            <w:proofErr w:type="spellEnd"/>
             <w:r>
               <w:t xml:space="preserve"> property captures any constraints on path validation for certificates issued to CAs. Also equivalent to the object ID (OID) value of 2.5.29.36.</w:t>
             </w:r>
@@ -16686,7 +16564,7 @@
         </w:trPr>
         <w:tc>
           <w:tcPr>
-            <w:tcW w:w="2610" w:type="dxa"/>
+            <w:tcW w:w="2970" w:type="dxa"/>
             <w:shd w:val="clear" w:color="auto" w:fill="FFFFFF"/>
             <w:tcMar>
               <w:top w:w="100" w:type="dxa"/>
@@ -16697,14 +16575,12 @@
             <w:vAlign w:val="center"/>
           </w:tcPr>
           <w:p>
-            <w:proofErr w:type="spellStart"/>
             <w:r>
               <w:rPr>
                 <w:b/>
               </w:rPr>
               <w:t>Key_Usage</w:t>
             </w:r>
-            <w:proofErr w:type="spellEnd"/>
           </w:p>
         </w:tc>
         <w:tc>
@@ -16764,7 +16640,7 @@
         </w:tc>
         <w:tc>
           <w:tcPr>
-            <w:tcW w:w="4500" w:type="dxa"/>
+            <w:tcW w:w="4140" w:type="dxa"/>
             <w:shd w:val="clear" w:color="auto" w:fill="FFFFFF"/>
             <w:tcMar>
               <w:top w:w="100" w:type="dxa"/>
@@ -16777,16 +16653,18 @@
             <w:r>
               <w:t xml:space="preserve">The </w:t>
             </w:r>
-            <w:proofErr w:type="spellStart"/>
             <w:r>
               <w:rPr>
                 <w:rFonts w:ascii="Courier New" w:hAnsi="Courier New" w:cs="Courier New"/>
               </w:rPr>
               <w:t>Key_Usage</w:t>
             </w:r>
-            <w:proofErr w:type="spellEnd"/>
-            <w:r>
-              <w:t xml:space="preserve"> element property captures a multi-valued extension consisting of a list of names of the permitted key usages. Also equivalent to the object ID (OID) value of 2.5.29.15.</w:t>
+            <w:r>
+              <w:t xml:space="preserve"> element property captures a multi-valued extension consisting of a list of names of the permitted key usages. Also </w:t>
+            </w:r>
+            <w:r>
+              <w:lastRenderedPageBreak/>
+              <w:t>equivalent to the object ID (OID) value of 2.5.29.15.</w:t>
             </w:r>
           </w:p>
         </w:tc>
@@ -16797,7 +16675,7 @@
         </w:trPr>
         <w:tc>
           <w:tcPr>
-            <w:tcW w:w="2610" w:type="dxa"/>
+            <w:tcW w:w="2970" w:type="dxa"/>
             <w:shd w:val="clear" w:color="auto" w:fill="FFFFFF"/>
             <w:tcMar>
               <w:top w:w="100" w:type="dxa"/>
@@ -16808,7 +16686,6 @@
             <w:vAlign w:val="center"/>
           </w:tcPr>
           <w:p>
-            <w:proofErr w:type="spellStart"/>
             <w:r>
               <w:rPr>
                 <w:b/>
@@ -16816,7 +16693,6 @@
               <w:lastRenderedPageBreak/>
               <w:t>Extended_Key_Usage</w:t>
             </w:r>
-            <w:proofErr w:type="spellEnd"/>
           </w:p>
         </w:tc>
         <w:tc>
@@ -16876,7 +16752,7 @@
         </w:tc>
         <w:tc>
           <w:tcPr>
-            <w:tcW w:w="4500" w:type="dxa"/>
+            <w:tcW w:w="4140" w:type="dxa"/>
             <w:shd w:val="clear" w:color="auto" w:fill="FFFFFF"/>
             <w:tcMar>
               <w:top w:w="100" w:type="dxa"/>
@@ -16889,14 +16765,12 @@
             <w:r>
               <w:t xml:space="preserve">The </w:t>
             </w:r>
-            <w:proofErr w:type="spellStart"/>
             <w:r>
               <w:rPr>
                 <w:rFonts w:ascii="Courier New" w:hAnsi="Courier New" w:cs="Courier New"/>
               </w:rPr>
               <w:t>Extended_Key_Usage</w:t>
             </w:r>
-            <w:proofErr w:type="spellEnd"/>
             <w:r>
               <w:t xml:space="preserve"> property captures a list of usages indicating purposes for which the certificate public key can be used for. Also equivalent to the object ID (OID) value of 2.5.29.37.</w:t>
             </w:r>
@@ -16909,7 +16783,7 @@
         </w:trPr>
         <w:tc>
           <w:tcPr>
-            <w:tcW w:w="2610" w:type="dxa"/>
+            <w:tcW w:w="2970" w:type="dxa"/>
             <w:shd w:val="clear" w:color="auto" w:fill="FFFFFF"/>
             <w:tcMar>
               <w:top w:w="100" w:type="dxa"/>
@@ -16920,14 +16794,12 @@
             <w:vAlign w:val="center"/>
           </w:tcPr>
           <w:p>
-            <w:proofErr w:type="spellStart"/>
             <w:r>
               <w:rPr>
                 <w:b/>
               </w:rPr>
               <w:t>Subject_Key_Identifier</w:t>
             </w:r>
-            <w:proofErr w:type="spellEnd"/>
           </w:p>
         </w:tc>
         <w:tc>
@@ -16987,7 +16859,7 @@
         </w:tc>
         <w:tc>
           <w:tcPr>
-            <w:tcW w:w="4500" w:type="dxa"/>
+            <w:tcW w:w="4140" w:type="dxa"/>
             <w:shd w:val="clear" w:color="auto" w:fill="FFFFFF"/>
             <w:tcMar>
               <w:top w:w="100" w:type="dxa"/>
@@ -17000,14 +16872,12 @@
             <w:r>
               <w:t xml:space="preserve">The </w:t>
             </w:r>
-            <w:proofErr w:type="spellStart"/>
             <w:r>
               <w:rPr>
                 <w:rFonts w:ascii="Courier New" w:hAnsi="Courier New" w:cs="Courier New"/>
               </w:rPr>
               <w:t>Subject_Key_Identifier</w:t>
             </w:r>
-            <w:proofErr w:type="spellEnd"/>
             <w:r>
               <w:t xml:space="preserve"> property captures the identifier that provides a means of identifying certificates that contain a particular public key. Also equivalent to the object ID (OID) value of 2.5.29.14.</w:t>
             </w:r>
@@ -17020,7 +16890,7 @@
         </w:trPr>
         <w:tc>
           <w:tcPr>
-            <w:tcW w:w="2610" w:type="dxa"/>
+            <w:tcW w:w="2970" w:type="dxa"/>
             <w:shd w:val="clear" w:color="auto" w:fill="FFFFFF"/>
             <w:tcMar>
               <w:top w:w="100" w:type="dxa"/>
@@ -17031,14 +16901,12 @@
             <w:vAlign w:val="center"/>
           </w:tcPr>
           <w:p>
-            <w:proofErr w:type="spellStart"/>
             <w:r>
               <w:rPr>
                 <w:b/>
               </w:rPr>
               <w:t>Authority_Key_Identifier</w:t>
             </w:r>
-            <w:proofErr w:type="spellEnd"/>
           </w:p>
         </w:tc>
         <w:tc>
@@ -17098,7 +16966,7 @@
         </w:tc>
         <w:tc>
           <w:tcPr>
-            <w:tcW w:w="4500" w:type="dxa"/>
+            <w:tcW w:w="4140" w:type="dxa"/>
             <w:shd w:val="clear" w:color="auto" w:fill="FFFFFF"/>
             <w:tcMar>
               <w:top w:w="100" w:type="dxa"/>
@@ -17111,14 +16979,12 @@
             <w:r>
               <w:t xml:space="preserve">The </w:t>
             </w:r>
-            <w:proofErr w:type="spellStart"/>
             <w:r>
               <w:rPr>
                 <w:rFonts w:ascii="Courier New" w:hAnsi="Courier New" w:cs="Courier New"/>
               </w:rPr>
               <w:t>Authority_Key_Identifier</w:t>
             </w:r>
-            <w:proofErr w:type="spellEnd"/>
             <w:r>
               <w:t xml:space="preserve"> property captures the identifier that provides a means of identifying the public key corresponding to the private key used to sign a certificate. Also equivalent to the object ID (OID) value of 2.5.29.35.</w:t>
             </w:r>
@@ -17131,7 +16997,7 @@
         </w:trPr>
         <w:tc>
           <w:tcPr>
-            <w:tcW w:w="2610" w:type="dxa"/>
+            <w:tcW w:w="2970" w:type="dxa"/>
             <w:shd w:val="clear" w:color="auto" w:fill="FFFFFF"/>
             <w:tcMar>
               <w:top w:w="100" w:type="dxa"/>
@@ -17142,32 +17008,11 @@
             <w:vAlign w:val="center"/>
           </w:tcPr>
           <w:p>
-            <w:pPr>
+            <w:r>
               <w:rPr>
                 <w:b/>
               </w:rPr>
-            </w:pPr>
-            <w:proofErr w:type="spellStart"/>
-            <w:r>
-              <w:rPr>
-                <w:b/>
-              </w:rPr>
-              <w:t>Subject_Alternative</w:t>
-            </w:r>
-            <w:proofErr w:type="spellEnd"/>
-            <w:r>
-              <w:rPr>
-                <w:b/>
-              </w:rPr>
-              <w:t>_</w:t>
-            </w:r>
-          </w:p>
-          <w:p>
-            <w:r>
-              <w:rPr>
-                <w:b/>
-              </w:rPr>
-              <w:t>Name</w:t>
+              <w:t>Subject_Alternative_Name</w:t>
             </w:r>
           </w:p>
         </w:tc>
@@ -17228,7 +17073,7 @@
         </w:tc>
         <w:tc>
           <w:tcPr>
-            <w:tcW w:w="4500" w:type="dxa"/>
+            <w:tcW w:w="4140" w:type="dxa"/>
             <w:shd w:val="clear" w:color="auto" w:fill="FFFFFF"/>
             <w:tcMar>
               <w:top w:w="100" w:type="dxa"/>
@@ -17241,14 +17086,12 @@
             <w:r>
               <w:t xml:space="preserve">The </w:t>
             </w:r>
-            <w:proofErr w:type="spellStart"/>
             <w:r>
               <w:rPr>
                 <w:rFonts w:ascii="Courier New" w:hAnsi="Courier New" w:cs="Courier New"/>
               </w:rPr>
               <w:t>Subject_Alternative_Name</w:t>
             </w:r>
-            <w:proofErr w:type="spellEnd"/>
             <w:r>
               <w:t xml:space="preserve"> property captures the additional identities to be bound to the subject of the certificate. Also equivalent to the object ID (OID) value of 2.5.29.17.</w:t>
             </w:r>
@@ -17261,7 +17104,7 @@
         </w:trPr>
         <w:tc>
           <w:tcPr>
-            <w:tcW w:w="2610" w:type="dxa"/>
+            <w:tcW w:w="2970" w:type="dxa"/>
             <w:shd w:val="clear" w:color="auto" w:fill="FFFFFF"/>
             <w:tcMar>
               <w:top w:w="100" w:type="dxa"/>
@@ -17272,14 +17115,12 @@
             <w:vAlign w:val="center"/>
           </w:tcPr>
           <w:p>
-            <w:proofErr w:type="spellStart"/>
             <w:r>
               <w:rPr>
                 <w:b/>
               </w:rPr>
               <w:t>Issuer_Alternative_Name</w:t>
             </w:r>
-            <w:proofErr w:type="spellEnd"/>
           </w:p>
         </w:tc>
         <w:tc>
@@ -17339,7 +17180,7 @@
         </w:tc>
         <w:tc>
           <w:tcPr>
-            <w:tcW w:w="4500" w:type="dxa"/>
+            <w:tcW w:w="4140" w:type="dxa"/>
             <w:shd w:val="clear" w:color="auto" w:fill="FFFFFF"/>
             <w:tcMar>
               <w:top w:w="100" w:type="dxa"/>
@@ -17352,14 +17193,12 @@
             <w:r>
               <w:t xml:space="preserve">The </w:t>
             </w:r>
-            <w:proofErr w:type="spellStart"/>
             <w:r>
               <w:rPr>
                 <w:rFonts w:ascii="Courier New" w:hAnsi="Courier New" w:cs="Courier New"/>
               </w:rPr>
               <w:t>Issuer_Alternative_Name</w:t>
             </w:r>
-            <w:proofErr w:type="spellEnd"/>
             <w:r>
               <w:t xml:space="preserve"> property captures the additional identities to be bound to the issuer of the certificate. Also equivalent to the object ID (OID) value of 2.5.29.18.</w:t>
             </w:r>
@@ -17372,7 +17211,7 @@
         </w:trPr>
         <w:tc>
           <w:tcPr>
-            <w:tcW w:w="2610" w:type="dxa"/>
+            <w:tcW w:w="2970" w:type="dxa"/>
             <w:shd w:val="clear" w:color="auto" w:fill="FFFFFF"/>
             <w:tcMar>
               <w:top w:w="100" w:type="dxa"/>
@@ -17383,32 +17222,11 @@
             <w:vAlign w:val="center"/>
           </w:tcPr>
           <w:p>
-            <w:pPr>
+            <w:r>
               <w:rPr>
                 <w:b/>
               </w:rPr>
-            </w:pPr>
-            <w:proofErr w:type="spellStart"/>
-            <w:r>
-              <w:rPr>
-                <w:b/>
-              </w:rPr>
-              <w:t>Subject_Directory</w:t>
-            </w:r>
-            <w:proofErr w:type="spellEnd"/>
-            <w:r>
-              <w:rPr>
-                <w:b/>
-              </w:rPr>
-              <w:t>_</w:t>
-            </w:r>
-          </w:p>
-          <w:p>
-            <w:r>
-              <w:rPr>
-                <w:b/>
-              </w:rPr>
-              <w:t>Attributes</w:t>
+              <w:t>Subject_Directory_Attributes</w:t>
             </w:r>
           </w:p>
         </w:tc>
@@ -17469,7 +17287,7 @@
         </w:tc>
         <w:tc>
           <w:tcPr>
-            <w:tcW w:w="4500" w:type="dxa"/>
+            <w:tcW w:w="4140" w:type="dxa"/>
             <w:shd w:val="clear" w:color="auto" w:fill="FFFFFF"/>
             <w:tcMar>
               <w:top w:w="100" w:type="dxa"/>
@@ -17482,14 +17300,12 @@
             <w:r>
               <w:t xml:space="preserve">The </w:t>
             </w:r>
-            <w:proofErr w:type="spellStart"/>
             <w:r>
               <w:rPr>
                 <w:rFonts w:ascii="Courier New" w:hAnsi="Courier New" w:cs="Courier New"/>
               </w:rPr>
               <w:t>Subject_Directory_Attributes</w:t>
             </w:r>
-            <w:proofErr w:type="spellEnd"/>
             <w:r>
               <w:t xml:space="preserve"> property captures the identification attributes (e.g., nationality) of the subject. Also equivalent to the object ID (OID) value of 2.5.29.9.</w:t>
             </w:r>
@@ -17502,7 +17318,7 @@
         </w:trPr>
         <w:tc>
           <w:tcPr>
-            <w:tcW w:w="2610" w:type="dxa"/>
+            <w:tcW w:w="2970" w:type="dxa"/>
             <w:shd w:val="clear" w:color="auto" w:fill="FFFFFF"/>
             <w:tcMar>
               <w:top w:w="100" w:type="dxa"/>
@@ -17513,14 +17329,13 @@
             <w:vAlign w:val="center"/>
           </w:tcPr>
           <w:p>
-            <w:proofErr w:type="spellStart"/>
             <w:r>
               <w:rPr>
                 <w:b/>
               </w:rPr>
+              <w:lastRenderedPageBreak/>
               <w:t>CRL_Distribution_Points</w:t>
             </w:r>
-            <w:proofErr w:type="spellEnd"/>
           </w:p>
         </w:tc>
         <w:tc>
@@ -17580,7 +17395,7 @@
         </w:tc>
         <w:tc>
           <w:tcPr>
-            <w:tcW w:w="4500" w:type="dxa"/>
+            <w:tcW w:w="4140" w:type="dxa"/>
             <w:shd w:val="clear" w:color="auto" w:fill="FFFFFF"/>
             <w:tcMar>
               <w:top w:w="100" w:type="dxa"/>
@@ -17593,14 +17408,12 @@
             <w:r>
               <w:t xml:space="preserve">The </w:t>
             </w:r>
-            <w:proofErr w:type="spellStart"/>
             <w:r>
               <w:rPr>
                 <w:rFonts w:ascii="Courier New" w:hAnsi="Courier New" w:cs="Courier New"/>
               </w:rPr>
               <w:t>CRL_Distribution_Points</w:t>
             </w:r>
-            <w:proofErr w:type="spellEnd"/>
             <w:r>
               <w:t xml:space="preserve"> property captures how CRL information is obtained. Also equivalent to the object ID (OID) value of 2.5.29.31.</w:t>
             </w:r>
@@ -17613,7 +17426,7 @@
         </w:trPr>
         <w:tc>
           <w:tcPr>
-            <w:tcW w:w="2610" w:type="dxa"/>
+            <w:tcW w:w="2970" w:type="dxa"/>
             <w:shd w:val="clear" w:color="auto" w:fill="FFFFFF"/>
             <w:tcMar>
               <w:top w:w="100" w:type="dxa"/>
@@ -17624,15 +17437,12 @@
             <w:vAlign w:val="center"/>
           </w:tcPr>
           <w:p>
-            <w:proofErr w:type="spellStart"/>
             <w:r>
               <w:rPr>
                 <w:b/>
               </w:rPr>
-              <w:lastRenderedPageBreak/>
               <w:t>Inhibit_Any_Policy</w:t>
             </w:r>
-            <w:proofErr w:type="spellEnd"/>
           </w:p>
         </w:tc>
         <w:tc>
@@ -17661,14 +17471,12 @@
             </w:r>
           </w:p>
           <w:p>
-            <w:proofErr w:type="spellStart"/>
             <w:r>
               <w:rPr>
                 <w:rFonts w:ascii="Courier New" w:eastAsia="Courier New" w:hAnsi="Courier New" w:cs="Courier New"/>
               </w:rPr>
               <w:t>NonNegativeIntegerObjectPropertyType</w:t>
             </w:r>
-            <w:proofErr w:type="spellEnd"/>
           </w:p>
         </w:tc>
         <w:tc>
@@ -17694,7 +17502,7 @@
         </w:tc>
         <w:tc>
           <w:tcPr>
-            <w:tcW w:w="4500" w:type="dxa"/>
+            <w:tcW w:w="4140" w:type="dxa"/>
             <w:shd w:val="clear" w:color="auto" w:fill="FFFFFF"/>
             <w:tcMar>
               <w:top w:w="100" w:type="dxa"/>
@@ -17707,24 +17515,20 @@
             <w:r>
               <w:t xml:space="preserve">The </w:t>
             </w:r>
-            <w:proofErr w:type="spellStart"/>
             <w:r>
               <w:rPr>
                 <w:rFonts w:ascii="Courier New" w:hAnsi="Courier New" w:cs="Courier New"/>
               </w:rPr>
               <w:t>Inhibit_Any_Policy</w:t>
             </w:r>
-            <w:proofErr w:type="spellEnd"/>
-            <w:r>
-              <w:t xml:space="preserve"> property the number of additional certificates that may appear in the path before </w:t>
-            </w:r>
-            <w:proofErr w:type="spellStart"/>
-            <w:r>
-              <w:t>anyPolicy</w:t>
-            </w:r>
-            <w:proofErr w:type="spellEnd"/>
-            <w:r>
-              <w:t xml:space="preserve"> is no longer permitted. Also equivalent to the object ID (OID) value of 2.5.29.54.</w:t>
+            <w:r>
+              <w:t xml:space="preserve"> property </w:t>
+            </w:r>
+            <w:r>
+              <w:t xml:space="preserve">specifies </w:t>
+            </w:r>
+            <w:r>
+              <w:t>the number of additional certificates that may appear in the path before anyPolicy is no longer permitted. Also equivalent to the object ID (OID) value of 2.5.29.54.</w:t>
             </w:r>
           </w:p>
         </w:tc>
@@ -17735,7 +17539,7 @@
         </w:trPr>
         <w:tc>
           <w:tcPr>
-            <w:tcW w:w="2610" w:type="dxa"/>
+            <w:tcW w:w="2970" w:type="dxa"/>
             <w:shd w:val="clear" w:color="auto" w:fill="FFFFFF"/>
             <w:tcMar>
               <w:top w:w="100" w:type="dxa"/>
@@ -17746,35 +17550,12 @@
             <w:vAlign w:val="center"/>
           </w:tcPr>
           <w:p>
-            <w:pPr>
+            <w:r>
               <w:rPr>
                 <w:b/>
               </w:rPr>
-            </w:pPr>
-            <w:proofErr w:type="spellStart"/>
-            <w:r>
-              <w:rPr>
-                <w:b/>
-              </w:rPr>
-              <w:t>Private_Key</w:t>
-            </w:r>
-            <w:proofErr w:type="spellEnd"/>
-            <w:r>
-              <w:rPr>
-                <w:b/>
-              </w:rPr>
-              <w:t>_</w:t>
-            </w:r>
-          </w:p>
-          <w:p>
-            <w:proofErr w:type="spellStart"/>
-            <w:r>
-              <w:rPr>
-                <w:b/>
-              </w:rPr>
-              <w:t>Usage_Period</w:t>
-            </w:r>
-            <w:proofErr w:type="spellEnd"/>
+              <w:t>Private_Key_Usage_Period</w:t>
+            </w:r>
           </w:p>
         </w:tc>
         <w:tc>
@@ -17821,7 +17602,7 @@
         </w:tc>
         <w:tc>
           <w:tcPr>
-            <w:tcW w:w="4500" w:type="dxa"/>
+            <w:tcW w:w="4140" w:type="dxa"/>
             <w:shd w:val="clear" w:color="auto" w:fill="FFFFFF"/>
             <w:tcMar>
               <w:top w:w="100" w:type="dxa"/>
@@ -17834,14 +17615,12 @@
             <w:r>
               <w:t xml:space="preserve">The </w:t>
             </w:r>
-            <w:proofErr w:type="spellStart"/>
             <w:r>
               <w:rPr>
                 <w:rFonts w:ascii="Courier New" w:hAnsi="Courier New" w:cs="Courier New"/>
               </w:rPr>
               <w:t>Private_Key_Usage_Period</w:t>
             </w:r>
-            <w:proofErr w:type="spellEnd"/>
             <w:r>
               <w:t xml:space="preserve"> property captures the validity period for the private key, if it is different from the validity period of the certificate. Also equivalent to the object ID (OID) value of 2.5.29.16.</w:t>
             </w:r>
@@ -17854,7 +17633,7 @@
         </w:trPr>
         <w:tc>
           <w:tcPr>
-            <w:tcW w:w="2610" w:type="dxa"/>
+            <w:tcW w:w="2970" w:type="dxa"/>
             <w:shd w:val="clear" w:color="auto" w:fill="FFFFFF"/>
             <w:tcMar>
               <w:top w:w="100" w:type="dxa"/>
@@ -17865,14 +17644,12 @@
             <w:vAlign w:val="center"/>
           </w:tcPr>
           <w:p>
-            <w:proofErr w:type="spellStart"/>
             <w:r>
               <w:rPr>
                 <w:b/>
               </w:rPr>
               <w:t>Certificate_Policies</w:t>
             </w:r>
-            <w:proofErr w:type="spellEnd"/>
           </w:p>
         </w:tc>
         <w:tc>
@@ -17932,7 +17709,7 @@
         </w:tc>
         <w:tc>
           <w:tcPr>
-            <w:tcW w:w="4500" w:type="dxa"/>
+            <w:tcW w:w="4140" w:type="dxa"/>
             <w:shd w:val="clear" w:color="auto" w:fill="FFFFFF"/>
             <w:tcMar>
               <w:top w:w="100" w:type="dxa"/>
@@ -17945,14 +17722,12 @@
             <w:r>
               <w:t xml:space="preserve">The </w:t>
             </w:r>
-            <w:proofErr w:type="spellStart"/>
             <w:r>
               <w:rPr>
                 <w:rFonts w:ascii="Courier New" w:hAnsi="Courier New" w:cs="Courier New"/>
               </w:rPr>
               <w:t>Certificate_Policies</w:t>
             </w:r>
-            <w:proofErr w:type="spellEnd"/>
             <w:r>
               <w:t xml:space="preserve"> property captures a sequence of one or more policy information terms, each of which consists of an object identifier (OID) and optional qualifiers. Also equivalent to the object ID (OID) value of 2.5.29.32.</w:t>
             </w:r>
@@ -17965,7 +17740,7 @@
         </w:trPr>
         <w:tc>
           <w:tcPr>
-            <w:tcW w:w="2610" w:type="dxa"/>
+            <w:tcW w:w="2970" w:type="dxa"/>
             <w:shd w:val="clear" w:color="auto" w:fill="FFFFFF"/>
             <w:tcMar>
               <w:top w:w="100" w:type="dxa"/>
@@ -17976,14 +17751,12 @@
             <w:vAlign w:val="center"/>
           </w:tcPr>
           <w:p>
-            <w:proofErr w:type="spellStart"/>
             <w:r>
               <w:rPr>
                 <w:b/>
               </w:rPr>
               <w:t>Policy_Mappings</w:t>
             </w:r>
-            <w:proofErr w:type="spellEnd"/>
           </w:p>
         </w:tc>
         <w:tc>
@@ -18043,7 +17816,7 @@
         </w:tc>
         <w:tc>
           <w:tcPr>
-            <w:tcW w:w="4500" w:type="dxa"/>
+            <w:tcW w:w="4140" w:type="dxa"/>
             <w:shd w:val="clear" w:color="auto" w:fill="FFFFFF"/>
             <w:tcMar>
               <w:top w:w="100" w:type="dxa"/>
@@ -18056,48 +17829,14 @@
             <w:r>
               <w:t xml:space="preserve">The </w:t>
             </w:r>
-            <w:proofErr w:type="spellStart"/>
             <w:r>
               <w:rPr>
                 <w:rFonts w:ascii="Courier New" w:hAnsi="Courier New" w:cs="Courier New"/>
               </w:rPr>
               <w:t>Policy_Mappings</w:t>
             </w:r>
-            <w:proofErr w:type="spellEnd"/>
-            <w:r>
-              <w:t xml:space="preserve"> property captures one or more pairs of OIDs; each pair includes an </w:t>
-            </w:r>
-            <w:proofErr w:type="spellStart"/>
-            <w:r>
-              <w:t>issuerDomainPolicy</w:t>
-            </w:r>
-            <w:proofErr w:type="spellEnd"/>
-            <w:r>
-              <w:t xml:space="preserve"> and a </w:t>
-            </w:r>
-            <w:proofErr w:type="spellStart"/>
-            <w:r>
-              <w:t>subjectDomainPolicy</w:t>
-            </w:r>
-            <w:proofErr w:type="spellEnd"/>
-            <w:r>
-              <w:t xml:space="preserve">. The pairing indicates whether the issuing CA considers its </w:t>
-            </w:r>
-            <w:proofErr w:type="spellStart"/>
-            <w:r>
-              <w:t>issuerDomainPolicy</w:t>
-            </w:r>
-            <w:proofErr w:type="spellEnd"/>
-            <w:r>
-              <w:t xml:space="preserve"> equivalent to the subject CA's </w:t>
-            </w:r>
-            <w:proofErr w:type="spellStart"/>
-            <w:r>
-              <w:t>subjectDomainPolicy</w:t>
-            </w:r>
-            <w:proofErr w:type="spellEnd"/>
-            <w:r>
-              <w:t>. Also equivalent to the object ID (OID) value of 2.5.29.33.</w:t>
+            <w:r>
+              <w:t xml:space="preserve"> property captures one or more pairs of OIDs; each pair includes an issuerDomainPolicy and a subjectDomainPolicy. The pairing indicates whether the issuing CA considers its issuerDomainPolicy equivalent to the subject CA's subjectDomainPolicy. Also equivalent to the object ID (OID) value of 2.5.29.33.</w:t>
             </w:r>
           </w:p>
         </w:tc>
@@ -18108,11 +17847,12 @@
       <w:pPr>
         <w:pStyle w:val="Heading2"/>
       </w:pPr>
-      <w:bookmarkStart w:id="76" w:name="_Toc436990014"/>
-      <w:r>
+      <w:bookmarkStart w:id="75" w:name="_Toc436990014"/>
+      <w:r>
+        <w:lastRenderedPageBreak/>
         <w:t>X509NonStandardExtensionsType Class</w:t>
       </w:r>
-      <w:bookmarkEnd w:id="76"/>
+      <w:bookmarkEnd w:id="75"/>
     </w:p>
     <w:p>
       <w:pPr>
@@ -18135,23 +17875,13 @@
         <w:t xml:space="preserve">class </w:t>
       </w:r>
       <w:r>
-        <w:t xml:space="preserve">captures some non-standard or deprecated X509 extensions that may be useful. Based on the OpenSSL "Deprecated Extensions" documentation: https://www.openssl.org/docs/apps/x509v3_config.html#Deprecated_Extensions. Also based on the </w:t>
-      </w:r>
-      <w:proofErr w:type="spellStart"/>
-      <w:r>
-        <w:t>Alvestrand</w:t>
-      </w:r>
-      <w:proofErr w:type="spellEnd"/>
-      <w:r>
-        <w:t xml:space="preserve"> </w:t>
-      </w:r>
-      <w:proofErr w:type="spellStart"/>
-      <w:r>
-        <w:t>certificateExtension</w:t>
-      </w:r>
-      <w:proofErr w:type="spellEnd"/>
-      <w:r>
-        <w:t xml:space="preserve"> reference: http://www.alvestrand.no/objectid/2.5.29.html.</w:t>
+        <w:t>captures some non-standard or deprecated X509 extensions that may be useful. Based on the OpenSSL "Deprecated Extensions" documentation: https://www.openssl.org/docs/apps/x509v3_config.html#Deprecated_Extensions. Also base</w:t>
+      </w:r>
+      <w:r>
+        <w:t>d on the Alvestrand certificate e</w:t>
+      </w:r>
+      <w:r>
+        <w:t>xtension reference: http://www.alvestrand.no/objectid/2.5.29.html.</w:t>
       </w:r>
     </w:p>
     <w:p>
@@ -18190,13 +17920,13 @@
           <w:b/>
           <w:color w:val="0000EE"/>
         </w:rPr>
+        <w:instrText xml:space="preserve"> \* MERGEFORMAT </w:instrText>
       </w:r>
       <w:r>
         <w:rPr>
           <w:b/>
           <w:color w:val="0000EE"/>
         </w:rPr>
-        <w:instrText xml:space="preserve"> \* MERGEFORMAT </w:instrText>
       </w:r>
       <w:r>
         <w:rPr>
@@ -18251,30 +17981,56 @@
         <w:pStyle w:val="tablecaption"/>
         <w:jc w:val="center"/>
       </w:pPr>
-      <w:bookmarkStart w:id="77" w:name="_Ref436996851"/>
+      <w:bookmarkStart w:id="76" w:name="_Ref436996851"/>
       <w:r>
         <w:t xml:space="preserve">Table </w:t>
       </w:r>
-      <w:fldSimple w:instr=" STYLEREF 1 \s ">
-        <w:r>
-          <w:rPr>
-            <w:noProof/>
-          </w:rPr>
-          <w:t>3</w:t>
-        </w:r>
-      </w:fldSimple>
+      <w:r>
+        <w:fldChar w:fldCharType="begin"/>
+      </w:r>
+      <w:r>
+        <w:instrText xml:space="preserve"> STYLEREF 1 \s </w:instrText>
+      </w:r>
+      <w:r>
+        <w:fldChar w:fldCharType="separate"/>
+      </w:r>
+      <w:r>
+        <w:rPr>
+          <w:noProof/>
+        </w:rPr>
+        <w:t>3</w:t>
+      </w:r>
+      <w:r>
+        <w:rPr>
+          <w:noProof/>
+        </w:rPr>
+        <w:fldChar w:fldCharType="end"/>
+      </w:r>
       <w:r>
         <w:noBreakHyphen/>
       </w:r>
-      <w:fldSimple w:instr=" SEQ Table \* ARABIC \s 1 ">
-        <w:r>
-          <w:rPr>
-            <w:noProof/>
-          </w:rPr>
-          <w:t>8</w:t>
-        </w:r>
-      </w:fldSimple>
-      <w:bookmarkEnd w:id="77"/>
+      <w:r>
+        <w:fldChar w:fldCharType="begin"/>
+      </w:r>
+      <w:r>
+        <w:instrText xml:space="preserve"> SEQ Table \* ARABIC \s 1 </w:instrText>
+      </w:r>
+      <w:r>
+        <w:fldChar w:fldCharType="separate"/>
+      </w:r>
+      <w:r>
+        <w:rPr>
+          <w:noProof/>
+        </w:rPr>
+        <w:t>8</w:t>
+      </w:r>
+      <w:r>
+        <w:rPr>
+          <w:noProof/>
+        </w:rPr>
+        <w:fldChar w:fldCharType="end"/>
+      </w:r>
+      <w:bookmarkEnd w:id="76"/>
       <w:r>
         <w:t xml:space="preserve">. </w:t>
       </w:r>
@@ -18340,7 +18096,6 @@
                 <w:b/>
                 <w:color w:val="000000"/>
               </w:rPr>
-              <w:lastRenderedPageBreak/>
               <w:t>Name</w:t>
             </w:r>
           </w:p>
@@ -18445,14 +18200,12 @@
             <w:vAlign w:val="center"/>
           </w:tcPr>
           <w:p>
-            <w:proofErr w:type="spellStart"/>
             <w:r>
               <w:rPr>
                 <w:b/>
               </w:rPr>
               <w:t>Netscape_Comment</w:t>
             </w:r>
-            <w:proofErr w:type="spellEnd"/>
           </w:p>
         </w:tc>
         <w:tc>
@@ -18525,14 +18278,12 @@
             <w:r>
               <w:t xml:space="preserve">The </w:t>
             </w:r>
-            <w:proofErr w:type="spellStart"/>
             <w:r>
               <w:rPr>
                 <w:rFonts w:ascii="Courier New" w:hAnsi="Courier New" w:cs="Courier New"/>
               </w:rPr>
               <w:t>Netscape_Comment</w:t>
             </w:r>
-            <w:proofErr w:type="spellEnd"/>
             <w:r>
               <w:t xml:space="preserve"> property captures a comment which may be displayed when the certificate is viewed in some browsers.</w:t>
             </w:r>
@@ -18556,14 +18307,12 @@
             <w:vAlign w:val="center"/>
           </w:tcPr>
           <w:p>
-            <w:proofErr w:type="spellStart"/>
             <w:r>
               <w:rPr>
                 <w:b/>
               </w:rPr>
               <w:t>Netscape_Certificate_Type</w:t>
             </w:r>
-            <w:proofErr w:type="spellEnd"/>
           </w:p>
         </w:tc>
         <w:tc>
@@ -18636,14 +18385,12 @@
             <w:r>
               <w:t xml:space="preserve">The </w:t>
             </w:r>
-            <w:proofErr w:type="spellStart"/>
             <w:r>
               <w:rPr>
                 <w:rFonts w:ascii="Courier New" w:hAnsi="Courier New" w:cs="Courier New"/>
               </w:rPr>
               <w:t>Netscape_Certificate_Type</w:t>
             </w:r>
-            <w:proofErr w:type="spellEnd"/>
             <w:r>
               <w:t xml:space="preserve"> property captures a list of flags which indicate the purposes for which a certificate could be used.</w:t>
             </w:r>
@@ -18667,14 +18414,12 @@
             <w:vAlign w:val="center"/>
           </w:tcPr>
           <w:p>
-            <w:proofErr w:type="spellStart"/>
             <w:r>
               <w:rPr>
                 <w:b/>
               </w:rPr>
               <w:t>Old_Authority_Key_Identifier</w:t>
             </w:r>
-            <w:proofErr w:type="spellEnd"/>
           </w:p>
         </w:tc>
         <w:tc>
@@ -18747,14 +18492,12 @@
             <w:r>
               <w:t xml:space="preserve">The </w:t>
             </w:r>
-            <w:proofErr w:type="spellStart"/>
             <w:r>
               <w:rPr>
                 <w:rFonts w:ascii="Courier New" w:eastAsia="Courier New" w:hAnsi="Courier New" w:cs="Courier New"/>
               </w:rPr>
               <w:t>Old_Authority_Key_Identifier</w:t>
             </w:r>
-            <w:proofErr w:type="spellEnd"/>
             <w:r>
               <w:t xml:space="preserve"> property captures the old version of the authority key identifier, equivalent to the object ID (OID) value of 2.5.29.1.</w:t>
             </w:r>
@@ -18778,14 +18521,12 @@
             <w:vAlign w:val="center"/>
           </w:tcPr>
           <w:p>
-            <w:proofErr w:type="spellStart"/>
             <w:r>
               <w:rPr>
                 <w:b/>
               </w:rPr>
               <w:t>Old_Primary_Key_Attributes</w:t>
             </w:r>
-            <w:proofErr w:type="spellEnd"/>
           </w:p>
         </w:tc>
         <w:tc>
@@ -18858,14 +18599,12 @@
             <w:r>
               <w:t xml:space="preserve">The </w:t>
             </w:r>
-            <w:proofErr w:type="spellStart"/>
             <w:r>
               <w:rPr>
                 <w:rFonts w:ascii="Courier New" w:hAnsi="Courier New" w:cs="Courier New"/>
               </w:rPr>
               <w:t>Old_Primary_Key_Attributes</w:t>
             </w:r>
-            <w:proofErr w:type="spellEnd"/>
             <w:r>
               <w:t xml:space="preserve"> property captures the old version of the primary key attributes, equivalent to the object ID (OID) value of 2.5.29.2.</w:t>
             </w:r>
@@ -18888,16 +18627,16 @@
       <w:pPr>
         <w:pStyle w:val="Heading1"/>
       </w:pPr>
-      <w:bookmarkStart w:id="78" w:name="_Ref428537416"/>
-      <w:bookmarkStart w:id="79" w:name="_Toc436990015"/>
+      <w:bookmarkStart w:id="77" w:name="_Ref428537416"/>
+      <w:bookmarkStart w:id="78" w:name="_Toc436990015"/>
       <w:r>
         <w:lastRenderedPageBreak/>
         <w:t>Conformance</w:t>
       </w:r>
       <w:bookmarkEnd w:id="56"/>
       <w:bookmarkEnd w:id="57"/>
+      <w:bookmarkEnd w:id="77"/>
       <w:bookmarkEnd w:id="78"/>
-      <w:bookmarkEnd w:id="79"/>
     </w:p>
     <w:p>
       <w:r>
@@ -18939,42 +18678,82 @@
         <w:pStyle w:val="AppendixHeading1"/>
         <w:spacing w:after="120" w:afterAutospacing="0"/>
       </w:pPr>
-      <w:bookmarkStart w:id="80" w:name="_Toc85472897"/>
-      <w:bookmarkStart w:id="81" w:name="_Toc287332012"/>
-      <w:bookmarkStart w:id="82" w:name="_Toc409437264"/>
-      <w:bookmarkStart w:id="83" w:name="_Toc436990016"/>
+      <w:bookmarkStart w:id="79" w:name="_Toc85472897"/>
+      <w:bookmarkStart w:id="80" w:name="_Toc287332012"/>
+      <w:bookmarkStart w:id="81" w:name="_Toc409437264"/>
+      <w:bookmarkStart w:id="82" w:name="_Toc436990016"/>
       <w:r>
         <w:lastRenderedPageBreak/>
         <w:t>Acknowledgments</w:t>
       </w:r>
+      <w:bookmarkEnd w:id="79"/>
       <w:bookmarkEnd w:id="80"/>
       <w:bookmarkEnd w:id="81"/>
       <w:bookmarkEnd w:id="82"/>
+    </w:p>
+    <w:p>
+      <w:pPr>
+        <w:spacing w:after="240"/>
+      </w:pPr>
+      <w:r>
+        <w:t>The following individuals have participated in the creation of this specification and are gratefully acknowledged:</w:t>
+      </w:r>
+    </w:p>
+    <w:p>
+      <w:pPr>
+        <w:pStyle w:val="Titlepageinfo"/>
+      </w:pPr>
+      <w:r>
+        <w:t>Participants:</w:t>
+      </w:r>
+      <w:r>
+        <w:fldChar w:fldCharType="begin"/>
+      </w:r>
+      <w:r>
+        <w:instrText xml:space="preserve"> MACROBUTTON  </w:instrText>
+      </w:r>
+      <w:r>
+        <w:fldChar w:fldCharType="end"/>
+      </w:r>
+    </w:p>
+    <w:p>
+      <w:pPr>
+        <w:pStyle w:val="Contributor"/>
+      </w:pPr>
+      <w:r>
+        <w:t>Dean Thompson, Australia and New Zealand Banking Group (ANZ Bank)</w:t>
+      </w:r>
+    </w:p>
+    <w:p>
+      <w:pPr>
+        <w:pStyle w:val="Contributor"/>
+      </w:pPr>
+      <w:r>
+        <w:t>Bret Jordan, Blue Coat Systems, Inc.</w:t>
+      </w:r>
+    </w:p>
+    <w:p>
+      <w:pPr>
+        <w:pStyle w:val="Contributor"/>
+      </w:pPr>
+      <w:r>
+        <w:t>Adnan Baykal, Center for Internet Security (CIS)</w:t>
+      </w:r>
+    </w:p>
+    <w:p>
+      <w:pPr>
+        <w:pStyle w:val="Contributor"/>
+      </w:pPr>
+      <w:r>
+        <w:t xml:space="preserve">Liron Schiff, </w:t>
+      </w:r>
+      <w:bookmarkStart w:id="83" w:name="_GoBack"/>
+      <w:r>
+        <w:t>Comilion</w:t>
+      </w:r>
       <w:bookmarkEnd w:id="83"/>
-    </w:p>
-    <w:p>
-      <w:pPr>
-        <w:spacing w:after="240"/>
-      </w:pPr>
-      <w:r>
-        <w:t>The following individuals have participated in the creation of this specification and are gratefully acknowledged:</w:t>
-      </w:r>
-    </w:p>
-    <w:p>
-      <w:pPr>
-        <w:pStyle w:val="Titlepageinfo"/>
-      </w:pPr>
-      <w:r>
-        <w:t>Participants:</w:t>
-      </w:r>
-      <w:r>
-        <w:fldChar w:fldCharType="begin"/>
-      </w:r>
-      <w:r>
-        <w:instrText xml:space="preserve"> MACROBUTTON  </w:instrText>
-      </w:r>
-      <w:r>
-        <w:fldChar w:fldCharType="end"/>
+      <w:r>
+        <w:t xml:space="preserve"> (mobile) Ltd.</w:t>
       </w:r>
     </w:p>
     <w:p>
@@ -18982,7 +18761,7 @@
         <w:pStyle w:val="Contributor"/>
       </w:pPr>
       <w:r>
-        <w:t>Dean Thompson, Australia and New Zealand Banking Group (ANZ Bank)</w:t>
+        <w:t>Jane Ginn, Cyber Threat Intelligence Network, Inc. (CTIN)</w:t>
       </w:r>
     </w:p>
     <w:p>
@@ -18990,7 +18769,7 @@
         <w:pStyle w:val="Contributor"/>
       </w:pPr>
       <w:r>
-        <w:t>Bret Jordan, Blue Coat Systems, Inc.</w:t>
+        <w:t>Richard Struse, DHS Office of Cybersecurity and Communications (CS&amp;C)</w:t>
       </w:r>
     </w:p>
     <w:p>
@@ -18998,28 +18777,15 @@
         <w:pStyle w:val="Contributor"/>
       </w:pPr>
       <w:r>
-        <w:t>Adnan Baykal, Center for Internet Security (CIS)</w:t>
+        <w:t>Ryusuke Masuoka, Fujitsu Limited</w:t>
       </w:r>
     </w:p>
     <w:p>
       <w:pPr>
         <w:pStyle w:val="Contributor"/>
       </w:pPr>
-      <w:proofErr w:type="spellStart"/>
-      <w:r>
-        <w:t>Liron</w:t>
-      </w:r>
-      <w:proofErr w:type="spellEnd"/>
-      <w:r>
-        <w:t xml:space="preserve"> Schiff, </w:t>
-      </w:r>
-      <w:proofErr w:type="spellStart"/>
-      <w:r>
-        <w:t>Comilion</w:t>
-      </w:r>
-      <w:proofErr w:type="spellEnd"/>
-      <w:r>
-        <w:t xml:space="preserve"> (mobile) Ltd.</w:t>
+      <w:r>
+        <w:t>Eric Burger, Georgetown University</w:t>
       </w:r>
     </w:p>
     <w:p>
@@ -19027,15 +18793,7 @@
         <w:pStyle w:val="Contributor"/>
       </w:pPr>
       <w:r>
-        <w:t xml:space="preserve">Jane </w:t>
-      </w:r>
-      <w:proofErr w:type="spellStart"/>
-      <w:r>
-        <w:t>Ginn</w:t>
-      </w:r>
-      <w:proofErr w:type="spellEnd"/>
-      <w:r>
-        <w:t>, Cyber Threat Intelligence Network, Inc. (CTIN)</w:t>
+        <w:t>Jason Keirstead, IBM</w:t>
       </w:r>
     </w:p>
     <w:p>
@@ -19043,28 +18801,15 @@
         <w:pStyle w:val="Contributor"/>
       </w:pPr>
       <w:r>
-        <w:t>Richard Struse, DHS Office of Cybersecurity and Communications (CS&amp;C)</w:t>
+        <w:t>Paul Martini, iboss, Inc.</w:t>
       </w:r>
     </w:p>
     <w:p>
       <w:pPr>
         <w:pStyle w:val="Contributor"/>
       </w:pPr>
-      <w:proofErr w:type="spellStart"/>
-      <w:r>
-        <w:t>Ryusuke</w:t>
-      </w:r>
-      <w:proofErr w:type="spellEnd"/>
-      <w:r>
-        <w:t xml:space="preserve"> </w:t>
-      </w:r>
-      <w:proofErr w:type="spellStart"/>
-      <w:r>
-        <w:t>Masuoka</w:t>
-      </w:r>
-      <w:proofErr w:type="spellEnd"/>
-      <w:r>
-        <w:t>, Fujitsu Limited</w:t>
+      <w:r>
+        <w:t>Jerome Athias, Individual</w:t>
       </w:r>
     </w:p>
     <w:p>
@@ -19072,7 +18817,7 @@
         <w:pStyle w:val="Contributor"/>
       </w:pPr>
       <w:r>
-        <w:t>Eric Burger, Georgetown University</w:t>
+        <w:t>Sanjiv Kalkar, Individual</w:t>
       </w:r>
     </w:p>
     <w:p>
@@ -19080,15 +18825,7 @@
         <w:pStyle w:val="Contributor"/>
       </w:pPr>
       <w:r>
-        <w:t xml:space="preserve">Jason </w:t>
-      </w:r>
-      <w:proofErr w:type="spellStart"/>
-      <w:r>
-        <w:t>Keirstead</w:t>
-      </w:r>
-      <w:proofErr w:type="spellEnd"/>
-      <w:r>
-        <w:t>, IBM</w:t>
+        <w:t>Terry MacDonald, Individual</w:t>
       </w:r>
     </w:p>
     <w:p>
@@ -19096,15 +18833,7 @@
         <w:pStyle w:val="Contributor"/>
       </w:pPr>
       <w:r>
-        <w:t xml:space="preserve">Paul Martini, </w:t>
-      </w:r>
-      <w:proofErr w:type="spellStart"/>
-      <w:r>
-        <w:t>iboss</w:t>
-      </w:r>
-      <w:proofErr w:type="spellEnd"/>
-      <w:r>
-        <w:t>, Inc.</w:t>
+        <w:t>Alex Pinto, Individual</w:t>
       </w:r>
     </w:p>
     <w:p>
@@ -19112,36 +18841,15 @@
         <w:pStyle w:val="Contributor"/>
       </w:pPr>
       <w:r>
-        <w:t xml:space="preserve">Jerome </w:t>
-      </w:r>
-      <w:proofErr w:type="spellStart"/>
-      <w:r>
-        <w:t>Athias</w:t>
-      </w:r>
-      <w:proofErr w:type="spellEnd"/>
-      <w:r>
-        <w:t>, Individual</w:t>
+        <w:t>Patrick Maroney, Integrated Networking Technologies, Inc.</w:t>
       </w:r>
     </w:p>
     <w:p>
       <w:pPr>
         <w:pStyle w:val="Contributor"/>
       </w:pPr>
-      <w:proofErr w:type="spellStart"/>
-      <w:r>
-        <w:t>Sanjiv</w:t>
-      </w:r>
-      <w:proofErr w:type="spellEnd"/>
-      <w:r>
-        <w:t xml:space="preserve"> </w:t>
-      </w:r>
-      <w:proofErr w:type="spellStart"/>
-      <w:r>
-        <w:t>Kalkar</w:t>
-      </w:r>
-      <w:proofErr w:type="spellEnd"/>
-      <w:r>
-        <w:t>, Individual</w:t>
+      <w:r>
+        <w:t>Wouter Bolsterlee, Intelworks BV</w:t>
       </w:r>
     </w:p>
     <w:p>
@@ -19149,7 +18857,7 @@
         <w:pStyle w:val="Contributor"/>
       </w:pPr>
       <w:r>
-        <w:t>Terry MacDonald, Individual</w:t>
+        <w:t>Joep Gommers, Intelworks BV</w:t>
       </w:r>
     </w:p>
     <w:p>
@@ -19157,7 +18865,7 @@
         <w:pStyle w:val="Contributor"/>
       </w:pPr>
       <w:r>
-        <w:t>Alex Pinto, Individual</w:t>
+        <w:t>Sergey Polzunov, Intelworks BV</w:t>
       </w:r>
     </w:p>
     <w:p>
@@ -19165,65 +18873,23 @@
         <w:pStyle w:val="Contributor"/>
       </w:pPr>
       <w:r>
-        <w:t>Patrick Maroney, Integrated Networking Technologies, Inc.</w:t>
+        <w:t>Rutger Prins, Intelworks BV</w:t>
       </w:r>
     </w:p>
     <w:p>
       <w:pPr>
         <w:pStyle w:val="Contributor"/>
       </w:pPr>
-      <w:proofErr w:type="spellStart"/>
-      <w:r>
-        <w:t>Wouter</w:t>
-      </w:r>
-      <w:proofErr w:type="spellEnd"/>
-      <w:r>
-        <w:t xml:space="preserve"> </w:t>
-      </w:r>
-      <w:proofErr w:type="spellStart"/>
-      <w:r>
-        <w:t>Bolsterlee</w:t>
-      </w:r>
-      <w:proofErr w:type="spellEnd"/>
-      <w:r>
-        <w:t xml:space="preserve">, </w:t>
-      </w:r>
-      <w:proofErr w:type="spellStart"/>
-      <w:r>
-        <w:t>Intelworks</w:t>
-      </w:r>
-      <w:proofErr w:type="spellEnd"/>
-      <w:r>
-        <w:t xml:space="preserve"> BV</w:t>
+      <w:r>
+        <w:t>Andrei Sîrghi, Intelworks BV</w:t>
       </w:r>
     </w:p>
     <w:p>
       <w:pPr>
         <w:pStyle w:val="Contributor"/>
       </w:pPr>
-      <w:proofErr w:type="spellStart"/>
-      <w:r>
-        <w:t>Joep</w:t>
-      </w:r>
-      <w:proofErr w:type="spellEnd"/>
-      <w:r>
-        <w:t xml:space="preserve"> </w:t>
-      </w:r>
-      <w:proofErr w:type="spellStart"/>
-      <w:r>
-        <w:t>Gommers</w:t>
-      </w:r>
-      <w:proofErr w:type="spellEnd"/>
-      <w:r>
-        <w:t xml:space="preserve">, </w:t>
-      </w:r>
-      <w:proofErr w:type="spellStart"/>
-      <w:r>
-        <w:t>Intelworks</w:t>
-      </w:r>
-      <w:proofErr w:type="spellEnd"/>
-      <w:r>
-        <w:t xml:space="preserve"> BV</w:t>
+      <w:r>
+        <w:t>Jonathan Baker, MITRE Corporation</w:t>
       </w:r>
     </w:p>
     <w:p>
@@ -19231,52 +18897,15 @@
         <w:pStyle w:val="Contributor"/>
       </w:pPr>
       <w:r>
-        <w:t xml:space="preserve">Sergey </w:t>
-      </w:r>
-      <w:proofErr w:type="spellStart"/>
-      <w:r>
-        <w:t>Polzunov</w:t>
-      </w:r>
-      <w:proofErr w:type="spellEnd"/>
-      <w:r>
-        <w:t xml:space="preserve">, </w:t>
-      </w:r>
-      <w:proofErr w:type="spellStart"/>
-      <w:r>
-        <w:t>Intelworks</w:t>
-      </w:r>
-      <w:proofErr w:type="spellEnd"/>
-      <w:r>
-        <w:t xml:space="preserve"> BV</w:t>
+        <w:t>Sean Barnum, MITRE Corporation</w:t>
       </w:r>
     </w:p>
     <w:p>
       <w:pPr>
         <w:pStyle w:val="Contributor"/>
       </w:pPr>
-      <w:proofErr w:type="spellStart"/>
-      <w:r>
-        <w:t>Rutger</w:t>
-      </w:r>
-      <w:proofErr w:type="spellEnd"/>
-      <w:r>
-        <w:t xml:space="preserve"> </w:t>
-      </w:r>
-      <w:proofErr w:type="spellStart"/>
-      <w:r>
-        <w:t>Prins</w:t>
-      </w:r>
-      <w:proofErr w:type="spellEnd"/>
-      <w:r>
-        <w:t xml:space="preserve">, </w:t>
-      </w:r>
-      <w:proofErr w:type="spellStart"/>
-      <w:r>
-        <w:t>Intelworks</w:t>
-      </w:r>
-      <w:proofErr w:type="spellEnd"/>
-      <w:r>
-        <w:t xml:space="preserve"> BV</w:t>
+      <w:r>
+        <w:t>Mark Davidson, MITRE Corporation</w:t>
       </w:r>
     </w:p>
     <w:p>
@@ -19284,23 +18913,7 @@
         <w:pStyle w:val="Contributor"/>
       </w:pPr>
       <w:r>
-        <w:t xml:space="preserve">Andrei </w:t>
-      </w:r>
-      <w:proofErr w:type="spellStart"/>
-      <w:r>
-        <w:t>Sîrghi</w:t>
-      </w:r>
-      <w:proofErr w:type="spellEnd"/>
-      <w:r>
-        <w:t xml:space="preserve">, </w:t>
-      </w:r>
-      <w:proofErr w:type="spellStart"/>
-      <w:r>
-        <w:t>Intelworks</w:t>
-      </w:r>
-      <w:proofErr w:type="spellEnd"/>
-      <w:r>
-        <w:t xml:space="preserve"> BV</w:t>
+        <w:t>Ivan Kirillov, MITRE Corporation</w:t>
       </w:r>
     </w:p>
     <w:p>
@@ -19308,7 +18921,7 @@
         <w:pStyle w:val="Contributor"/>
       </w:pPr>
       <w:r>
-        <w:t>Jonathan Baker, MITRE Corporation</w:t>
+        <w:t>John Wunder, MITRE Corporation</w:t>
       </w:r>
     </w:p>
     <w:p>
@@ -19316,7 +18929,7 @@
         <w:pStyle w:val="Contributor"/>
       </w:pPr>
       <w:r>
-        <w:t>Sean Barnum, MITRE Corporation</w:t>
+        <w:t>Mike Boyle, National Security Agency</w:t>
       </w:r>
     </w:p>
     <w:p>
@@ -19324,7 +18937,7 @@
         <w:pStyle w:val="Contributor"/>
       </w:pPr>
       <w:r>
-        <w:t>Mark Davidson, MITRE Corporation</w:t>
+        <w:t>Jessica Fitzgerald-McKay, National Security Agency</w:t>
       </w:r>
     </w:p>
     <w:p>
@@ -19332,7 +18945,7 @@
         <w:pStyle w:val="Contributor"/>
       </w:pPr>
       <w:r>
-        <w:t>Ivan Kirillov, MITRE Corporation</w:t>
+        <w:t>Takahiro Kakumaru, NEC Corporation</w:t>
       </w:r>
     </w:p>
     <w:p>
@@ -19340,7 +18953,7 @@
         <w:pStyle w:val="Contributor"/>
       </w:pPr>
       <w:r>
-        <w:t>John Wunder, MITRE Corporation</w:t>
+        <w:t>John-Mark Gurney, New Context Services, Inc.</w:t>
       </w:r>
     </w:p>
     <w:p>
@@ -19348,7 +18961,7 @@
         <w:pStyle w:val="Contributor"/>
       </w:pPr>
       <w:r>
-        <w:t>Mike Boyle, National Security Agency</w:t>
+        <w:t>Christian Hunt, New Context Services, Inc.</w:t>
       </w:r>
     </w:p>
     <w:p>
@@ -19356,7 +18969,7 @@
         <w:pStyle w:val="Contributor"/>
       </w:pPr>
       <w:r>
-        <w:t>Jessica Fitzgerald-McKay, National Security Agency</w:t>
+        <w:t>Andrew Storms, New Context Services, Inc.</w:t>
       </w:r>
     </w:p>
     <w:p>
@@ -19364,15 +18977,7 @@
         <w:pStyle w:val="Contributor"/>
       </w:pPr>
       <w:r>
-        <w:t xml:space="preserve">Takahiro </w:t>
-      </w:r>
-      <w:proofErr w:type="spellStart"/>
-      <w:r>
-        <w:t>Kakumaru</w:t>
-      </w:r>
-      <w:proofErr w:type="spellEnd"/>
-      <w:r>
-        <w:t>, NEC Corporation</w:t>
+        <w:t>Igor Baikalov, Securonix</w:t>
       </w:r>
     </w:p>
     <w:p>
@@ -19380,60 +18985,7 @@
         <w:pStyle w:val="Contributor"/>
       </w:pPr>
       <w:r>
-        <w:t>John-Mark Gurney, New Context Services, Inc.</w:t>
-      </w:r>
-    </w:p>
-    <w:p>
-      <w:pPr>
-        <w:pStyle w:val="Contributor"/>
-      </w:pPr>
-      <w:r>
-        <w:t>Christian Hunt, New Context Services, Inc.</w:t>
-      </w:r>
-    </w:p>
-    <w:p>
-      <w:pPr>
-        <w:pStyle w:val="Contributor"/>
-      </w:pPr>
-      <w:r>
-        <w:t>Andrew Storms, New Context Services, Inc.</w:t>
-      </w:r>
-    </w:p>
-    <w:p>
-      <w:pPr>
-        <w:pStyle w:val="Contributor"/>
-      </w:pPr>
-      <w:r>
-        <w:t xml:space="preserve">Igor </w:t>
-      </w:r>
-      <w:proofErr w:type="spellStart"/>
-      <w:r>
-        <w:t>Baikalov</w:t>
-      </w:r>
-      <w:proofErr w:type="spellEnd"/>
-      <w:r>
-        <w:t xml:space="preserve">, </w:t>
-      </w:r>
-      <w:proofErr w:type="spellStart"/>
-      <w:r>
-        <w:t>Securonix</w:t>
-      </w:r>
-      <w:proofErr w:type="spellEnd"/>
-    </w:p>
-    <w:p>
-      <w:pPr>
-        <w:pStyle w:val="Contributor"/>
-      </w:pPr>
-      <w:r>
-        <w:t xml:space="preserve">Bernd </w:t>
-      </w:r>
-      <w:proofErr w:type="spellStart"/>
-      <w:r>
-        <w:t>Grobauer</w:t>
-      </w:r>
-      <w:proofErr w:type="spellEnd"/>
-      <w:r>
-        <w:t>, Siemens AG</w:t>
+        <w:t>Bernd Grobauer, Siemens AG</w:t>
       </w:r>
     </w:p>
     <w:p>
@@ -19870,7 +19422,7 @@
         <w:sz w:val="16"/>
         <w:szCs w:val="16"/>
       </w:rPr>
-      <w:t>6</w:t>
+      <w:t>10</w:t>
     </w:r>
     <w:r>
       <w:rPr>
@@ -20100,7 +19652,7 @@
         <w:sz w:val="16"/>
         <w:szCs w:val="16"/>
       </w:rPr>
-      <w:t>18</w:t>
+      <w:t>21</w:t>
     </w:r>
     <w:r>
       <w:rPr>
@@ -21578,6 +21130,7 @@
   <w:style w:type="character" w:default="1" w:styleId="DefaultParagraphFont">
     <w:name w:val="Default Paragraph Font"/>
     <w:uiPriority w:val="1"/>
+    <w:semiHidden/>
     <w:unhideWhenUsed/>
   </w:style>
   <w:style w:type="table" w:default="1" w:styleId="TableNormal">

--- a/documents/DRAFT-cybox-v2.1.1-wd01-part94-x509-certificate-object.docx
+++ b/documents/DRAFT-cybox-v2.1.1-wd01-part94-x509-certificate-object.docx
@@ -64,7 +64,14 @@
           <w:sz w:val="24"/>
           <w:szCs w:val="24"/>
         </w:rPr>
-        <w:t>16 November 2015</w:t>
+        <w:t>15 December</w:t>
+      </w:r>
+      <w:r>
+        <w:rPr>
+          <w:sz w:val="24"/>
+          <w:szCs w:val="24"/>
+        </w:rPr>
+        <w:t xml:space="preserve"> 2015</w:t>
       </w:r>
     </w:p>
     <w:p>
@@ -2163,7 +2170,7 @@
         <w:rPr>
           <w:i/>
         </w:rPr>
-        <w:t>Hostname Session Object</w:t>
+        <w:t>Hostname Object</w:t>
       </w:r>
       <w:r>
         <w:t>. [URI]</w:t>
@@ -3514,7 +3521,21 @@
         <w:rPr>
           <w:i/>
         </w:rPr>
-        <w:t>Part 54: Unix File Object</w:t>
+        <w:t xml:space="preserve">Part 54: </w:t>
+      </w:r>
+      <w:proofErr w:type="gramStart"/>
+      <w:r>
+        <w:rPr>
+          <w:i/>
+        </w:rPr>
+        <w:t>Unix</w:t>
+      </w:r>
+      <w:proofErr w:type="gramEnd"/>
+      <w:r>
+        <w:rPr>
+          <w:i/>
+        </w:rPr>
+        <w:t xml:space="preserve"> File Object</w:t>
       </w:r>
       <w:r>
         <w:t>. [URI]</w:t>
@@ -3622,7 +3643,21 @@
         <w:rPr>
           <w:i/>
         </w:rPr>
-        <w:t>Part 56: Unix Pipe Object</w:t>
+        <w:t xml:space="preserve">Part 56: </w:t>
+      </w:r>
+      <w:proofErr w:type="gramStart"/>
+      <w:r>
+        <w:rPr>
+          <w:i/>
+        </w:rPr>
+        <w:t>Unix</w:t>
+      </w:r>
+      <w:proofErr w:type="gramEnd"/>
+      <w:r>
+        <w:rPr>
+          <w:i/>
+        </w:rPr>
+        <w:t xml:space="preserve"> Pipe Object</w:t>
       </w:r>
       <w:r>
         <w:t>. [URI]</w:t>
@@ -3676,7 +3711,21 @@
         <w:rPr>
           <w:i/>
         </w:rPr>
-        <w:t>Part 57: Unix Process Object</w:t>
+        <w:t xml:space="preserve">Part 57: </w:t>
+      </w:r>
+      <w:proofErr w:type="gramStart"/>
+      <w:r>
+        <w:rPr>
+          <w:i/>
+        </w:rPr>
+        <w:t>Unix</w:t>
+      </w:r>
+      <w:proofErr w:type="gramEnd"/>
+      <w:r>
+        <w:rPr>
+          <w:i/>
+        </w:rPr>
+        <w:t xml:space="preserve"> Process Object</w:t>
       </w:r>
       <w:r>
         <w:t>. [URI]</w:t>
@@ -3730,7 +3779,21 @@
         <w:rPr>
           <w:i/>
         </w:rPr>
-        <w:t>Part 58: Unix User Account Object</w:t>
+        <w:t xml:space="preserve">Part 58: </w:t>
+      </w:r>
+      <w:proofErr w:type="gramStart"/>
+      <w:r>
+        <w:rPr>
+          <w:i/>
+        </w:rPr>
+        <w:t>Unix</w:t>
+      </w:r>
+      <w:proofErr w:type="gramEnd"/>
+      <w:r>
+        <w:rPr>
+          <w:i/>
+        </w:rPr>
+        <w:t xml:space="preserve"> User Account Object</w:t>
       </w:r>
       <w:r>
         <w:t>. [URI]</w:t>
@@ -3784,7 +3847,21 @@
         <w:rPr>
           <w:i/>
         </w:rPr>
-        <w:t>Part 59: Unix Volume Object</w:t>
+        <w:t xml:space="preserve">Part 59: </w:t>
+      </w:r>
+      <w:proofErr w:type="gramStart"/>
+      <w:r>
+        <w:rPr>
+          <w:i/>
+        </w:rPr>
+        <w:t>Unix</w:t>
+      </w:r>
+      <w:proofErr w:type="gramEnd"/>
+      <w:r>
+        <w:rPr>
+          <w:i/>
+        </w:rPr>
+        <w:t xml:space="preserve"> Volume Object</w:t>
       </w:r>
       <w:r>
         <w:t>. [URI]</w:t>
@@ -3838,7 +3915,13 @@
         <w:rPr>
           <w:i/>
         </w:rPr>
-        <w:t>Part 60: Unix Account Object</w:t>
+        <w:t>Part 60: User</w:t>
+      </w:r>
+      <w:r>
+        <w:rPr>
+          <w:i/>
+        </w:rPr>
+        <w:t xml:space="preserve"> Account Object</w:t>
       </w:r>
       <w:r>
         <w:t>. [URI]</w:t>
@@ -5699,7 +5782,15 @@
         <w:pStyle w:val="Titlepageinfodescription"/>
       </w:pPr>
       <w:r>
-        <w:t>This specification is related to:</w:t>
+        <w:t xml:space="preserve">This specification is related </w:t>
+      </w:r>
+      <w:proofErr w:type="gramStart"/>
+      <w:r>
+        <w:t>to</w:t>
+      </w:r>
+      <w:proofErr w:type="gramEnd"/>
+      <w:r>
+        <w:t>:</w:t>
       </w:r>
     </w:p>
     <w:p>
@@ -5837,116 +5928,134 @@
           <w:rStyle w:val="Hyperlink"/>
           <w:color w:val="auto"/>
         </w:rPr>
-        <w:t>Initial publication URI:</w:t>
-      </w:r>
+        <w:t>Initial publication URI</w:t>
+      </w:r>
+      <w:proofErr w:type="gramStart"/>
       <w:r>
         <w:rPr>
           <w:rStyle w:val="Hyperlink"/>
           <w:color w:val="auto"/>
         </w:rPr>
-        <w:br/>
-      </w:r>
+        <w:t>:</w:t>
+      </w:r>
+      <w:proofErr w:type="gramEnd"/>
       <w:r>
         <w:rPr>
           <w:rStyle w:val="Hyperlink"/>
           <w:color w:val="auto"/>
         </w:rPr>
-        <w:t>http://docs.oasis-open.org/</w:t>
+        <w:br/>
       </w:r>
       <w:r>
         <w:rPr>
           <w:rStyle w:val="Hyperlink"/>
           <w:color w:val="auto"/>
         </w:rPr>
-        <w:t>cti</w:t>
+        <w:t>http://docs.oasis-open.org/</w:t>
       </w:r>
       <w:r>
         <w:rPr>
           <w:rStyle w:val="Hyperlink"/>
           <w:color w:val="auto"/>
         </w:rPr>
-        <w:t>/</w:t>
+        <w:t>cti</w:t>
       </w:r>
       <w:r>
         <w:rPr>
           <w:rStyle w:val="Hyperlink"/>
           <w:color w:val="auto"/>
         </w:rPr>
-        <w:t>stix/v1.2.1/csd01/part1-overview/</w:t>
+        <w:t>/</w:t>
       </w:r>
       <w:r>
         <w:rPr>
           <w:rStyle w:val="Hyperlink"/>
           <w:color w:val="auto"/>
         </w:rPr>
-        <w:t>stix-v1.2.1-</w:t>
+        <w:t>stix/v1.2.1/csd01/part1-overview/</w:t>
       </w:r>
       <w:r>
         <w:rPr>
           <w:rStyle w:val="Hyperlink"/>
           <w:color w:val="auto"/>
         </w:rPr>
-        <w:t>cs</w:t>
+        <w:t>stix-v1.2.1-</w:t>
       </w:r>
       <w:r>
         <w:rPr>
           <w:rStyle w:val="Hyperlink"/>
           <w:color w:val="auto"/>
         </w:rPr>
-        <w:t>d01-part1-overview.docx</w:t>
-      </w:r>
-    </w:p>
-    <w:p>
-      <w:pPr>
-        <w:pStyle w:val="Titlepageinfodescription"/>
-      </w:pPr>
+        <w:t>cs</w:t>
+      </w:r>
       <w:r>
         <w:rPr>
           <w:rStyle w:val="Hyperlink"/>
           <w:color w:val="auto"/>
         </w:rPr>
-        <w:t>Permanent “Latest version” URI:</w:t>
-      </w:r>
+        <w:t>d01-part1-overview.docx</w:t>
+      </w:r>
+    </w:p>
+    <w:p>
+      <w:pPr>
+        <w:pStyle w:val="Titlepageinfodescription"/>
+      </w:pPr>
       <w:r>
         <w:rPr>
           <w:rStyle w:val="Hyperlink"/>
           <w:color w:val="auto"/>
         </w:rPr>
-        <w:br/>
-      </w:r>
+        <w:t>Permanent “Latest version” URI</w:t>
+      </w:r>
+      <w:proofErr w:type="gramStart"/>
       <w:r>
         <w:rPr>
           <w:rStyle w:val="Hyperlink"/>
           <w:color w:val="auto"/>
         </w:rPr>
-        <w:t>http://docs.oasis-open.org/</w:t>
-      </w:r>
+        <w:t>:</w:t>
+      </w:r>
+      <w:proofErr w:type="gramEnd"/>
       <w:r>
         <w:rPr>
           <w:rStyle w:val="Hyperlink"/>
           <w:color w:val="auto"/>
         </w:rPr>
-        <w:t>cti</w:t>
+        <w:br/>
       </w:r>
       <w:r>
         <w:rPr>
           <w:rStyle w:val="Hyperlink"/>
           <w:color w:val="auto"/>
         </w:rPr>
-        <w:t>/</w:t>
+        <w:t>http://docs.oasis-open.org/</w:t>
       </w:r>
       <w:r>
         <w:rPr>
           <w:rStyle w:val="Hyperlink"/>
           <w:color w:val="auto"/>
         </w:rPr>
-        <w:t>stix/v1.2.1/</w:t>
+        <w:t>cti</w:t>
       </w:r>
       <w:r>
         <w:rPr>
           <w:rStyle w:val="Hyperlink"/>
           <w:color w:val="auto"/>
         </w:rPr>
+        <w:t>/</w:t>
+      </w:r>
+      <w:r>
+        <w:rPr>
+          <w:rStyle w:val="Hyperlink"/>
+          <w:color w:val="auto"/>
+        </w:rPr>
+        <w:t>stix/v1.2.1/</w:t>
+      </w:r>
+      <w:r>
+        <w:rPr>
+          <w:rStyle w:val="Hyperlink"/>
+          <w:color w:val="auto"/>
+        </w:rPr>
         <w:t>stix-v1.2.1-part1-overview.docx</w:t>
       </w:r>
     </w:p>
@@ -6057,6 +6166,8 @@
         <w:t>Table of Contents</w:t>
       </w:r>
     </w:p>
+    <w:bookmarkStart w:id="4" w:name="_GoBack"/>
+    <w:bookmarkEnd w:id="4"/>
     <w:p>
       <w:pPr>
         <w:pStyle w:val="TOC1"/>
@@ -6077,7 +6188,7 @@
       <w:r>
         <w:fldChar w:fldCharType="separate"/>
       </w:r>
-      <w:hyperlink w:anchor="_Toc436989991" w:history="1">
+      <w:hyperlink w:anchor="_Toc438395738" w:history="1">
         <w:r>
           <w:rPr>
             <w:rStyle w:val="Hyperlink"/>
@@ -6121,7 +6232,7 @@
             <w:noProof/>
             <w:webHidden/>
           </w:rPr>
-          <w:instrText xml:space="preserve"> PAGEREF _Toc436989991 \h </w:instrText>
+          <w:instrText xml:space="preserve"> PAGEREF _Toc438395738 \h </w:instrText>
         </w:r>
         <w:r>
           <w:rPr>
@@ -6167,7 +6278,7 @@
           <w:szCs w:val="22"/>
         </w:rPr>
       </w:pPr>
-      <w:hyperlink w:anchor="_Toc436989992" w:history="1">
+      <w:hyperlink w:anchor="_Toc438395739" w:history="1">
         <w:r>
           <w:rPr>
             <w:rStyle w:val="Hyperlink"/>
@@ -6226,7 +6337,7 @@
             <w:noProof/>
             <w:webHidden/>
           </w:rPr>
-          <w:instrText xml:space="preserve"> PAGEREF _Toc436989992 \h </w:instrText>
+          <w:instrText xml:space="preserve"> PAGEREF _Toc438395739 \h </w:instrText>
         </w:r>
         <w:r>
           <w:rPr>
@@ -6272,7 +6383,7 @@
           <w:szCs w:val="22"/>
         </w:rPr>
       </w:pPr>
-      <w:hyperlink w:anchor="_Toc436989993" w:history="1">
+      <w:hyperlink w:anchor="_Toc438395740" w:history="1">
         <w:r>
           <w:rPr>
             <w:rStyle w:val="Hyperlink"/>
@@ -6316,7 +6427,7 @@
             <w:noProof/>
             <w:webHidden/>
           </w:rPr>
-          <w:instrText xml:space="preserve"> PAGEREF _Toc436989993 \h </w:instrText>
+          <w:instrText xml:space="preserve"> PAGEREF _Toc438395740 \h </w:instrText>
         </w:r>
         <w:r>
           <w:rPr>
@@ -6362,7 +6473,7 @@
           <w:szCs w:val="22"/>
         </w:rPr>
       </w:pPr>
-      <w:hyperlink w:anchor="_Toc436989994" w:history="1">
+      <w:hyperlink w:anchor="_Toc438395741" w:history="1">
         <w:r>
           <w:rPr>
             <w:rStyle w:val="Hyperlink"/>
@@ -6406,7 +6517,7 @@
             <w:noProof/>
             <w:webHidden/>
           </w:rPr>
-          <w:instrText xml:space="preserve"> PAGEREF _Toc436989994 \h </w:instrText>
+          <w:instrText xml:space="preserve"> PAGEREF _Toc438395741 \h </w:instrText>
         </w:r>
         <w:r>
           <w:rPr>
@@ -6452,7 +6563,7 @@
           <w:szCs w:val="22"/>
         </w:rPr>
       </w:pPr>
-      <w:hyperlink w:anchor="_Toc436989995" w:history="1">
+      <w:hyperlink w:anchor="_Toc438395742" w:history="1">
         <w:r>
           <w:rPr>
             <w:rStyle w:val="Hyperlink"/>
@@ -6496,7 +6607,7 @@
             <w:noProof/>
             <w:webHidden/>
           </w:rPr>
-          <w:instrText xml:space="preserve"> PAGEREF _Toc436989995 \h </w:instrText>
+          <w:instrText xml:space="preserve"> PAGEREF _Toc438395742 \h </w:instrText>
         </w:r>
         <w:r>
           <w:rPr>
@@ -6542,7 +6653,7 @@
           <w:szCs w:val="22"/>
         </w:rPr>
       </w:pPr>
-      <w:hyperlink w:anchor="_Toc436989996" w:history="1">
+      <w:hyperlink w:anchor="_Toc438395743" w:history="1">
         <w:r>
           <w:rPr>
             <w:rStyle w:val="Hyperlink"/>
@@ -6586,7 +6697,7 @@
             <w:noProof/>
             <w:webHidden/>
           </w:rPr>
-          <w:instrText xml:space="preserve"> PAGEREF _Toc436989996 \h </w:instrText>
+          <w:instrText xml:space="preserve"> PAGEREF _Toc438395743 \h </w:instrText>
         </w:r>
         <w:r>
           <w:rPr>
@@ -6632,7 +6743,7 @@
           <w:szCs w:val="22"/>
         </w:rPr>
       </w:pPr>
-      <w:hyperlink w:anchor="_Toc436989997" w:history="1">
+      <w:hyperlink w:anchor="_Toc438395744" w:history="1">
         <w:r>
           <w:rPr>
             <w:rStyle w:val="Hyperlink"/>
@@ -6676,7 +6787,7 @@
             <w:noProof/>
             <w:webHidden/>
           </w:rPr>
-          <w:instrText xml:space="preserve"> PAGEREF _Toc436989997 \h </w:instrText>
+          <w:instrText xml:space="preserve"> PAGEREF _Toc438395744 \h </w:instrText>
         </w:r>
         <w:r>
           <w:rPr>
@@ -6722,7 +6833,7 @@
           <w:szCs w:val="22"/>
         </w:rPr>
       </w:pPr>
-      <w:hyperlink w:anchor="_Toc436989998" w:history="1">
+      <w:hyperlink w:anchor="_Toc438395745" w:history="1">
         <w:r>
           <w:rPr>
             <w:rStyle w:val="Hyperlink"/>
@@ -6766,7 +6877,7 @@
             <w:noProof/>
             <w:webHidden/>
           </w:rPr>
-          <w:instrText xml:space="preserve"> PAGEREF _Toc436989998 \h </w:instrText>
+          <w:instrText xml:space="preserve"> PAGEREF _Toc438395745 \h </w:instrText>
         </w:r>
         <w:r>
           <w:rPr>
@@ -6812,7 +6923,7 @@
           <w:szCs w:val="22"/>
         </w:rPr>
       </w:pPr>
-      <w:hyperlink w:anchor="_Toc436989999" w:history="1">
+      <w:hyperlink w:anchor="_Toc438395746" w:history="1">
         <w:r>
           <w:rPr>
             <w:rStyle w:val="Hyperlink"/>
@@ -6856,7 +6967,7 @@
             <w:noProof/>
             <w:webHidden/>
           </w:rPr>
-          <w:instrText xml:space="preserve"> PAGEREF _Toc436989999 \h </w:instrText>
+          <w:instrText xml:space="preserve"> PAGEREF _Toc438395746 \h </w:instrText>
         </w:r>
         <w:r>
           <w:rPr>
@@ -6902,7 +7013,7 @@
           <w:szCs w:val="22"/>
         </w:rPr>
       </w:pPr>
-      <w:hyperlink w:anchor="_Toc436990000" w:history="1">
+      <w:hyperlink w:anchor="_Toc438395747" w:history="1">
         <w:r>
           <w:rPr>
             <w:rStyle w:val="Hyperlink"/>
@@ -6946,7 +7057,7 @@
             <w:noProof/>
             <w:webHidden/>
           </w:rPr>
-          <w:instrText xml:space="preserve"> PAGEREF _Toc436990000 \h </w:instrText>
+          <w:instrText xml:space="preserve"> PAGEREF _Toc438395747 \h </w:instrText>
         </w:r>
         <w:r>
           <w:rPr>
@@ -6992,7 +7103,7 @@
           <w:szCs w:val="22"/>
         </w:rPr>
       </w:pPr>
-      <w:hyperlink w:anchor="_Toc436990001" w:history="1">
+      <w:hyperlink w:anchor="_Toc438395748" w:history="1">
         <w:r>
           <w:rPr>
             <w:rStyle w:val="Hyperlink"/>
@@ -7036,7 +7147,7 @@
             <w:noProof/>
             <w:webHidden/>
           </w:rPr>
-          <w:instrText xml:space="preserve"> PAGEREF _Toc436990001 \h </w:instrText>
+          <w:instrText xml:space="preserve"> PAGEREF _Toc438395748 \h </w:instrText>
         </w:r>
         <w:r>
           <w:rPr>
@@ -7082,7 +7193,7 @@
           <w:szCs w:val="22"/>
         </w:rPr>
       </w:pPr>
-      <w:hyperlink w:anchor="_Toc436990002" w:history="1">
+      <w:hyperlink w:anchor="_Toc438395749" w:history="1">
         <w:r>
           <w:rPr>
             <w:rStyle w:val="Hyperlink"/>
@@ -7126,7 +7237,7 @@
             <w:noProof/>
             <w:webHidden/>
           </w:rPr>
-          <w:instrText xml:space="preserve"> PAGEREF _Toc436990002 \h </w:instrText>
+          <w:instrText xml:space="preserve"> PAGEREF _Toc438395749 \h </w:instrText>
         </w:r>
         <w:r>
           <w:rPr>
@@ -7168,7 +7279,7 @@
           <w:szCs w:val="22"/>
         </w:rPr>
       </w:pPr>
-      <w:hyperlink w:anchor="_Toc436990003" w:history="1">
+      <w:hyperlink w:anchor="_Toc438395750" w:history="1">
         <w:r>
           <w:rPr>
             <w:rStyle w:val="Hyperlink"/>
@@ -7212,7 +7323,7 @@
             <w:noProof/>
             <w:webHidden/>
           </w:rPr>
-          <w:instrText xml:space="preserve"> PAGEREF _Toc436990003 \h </w:instrText>
+          <w:instrText xml:space="preserve"> PAGEREF _Toc438395750 \h </w:instrText>
         </w:r>
         <w:r>
           <w:rPr>
@@ -7258,7 +7369,7 @@
           <w:szCs w:val="22"/>
         </w:rPr>
       </w:pPr>
-      <w:hyperlink w:anchor="_Toc436990004" w:history="1">
+      <w:hyperlink w:anchor="_Toc438395751" w:history="1">
         <w:r>
           <w:rPr>
             <w:rStyle w:val="Hyperlink"/>
@@ -7302,7 +7413,7 @@
             <w:noProof/>
             <w:webHidden/>
           </w:rPr>
-          <w:instrText xml:space="preserve"> PAGEREF _Toc436990004 \h </w:instrText>
+          <w:instrText xml:space="preserve"> PAGEREF _Toc438395751 \h </w:instrText>
         </w:r>
         <w:r>
           <w:rPr>
@@ -7348,7 +7459,7 @@
           <w:szCs w:val="22"/>
         </w:rPr>
       </w:pPr>
-      <w:hyperlink w:anchor="_Toc436990005" w:history="1">
+      <w:hyperlink w:anchor="_Toc438395752" w:history="1">
         <w:r>
           <w:rPr>
             <w:rStyle w:val="Hyperlink"/>
@@ -7392,7 +7503,7 @@
             <w:noProof/>
             <w:webHidden/>
           </w:rPr>
-          <w:instrText xml:space="preserve"> PAGEREF _Toc436990005 \h </w:instrText>
+          <w:instrText xml:space="preserve"> PAGEREF _Toc438395752 \h </w:instrText>
         </w:r>
         <w:r>
           <w:rPr>
@@ -7434,7 +7545,7 @@
           <w:szCs w:val="22"/>
         </w:rPr>
       </w:pPr>
-      <w:hyperlink w:anchor="_Toc436990006" w:history="1">
+      <w:hyperlink w:anchor="_Toc438395753" w:history="1">
         <w:r>
           <w:rPr>
             <w:rStyle w:val="Hyperlink"/>
@@ -7478,7 +7589,7 @@
             <w:noProof/>
             <w:webHidden/>
           </w:rPr>
-          <w:instrText xml:space="preserve"> PAGEREF _Toc436990006 \h </w:instrText>
+          <w:instrText xml:space="preserve"> PAGEREF _Toc438395753 \h </w:instrText>
         </w:r>
         <w:r>
           <w:rPr>
@@ -7524,7 +7635,7 @@
           <w:szCs w:val="22"/>
         </w:rPr>
       </w:pPr>
-      <w:hyperlink w:anchor="_Toc436990007" w:history="1">
+      <w:hyperlink w:anchor="_Toc438395754" w:history="1">
         <w:r>
           <w:rPr>
             <w:rStyle w:val="Hyperlink"/>
@@ -7568,7 +7679,7 @@
             <w:noProof/>
             <w:webHidden/>
           </w:rPr>
-          <w:instrText xml:space="preserve"> PAGEREF _Toc436990007 \h </w:instrText>
+          <w:instrText xml:space="preserve"> PAGEREF _Toc438395754 \h </w:instrText>
         </w:r>
         <w:r>
           <w:rPr>
@@ -7614,7 +7725,7 @@
           <w:szCs w:val="22"/>
         </w:rPr>
       </w:pPr>
-      <w:hyperlink w:anchor="_Toc436990008" w:history="1">
+      <w:hyperlink w:anchor="_Toc438395755" w:history="1">
         <w:r>
           <w:rPr>
             <w:rStyle w:val="Hyperlink"/>
@@ -7658,7 +7769,7 @@
             <w:noProof/>
             <w:webHidden/>
           </w:rPr>
-          <w:instrText xml:space="preserve"> PAGEREF _Toc436990008 \h </w:instrText>
+          <w:instrText xml:space="preserve"> PAGEREF _Toc438395755 \h </w:instrText>
         </w:r>
         <w:r>
           <w:rPr>
@@ -7704,7 +7815,7 @@
           <w:szCs w:val="22"/>
         </w:rPr>
       </w:pPr>
-      <w:hyperlink w:anchor="_Toc436990009" w:history="1">
+      <w:hyperlink w:anchor="_Toc438395756" w:history="1">
         <w:r>
           <w:rPr>
             <w:rStyle w:val="Hyperlink"/>
@@ -7748,7 +7859,7 @@
             <w:noProof/>
             <w:webHidden/>
           </w:rPr>
-          <w:instrText xml:space="preserve"> PAGEREF _Toc436990009 \h </w:instrText>
+          <w:instrText xml:space="preserve"> PAGEREF _Toc438395756 \h </w:instrText>
         </w:r>
         <w:r>
           <w:rPr>
@@ -7794,7 +7905,7 @@
           <w:szCs w:val="22"/>
         </w:rPr>
       </w:pPr>
-      <w:hyperlink w:anchor="_Toc436990010" w:history="1">
+      <w:hyperlink w:anchor="_Toc438395757" w:history="1">
         <w:r>
           <w:rPr>
             <w:rStyle w:val="Hyperlink"/>
@@ -7838,7 +7949,7 @@
             <w:noProof/>
             <w:webHidden/>
           </w:rPr>
-          <w:instrText xml:space="preserve"> PAGEREF _Toc436990010 \h </w:instrText>
+          <w:instrText xml:space="preserve"> PAGEREF _Toc438395757 \h </w:instrText>
         </w:r>
         <w:r>
           <w:rPr>
@@ -7884,7 +7995,7 @@
           <w:szCs w:val="22"/>
         </w:rPr>
       </w:pPr>
-      <w:hyperlink w:anchor="_Toc436990011" w:history="1">
+      <w:hyperlink w:anchor="_Toc438395758" w:history="1">
         <w:r>
           <w:rPr>
             <w:rStyle w:val="Hyperlink"/>
@@ -7928,7 +8039,7 @@
             <w:noProof/>
             <w:webHidden/>
           </w:rPr>
-          <w:instrText xml:space="preserve"> PAGEREF _Toc436990011 \h </w:instrText>
+          <w:instrText xml:space="preserve"> PAGEREF _Toc438395758 \h </w:instrText>
         </w:r>
         <w:r>
           <w:rPr>
@@ -7974,7 +8085,7 @@
           <w:szCs w:val="22"/>
         </w:rPr>
       </w:pPr>
-      <w:hyperlink w:anchor="_Toc436990012" w:history="1">
+      <w:hyperlink w:anchor="_Toc438395759" w:history="1">
         <w:r>
           <w:rPr>
             <w:rStyle w:val="Hyperlink"/>
@@ -8018,7 +8129,7 @@
             <w:noProof/>
             <w:webHidden/>
           </w:rPr>
-          <w:instrText xml:space="preserve"> PAGEREF _Toc436990012 \h </w:instrText>
+          <w:instrText xml:space="preserve"> PAGEREF _Toc438395759 \h </w:instrText>
         </w:r>
         <w:r>
           <w:rPr>
@@ -8064,7 +8175,7 @@
           <w:szCs w:val="22"/>
         </w:rPr>
       </w:pPr>
-      <w:hyperlink w:anchor="_Toc436990013" w:history="1">
+      <w:hyperlink w:anchor="_Toc438395760" w:history="1">
         <w:r>
           <w:rPr>
             <w:rStyle w:val="Hyperlink"/>
@@ -8108,7 +8219,7 @@
             <w:noProof/>
             <w:webHidden/>
           </w:rPr>
-          <w:instrText xml:space="preserve"> PAGEREF _Toc436990013 \h </w:instrText>
+          <w:instrText xml:space="preserve"> PAGEREF _Toc438395760 \h </w:instrText>
         </w:r>
         <w:r>
           <w:rPr>
@@ -8154,7 +8265,7 @@
           <w:szCs w:val="22"/>
         </w:rPr>
       </w:pPr>
-      <w:hyperlink w:anchor="_Toc436990014" w:history="1">
+      <w:hyperlink w:anchor="_Toc438395761" w:history="1">
         <w:r>
           <w:rPr>
             <w:rStyle w:val="Hyperlink"/>
@@ -8198,7 +8309,7 @@
             <w:noProof/>
             <w:webHidden/>
           </w:rPr>
-          <w:instrText xml:space="preserve"> PAGEREF _Toc436990014 \h </w:instrText>
+          <w:instrText xml:space="preserve"> PAGEREF _Toc438395761 \h </w:instrText>
         </w:r>
         <w:r>
           <w:rPr>
@@ -8240,7 +8351,7 @@
           <w:szCs w:val="22"/>
         </w:rPr>
       </w:pPr>
-      <w:hyperlink w:anchor="_Toc436990015" w:history="1">
+      <w:hyperlink w:anchor="_Toc438395762" w:history="1">
         <w:r>
           <w:rPr>
             <w:rStyle w:val="Hyperlink"/>
@@ -8284,7 +8395,7 @@
             <w:noProof/>
             <w:webHidden/>
           </w:rPr>
-          <w:instrText xml:space="preserve"> PAGEREF _Toc436990015 \h </w:instrText>
+          <w:instrText xml:space="preserve"> PAGEREF _Toc438395762 \h </w:instrText>
         </w:r>
         <w:r>
           <w:rPr>
@@ -8326,7 +8437,7 @@
           <w:szCs w:val="22"/>
         </w:rPr>
       </w:pPr>
-      <w:hyperlink w:anchor="_Toc436990016" w:history="1">
+      <w:hyperlink w:anchor="_Toc438395763" w:history="1">
         <w:r>
           <w:rPr>
             <w:rStyle w:val="Hyperlink"/>
@@ -8353,7 +8464,7 @@
             <w:noProof/>
             <w:webHidden/>
           </w:rPr>
-          <w:instrText xml:space="preserve"> PAGEREF _Toc436990016 \h </w:instrText>
+          <w:instrText xml:space="preserve"> PAGEREF _Toc438395763 \h </w:instrText>
         </w:r>
         <w:r>
           <w:rPr>
@@ -8395,7 +8506,7 @@
           <w:szCs w:val="22"/>
         </w:rPr>
       </w:pPr>
-      <w:hyperlink w:anchor="_Toc436990017" w:history="1">
+      <w:hyperlink w:anchor="_Toc438395764" w:history="1">
         <w:r>
           <w:rPr>
             <w:rStyle w:val="Hyperlink"/>
@@ -8422,7 +8533,7 @@
             <w:noProof/>
             <w:webHidden/>
           </w:rPr>
-          <w:instrText xml:space="preserve"> PAGEREF _Toc436990017 \h </w:instrText>
+          <w:instrText xml:space="preserve"> PAGEREF _Toc438395764 \h </w:instrText>
         </w:r>
         <w:r>
           <w:rPr>
@@ -8468,15 +8579,15 @@
       <w:pPr>
         <w:pStyle w:val="Heading1"/>
       </w:pPr>
-      <w:bookmarkStart w:id="4" w:name="_Toc424631595"/>
-      <w:bookmarkStart w:id="5" w:name="_Toc436989991"/>
+      <w:bookmarkStart w:id="5" w:name="_Toc424631595"/>
+      <w:bookmarkStart w:id="6" w:name="_Toc438395738"/>
       <w:bookmarkEnd w:id="0"/>
       <w:r>
         <w:lastRenderedPageBreak/>
         <w:t>Introduction</w:t>
       </w:r>
-      <w:bookmarkEnd w:id="4"/>
       <w:bookmarkEnd w:id="5"/>
+      <w:bookmarkEnd w:id="6"/>
     </w:p>
     <w:p>
       <w:pPr>
@@ -8528,7 +8639,7 @@
       <w:r>
         <w:t xml:space="preserve">This document serves as the specification for the CybOX X509 Certificate Object Version 2.1.1 data model, which is one </w:t>
       </w:r>
-      <w:bookmarkStart w:id="6" w:name="_Toc401131317"/>
+      <w:bookmarkStart w:id="7" w:name="_Toc401131317"/>
       <w:r>
         <w:t>of eighty-eight CybOX Object data models.</w:t>
       </w:r>
@@ -8571,6 +8682,7 @@
         </w:rPr>
         <w:fldChar w:fldCharType="separate"/>
       </w:r>
+      <w:proofErr w:type="gramStart"/>
       <w:r>
         <w:rPr>
           <w:b/>
@@ -8578,6 +8690,7 @@
         </w:rPr>
         <w:t>1.1</w:t>
       </w:r>
+      <w:proofErr w:type="gramEnd"/>
       <w:r>
         <w:rPr>
           <w:b/>
@@ -8640,12 +8753,6 @@
         <w:t xml:space="preserve"> we provide document conventions</w:t>
       </w:r>
       <w:r>
-        <w:t xml:space="preserve"> </w:t>
-      </w:r>
-      <w:r>
-        <w:t>in</w:t>
-      </w:r>
-      <w:r>
         <w:t xml:space="preserve">, </w:t>
       </w:r>
       <w:r>
@@ -8736,7 +8843,7 @@
       <w:r>
         <w:t xml:space="preserve">. </w:t>
       </w:r>
-      <w:bookmarkEnd w:id="6"/>
+      <w:bookmarkEnd w:id="7"/>
       <w:r>
         <w:t xml:space="preserve">In Section </w:t>
       </w:r>
@@ -8789,7 +8896,23 @@
         <w:fldChar w:fldCharType="end"/>
       </w:r>
       <w:r>
-        <w:t xml:space="preserve">, we give background information necessary to fully understand the X509 Certificate Object data model. We present the X509 Certificate Object data model specification details in Section </w:t>
+        <w:t xml:space="preserve">, we give background information necessary </w:t>
+      </w:r>
+      <w:proofErr w:type="gramStart"/>
+      <w:r>
+        <w:t>to fully understand</w:t>
+      </w:r>
+      <w:proofErr w:type="gramEnd"/>
+      <w:r>
+        <w:t xml:space="preserve"> the X509 Certificate Object data model. We present the X509 Certificate Object </w:t>
+      </w:r>
+      <w:proofErr w:type="gramStart"/>
+      <w:r>
+        <w:t>data model specification details</w:t>
+      </w:r>
+      <w:proofErr w:type="gramEnd"/>
+      <w:r>
+        <w:t xml:space="preserve"> in Section </w:t>
       </w:r>
       <w:r>
         <w:rPr>
@@ -8932,11 +9055,11 @@
       <w:pPr>
         <w:pStyle w:val="Heading2"/>
       </w:pPr>
-      <w:bookmarkStart w:id="7" w:name="_Toc412205405"/>
-      <w:bookmarkStart w:id="8" w:name="_Ref412300941"/>
-      <w:bookmarkStart w:id="9" w:name="_Ref412622367"/>
-      <w:bookmarkStart w:id="10" w:name="_Toc424631596"/>
-      <w:bookmarkStart w:id="11" w:name="_Toc436989992"/>
+      <w:bookmarkStart w:id="8" w:name="_Toc412205405"/>
+      <w:bookmarkStart w:id="9" w:name="_Ref412300941"/>
+      <w:bookmarkStart w:id="10" w:name="_Ref412622367"/>
+      <w:bookmarkStart w:id="11" w:name="_Toc424631596"/>
+      <w:bookmarkStart w:id="12" w:name="_Toc438395739"/>
       <w:r>
         <w:t>CybOX</w:t>
       </w:r>
@@ -8949,11 +9072,11 @@
       <w:r>
         <w:t xml:space="preserve"> Specification Documents</w:t>
       </w:r>
-      <w:bookmarkEnd w:id="7"/>
       <w:bookmarkEnd w:id="8"/>
       <w:bookmarkEnd w:id="9"/>
       <w:bookmarkEnd w:id="10"/>
       <w:bookmarkEnd w:id="11"/>
+      <w:bookmarkEnd w:id="12"/>
     </w:p>
     <w:p>
       <w:pPr>
@@ -8963,7 +9086,7 @@
         <w:spacing w:after="240"/>
       </w:pPr>
       <w:r>
-        <w:t xml:space="preserve">The CybOX specification consists of a formal UML model and a set of textual specification documents that explain the UML model.  Specification documents have been written for each of the key individual data models that compose the full CybOX UML model.  </w:t>
+        <w:t xml:space="preserve">The CybOX specification consists of a formal UML model and a set of textual specification documents that explain the UML model.  Specification documents have been written for each of the individual data models that compose the full CybOX UML model.  </w:t>
       </w:r>
     </w:p>
     <w:p>
@@ -9064,15 +9187,15 @@
         <w:spacing w:before="360" w:after="60"/>
         <w:ind w:left="540" w:hanging="540"/>
       </w:pPr>
-      <w:bookmarkStart w:id="12" w:name="_Ref394437867"/>
-      <w:bookmarkStart w:id="13" w:name="_Toc426119868"/>
-      <w:bookmarkStart w:id="14" w:name="_Toc436989993"/>
+      <w:bookmarkStart w:id="13" w:name="_Ref394437867"/>
+      <w:bookmarkStart w:id="14" w:name="_Toc426119868"/>
+      <w:bookmarkStart w:id="15" w:name="_Toc438395740"/>
       <w:r>
         <w:t>Document Conventions</w:t>
       </w:r>
-      <w:bookmarkEnd w:id="12"/>
       <w:bookmarkEnd w:id="13"/>
       <w:bookmarkEnd w:id="14"/>
+      <w:bookmarkEnd w:id="15"/>
     </w:p>
     <w:p>
       <w:r>
@@ -9087,17 +9210,17 @@
         </w:tabs>
         <w:spacing w:before="360" w:after="60"/>
       </w:pPr>
-      <w:bookmarkStart w:id="15" w:name="_Toc389570603"/>
-      <w:bookmarkStart w:id="16" w:name="_Toc389581073"/>
-      <w:bookmarkStart w:id="17" w:name="_Toc426119870"/>
-      <w:bookmarkStart w:id="18" w:name="_Toc436989994"/>
+      <w:bookmarkStart w:id="16" w:name="_Toc389570603"/>
+      <w:bookmarkStart w:id="17" w:name="_Toc389581073"/>
+      <w:bookmarkStart w:id="18" w:name="_Toc426119870"/>
+      <w:bookmarkStart w:id="19" w:name="_Toc438395741"/>
       <w:r>
         <w:t>Fonts</w:t>
       </w:r>
-      <w:bookmarkEnd w:id="15"/>
       <w:bookmarkEnd w:id="16"/>
       <w:bookmarkEnd w:id="17"/>
       <w:bookmarkEnd w:id="18"/>
+      <w:bookmarkEnd w:id="19"/>
     </w:p>
     <w:p>
       <w:pPr>
@@ -9332,7 +9455,25 @@
           <w:sz w:val="20"/>
           <w:szCs w:val="20"/>
         </w:rPr>
-        <w:t xml:space="preserve">cyboxCommon:BaseObjectPropertyType </w:t>
+        <w:t>cyboxCommon</w:t>
+      </w:r>
+      <w:proofErr w:type="gramStart"/>
+      <w:r>
+        <w:rPr>
+          <w:rFonts w:ascii="Courier New" w:hAnsi="Courier New" w:cs="Courier New"/>
+          <w:sz w:val="20"/>
+          <w:szCs w:val="20"/>
+        </w:rPr>
+        <w:t>:BaseObjectPropertyType</w:t>
+      </w:r>
+      <w:proofErr w:type="gramEnd"/>
+      <w:r>
+        <w:rPr>
+          <w:rFonts w:ascii="Courier New" w:hAnsi="Courier New" w:cs="Courier New"/>
+          <w:sz w:val="20"/>
+          <w:szCs w:val="20"/>
+        </w:rPr>
+        <w:t xml:space="preserve"> </w:t>
       </w:r>
     </w:p>
     <w:p>
@@ -9481,22 +9622,22 @@
       <w:pPr>
         <w:pStyle w:val="Heading3"/>
       </w:pPr>
-      <w:bookmarkStart w:id="19" w:name="_Ref394486021"/>
-      <w:bookmarkStart w:id="20" w:name="_Toc426119871"/>
-      <w:bookmarkStart w:id="21" w:name="_Toc436989995"/>
+      <w:bookmarkStart w:id="20" w:name="_Ref394486021"/>
+      <w:bookmarkStart w:id="21" w:name="_Toc426119871"/>
+      <w:bookmarkStart w:id="22" w:name="_Toc438395742"/>
       <w:r>
         <w:t>UML Package References</w:t>
       </w:r>
-      <w:bookmarkEnd w:id="19"/>
       <w:bookmarkEnd w:id="20"/>
       <w:bookmarkEnd w:id="21"/>
+      <w:bookmarkEnd w:id="22"/>
     </w:p>
     <w:p>
       <w:pPr>
         <w:spacing w:before="80" w:after="240"/>
       </w:pPr>
-      <w:bookmarkStart w:id="22" w:name="_Toc389570605"/>
-      <w:bookmarkStart w:id="23" w:name="_Toc389581075"/>
+      <w:bookmarkStart w:id="23" w:name="_Toc389570605"/>
+      <w:bookmarkStart w:id="24" w:name="_Toc389581075"/>
       <w:r>
         <w:t xml:space="preserve">Each CybOX data model is captured in a different UML package (e.g., Core package) where the packages together compose the full CybOX UML model.  To refer to a particular class of a specific package, we use the format </w:t>
       </w:r>
@@ -9505,19 +9646,28 @@
           <w:rFonts w:ascii="Courier New" w:hAnsi="Courier New" w:cs="Courier New"/>
           <w:sz w:val="22"/>
         </w:rPr>
-        <w:t>package_prefix:class</w:t>
-      </w:r>
-      <w:r>
-        <w:t>, where</w:t>
-      </w:r>
-      <w:r>
-        <w:t xml:space="preserve"> </w:t>
-      </w:r>
+        <w:t>package_prefix</w:t>
+      </w:r>
+      <w:proofErr w:type="gramStart"/>
       <w:r>
         <w:rPr>
           <w:rFonts w:ascii="Courier New" w:hAnsi="Courier New" w:cs="Courier New"/>
           <w:sz w:val="22"/>
         </w:rPr>
+        <w:t>:class</w:t>
+      </w:r>
+      <w:proofErr w:type="gramEnd"/>
+      <w:r>
+        <w:t>, where</w:t>
+      </w:r>
+      <w:r>
+        <w:t xml:space="preserve"> </w:t>
+      </w:r>
+      <w:r>
+        <w:rPr>
+          <w:rFonts w:ascii="Courier New" w:hAnsi="Courier New" w:cs="Courier New"/>
+          <w:sz w:val="22"/>
+        </w:rPr>
         <w:t>package_prefix</w:t>
       </w:r>
       <w:r>
@@ -9566,6 +9716,33 @@
         <w:spacing w:before="80" w:after="240"/>
       </w:pPr>
       <w:r>
+        <w:t xml:space="preserve">The package_prefix for the </w:t>
+      </w:r>
+      <w:r>
+        <w:t>X509 Certificate</w:t>
+      </w:r>
+      <w:r>
+        <w:t xml:space="preserve"> data model is </w:t>
+      </w:r>
+      <w:r>
+        <w:rPr>
+          <w:rFonts w:ascii="Courier New" w:hAnsi="Courier New" w:cs="Courier New"/>
+        </w:rPr>
+        <w:t>X509Certificate</w:t>
+      </w:r>
+      <w:r>
+        <w:rPr>
+          <w:rFonts w:ascii="Courier New" w:hAnsi="Courier New" w:cs="Courier New"/>
+        </w:rPr>
+        <w:t>Obj</w:t>
+      </w:r>
+      <w:r>
+        <w:t>.</w:t>
+      </w:r>
+      <w:r>
+        <w:t xml:space="preserve"> </w:t>
+      </w:r>
+      <w:r>
         <w:t xml:space="preserve">Note that in </w:t>
       </w:r>
       <w:r>
@@ -9591,26 +9768,34 @@
       <w:pPr>
         <w:pStyle w:val="Heading3"/>
       </w:pPr>
-      <w:bookmarkStart w:id="24" w:name="_Toc426119872"/>
-      <w:bookmarkStart w:id="25" w:name="_Toc436989996"/>
+      <w:bookmarkStart w:id="25" w:name="_Toc426119872"/>
+      <w:bookmarkStart w:id="26" w:name="_Toc438395743"/>
       <w:r>
         <w:t>UML Diagrams</w:t>
       </w:r>
-      <w:bookmarkEnd w:id="22"/>
       <w:bookmarkEnd w:id="23"/>
       <w:bookmarkEnd w:id="24"/>
       <w:bookmarkEnd w:id="25"/>
+      <w:bookmarkEnd w:id="26"/>
     </w:p>
     <w:p>
       <w:pPr>
         <w:spacing w:before="80" w:after="240"/>
       </w:pPr>
-      <w:bookmarkStart w:id="26" w:name="_Toc398719452"/>
-      <w:bookmarkStart w:id="27" w:name="_Toc389570606"/>
-      <w:bookmarkStart w:id="28" w:name="_Toc389581076"/>
-      <w:bookmarkStart w:id="29" w:name="_Ref394436861"/>
-      <w:r>
-        <w:t xml:space="preserve">This specification makes use of UML diagrams to visually depict relationships between CybOX Language constructs. Note that the diagrams have been extracted directly from the full UML model for CybOX; they have not been constructed purely for inclusion in the specification documents.  Typically, diagrams are included for the primary class of a data model, and for any other class where the visualization of its relationships between other classes would be useful.  This implies that there will be very few diagrams for classes whose only properties are either a data type or a class from the CybOX Common data model.  </w:t>
+      <w:bookmarkStart w:id="27" w:name="_Toc398719452"/>
+      <w:bookmarkStart w:id="28" w:name="_Toc389570606"/>
+      <w:bookmarkStart w:id="29" w:name="_Toc389581076"/>
+      <w:bookmarkStart w:id="30" w:name="_Ref394436861"/>
+      <w:r>
+        <w:t xml:space="preserve">This specification makes use of UML diagrams </w:t>
+      </w:r>
+      <w:proofErr w:type="gramStart"/>
+      <w:r>
+        <w:t>to visually depict</w:t>
+      </w:r>
+      <w:proofErr w:type="gramEnd"/>
+      <w:r>
+        <w:t xml:space="preserve"> relationships between CybOX Language constructs. Note that the diagrams have been extracted directly from the full UML model for CybOX; they have not been constructed purely for inclusion in the specification documents.  Typically, diagrams are included for the primary class of a data model, and for any other class where the visualization of its relationships between other classes would be useful.  This implies that there will be very few diagrams for classes whose only properties are either a data type or a class from the CybOX Common data model.  </w:t>
       </w:r>
       <w:r>
         <w:t>Other diagrams that are included correspond to classes that specialize a superclass and abstract or generalized classes that are extended by one or more subclasses</w:t>
@@ -9631,36 +9816,36 @@
       <w:pPr>
         <w:pStyle w:val="Heading4"/>
       </w:pPr>
-      <w:bookmarkStart w:id="30" w:name="_Toc426119873"/>
-      <w:bookmarkStart w:id="31" w:name="_Toc436989997"/>
+      <w:bookmarkStart w:id="31" w:name="_Toc426119873"/>
+      <w:bookmarkStart w:id="32" w:name="_Toc438395744"/>
       <w:r>
         <w:t>Class Properties</w:t>
       </w:r>
-      <w:bookmarkEnd w:id="26"/>
-      <w:bookmarkEnd w:id="30"/>
+      <w:bookmarkEnd w:id="27"/>
       <w:bookmarkEnd w:id="31"/>
+      <w:bookmarkEnd w:id="32"/>
     </w:p>
     <w:p>
       <w:pPr>
         <w:spacing w:before="80" w:after="240"/>
       </w:pPr>
       <w:r>
-        <w:t xml:space="preserve">Generally, a class property can be shown in a UML diagram as either an attribute or an association (i.e., the distinction between attributes and associations is somewhat subjective).  In order to make the size of UML diagrams in the specifications manageable, we have chosen to capture most properties as attributes and to capture only higher level properties as associations, especially in the main top-level component diagrams.  In particular, we will always capture properties of UML data types as attributes.  For example, properties of a class that are identifiers, titles, and timestamps will be represented as attributes.  </w:t>
+        <w:t xml:space="preserve">Generally, a class property can be shown in a UML diagram as either an attribute or an association (i.e., the distinction between attributes and associations is somewhat subjective).  In order to make the size of UML diagrams in the specifications manageable, we have chosen to capture most properties as attributes and to capture only higher level properties as associations, especially in the main top-level component diagrams.  In particular, we will always capture properties of UML data types as attributes.    </w:t>
       </w:r>
     </w:p>
     <w:p>
       <w:pPr>
         <w:pStyle w:val="Heading4"/>
       </w:pPr>
-      <w:bookmarkStart w:id="32" w:name="_Toc398719453"/>
-      <w:bookmarkStart w:id="33" w:name="_Toc426119874"/>
-      <w:bookmarkStart w:id="34" w:name="_Toc436989998"/>
+      <w:bookmarkStart w:id="33" w:name="_Toc398719453"/>
+      <w:bookmarkStart w:id="34" w:name="_Toc426119874"/>
+      <w:bookmarkStart w:id="35" w:name="_Toc438395745"/>
       <w:r>
         <w:t>Diagram Icons and Arrow Types</w:t>
       </w:r>
-      <w:bookmarkEnd w:id="32"/>
       <w:bookmarkEnd w:id="33"/>
       <w:bookmarkEnd w:id="34"/>
+      <w:bookmarkEnd w:id="35"/>
     </w:p>
     <w:p>
       <w:pPr>
@@ -9749,31 +9934,57 @@
         <w:spacing w:after="120"/>
         <w:jc w:val="center"/>
       </w:pPr>
-      <w:bookmarkStart w:id="35" w:name="_Ref397637630"/>
-      <w:bookmarkStart w:id="36" w:name="_Toc426119876"/>
+      <w:bookmarkStart w:id="36" w:name="_Ref397637630"/>
+      <w:bookmarkStart w:id="37" w:name="_Toc426119876"/>
       <w:r>
         <w:t xml:space="preserve">Table </w:t>
       </w:r>
-      <w:fldSimple w:instr=" STYLEREF 1 \s ">
-        <w:r>
-          <w:rPr>
-            <w:noProof/>
-          </w:rPr>
-          <w:t>1</w:t>
-        </w:r>
-      </w:fldSimple>
+      <w:r>
+        <w:fldChar w:fldCharType="begin"/>
+      </w:r>
+      <w:r>
+        <w:instrText xml:space="preserve"> STYLEREF 1 \s </w:instrText>
+      </w:r>
+      <w:r>
+        <w:fldChar w:fldCharType="separate"/>
+      </w:r>
+      <w:r>
+        <w:rPr>
+          <w:noProof/>
+        </w:rPr>
+        <w:t>1</w:t>
+      </w:r>
+      <w:r>
+        <w:rPr>
+          <w:noProof/>
+        </w:rPr>
+        <w:fldChar w:fldCharType="end"/>
+      </w:r>
       <w:r>
         <w:noBreakHyphen/>
       </w:r>
-      <w:fldSimple w:instr=" SEQ Table \* ARABIC \s 1 ">
-        <w:r>
-          <w:rPr>
-            <w:noProof/>
-          </w:rPr>
-          <w:t>1</w:t>
-        </w:r>
-      </w:fldSimple>
-      <w:bookmarkEnd w:id="35"/>
+      <w:r>
+        <w:fldChar w:fldCharType="begin"/>
+      </w:r>
+      <w:r>
+        <w:instrText xml:space="preserve"> SEQ Table \* ARABIC \s 1 </w:instrText>
+      </w:r>
+      <w:r>
+        <w:fldChar w:fldCharType="separate"/>
+      </w:r>
+      <w:r>
+        <w:rPr>
+          <w:noProof/>
+        </w:rPr>
+        <w:t>1</w:t>
+      </w:r>
+      <w:r>
+        <w:rPr>
+          <w:noProof/>
+        </w:rPr>
+        <w:fldChar w:fldCharType="end"/>
+      </w:r>
+      <w:bookmarkEnd w:id="36"/>
       <w:r>
         <w:t xml:space="preserve">.  </w:t>
       </w:r>
@@ -10020,7 +10231,7 @@
                 <v:shape id="_x0000_i1025" type="#_x0000_t75" style="width:24pt;height:21pt" o:ole="">
                   <v:imagedata r:id="rId25" o:title=""/>
                 </v:shape>
-                <o:OLEObject Type="Embed" ProgID="PBrush" ShapeID="_x0000_i1025" DrawAspect="Content" ObjectID="_1511608082" r:id="rId26"/>
+                <o:OLEObject Type="Embed" ProgID="PBrush" ShapeID="_x0000_i1025" DrawAspect="Content" ObjectID="_1512137911" r:id="rId26"/>
               </w:object>
             </w:r>
           </w:p>
@@ -10176,7 +10387,7 @@
                 <v:shape id="_x0000_i1026" type="#_x0000_t75" style="width:14.25pt;height:14.25pt" o:ole="">
                   <v:imagedata r:id="rId28" o:title=""/>
                 </v:shape>
-                <o:OLEObject Type="Embed" ProgID="PBrush" ShapeID="_x0000_i1026" DrawAspect="Content" ObjectID="_1511608083" r:id="rId29"/>
+                <o:OLEObject Type="Embed" ProgID="PBrush" ShapeID="_x0000_i1026" DrawAspect="Content" ObjectID="_1512137912" r:id="rId29"/>
               </w:object>
             </w:r>
           </w:p>
@@ -10236,7 +10447,7 @@
                 <v:shape id="_x0000_i1027" type="#_x0000_t75" style="width:14.25pt;height:14.25pt" o:ole="">
                   <v:imagedata r:id="rId30" o:title=""/>
                 </v:shape>
-                <o:OLEObject Type="Embed" ProgID="PBrush" ShapeID="_x0000_i1027" DrawAspect="Content" ObjectID="_1511608084" r:id="rId31"/>
+                <o:OLEObject Type="Embed" ProgID="PBrush" ShapeID="_x0000_i1027" DrawAspect="Content" ObjectID="_1512137913" r:id="rId31"/>
               </w:object>
             </w:r>
           </w:p>
@@ -10422,7 +10633,7 @@
                 <v:shape id="_x0000_i1028" type="#_x0000_t75" style="width:57.75pt;height:35.25pt" o:ole="">
                   <v:imagedata r:id="rId32" o:title=""/>
                 </v:shape>
-                <o:OLEObject Type="Embed" ProgID="PBrush" ShapeID="_x0000_i1028" DrawAspect="Content" ObjectID="_1511608085" r:id="rId33"/>
+                <o:OLEObject Type="Embed" ProgID="PBrush" ShapeID="_x0000_i1028" DrawAspect="Content" ObjectID="_1512137914" r:id="rId33"/>
               </w:object>
             </w:r>
           </w:p>
@@ -10458,15 +10669,15 @@
       <w:pPr>
         <w:pStyle w:val="Heading3"/>
       </w:pPr>
-      <w:bookmarkStart w:id="37" w:name="_Toc436989999"/>
+      <w:bookmarkStart w:id="38" w:name="_Toc438395746"/>
       <w:r>
         <w:t>Property Table Notation</w:t>
       </w:r>
-      <w:bookmarkEnd w:id="27"/>
       <w:bookmarkEnd w:id="28"/>
       <w:bookmarkEnd w:id="29"/>
-      <w:bookmarkEnd w:id="36"/>
+      <w:bookmarkEnd w:id="30"/>
       <w:bookmarkEnd w:id="37"/>
+      <w:bookmarkEnd w:id="38"/>
     </w:p>
     <w:p>
       <w:pPr>
@@ -10533,9 +10744,6 @@
         <w:instrText xml:space="preserve"> REF _Ref391372260 \r \h </w:instrText>
       </w:r>
       <w:r>
-        <w:fldChar w:fldCharType="separate"/>
-      </w:r>
-      <w:r>
         <w:fldChar w:fldCharType="end"/>
       </w:r>
       <w:r>
@@ -10641,15 +10849,15 @@
       <w:pPr>
         <w:pStyle w:val="Heading3"/>
       </w:pPr>
-      <w:bookmarkStart w:id="38" w:name="_Toc412205415"/>
-      <w:bookmarkStart w:id="39" w:name="_Toc426119877"/>
-      <w:bookmarkStart w:id="40" w:name="_Toc436990000"/>
+      <w:bookmarkStart w:id="39" w:name="_Toc412205415"/>
+      <w:bookmarkStart w:id="40" w:name="_Toc426119877"/>
+      <w:bookmarkStart w:id="41" w:name="_Toc438395747"/>
       <w:r>
         <w:t>Property and Class Descriptions</w:t>
       </w:r>
-      <w:bookmarkEnd w:id="38"/>
       <w:bookmarkEnd w:id="39"/>
       <w:bookmarkEnd w:id="40"/>
+      <w:bookmarkEnd w:id="41"/>
     </w:p>
     <w:p>
       <w:pPr>
@@ -10705,7 +10913,13 @@
         <w:spacing w:before="80" w:after="240"/>
       </w:pPr>
       <w:r>
-        <w:t>Consequently, we have chosen to use the three verbs, defined as follows, in class and property descriptions:</w:t>
+        <w:t xml:space="preserve">Consequently, we have </w:t>
+      </w:r>
+      <w:r>
+        <w:t>preferred</w:t>
+      </w:r>
+      <w:r>
+        <w:t xml:space="preserve"> to use the three verbs, defined as follows, in class and property descriptions:</w:t>
       </w:r>
     </w:p>
     <w:tbl>
@@ -11020,8 +11234,13 @@
             <w:r>
               <w:t xml:space="preserve">potentially </w:t>
             </w:r>
-            <w:r>
-              <w:t>leverage to obfuscate the Observable</w:t>
+            <w:proofErr w:type="gramStart"/>
+            <w:r>
+              <w:t>leverage</w:t>
+            </w:r>
+            <w:proofErr w:type="gramEnd"/>
+            <w:r>
+              <w:t xml:space="preserve"> to obfuscate the Observable</w:t>
             </w:r>
             <w:r>
               <w:rPr>
@@ -11066,7 +11285,15 @@
           </w:tcPr>
           <w:p>
             <w:r>
-              <w:t>Used to clearly and precisely identify particular instances or values associated with a property.  Often used for properties that are defined by a controlled vocabulary or enumeration; typically used for properties that take on only a single value.</w:t>
+              <w:t xml:space="preserve">Used </w:t>
+            </w:r>
+            <w:proofErr w:type="gramStart"/>
+            <w:r>
+              <w:t>to clearly and precisely identify</w:t>
+            </w:r>
+            <w:proofErr w:type="gramEnd"/>
+            <w:r>
+              <w:t xml:space="preserve"> particular instances or values associated with a property.  Often used for properties that are defined by a controlled vocabulary or enumeration; typically used for properties that take on only a single value.</w:t>
             </w:r>
           </w:p>
         </w:tc>
@@ -11128,15 +11355,15 @@
       <w:pPr>
         <w:pStyle w:val="Heading2"/>
       </w:pPr>
-      <w:bookmarkStart w:id="41" w:name="_Ref428537349"/>
-      <w:bookmarkStart w:id="42" w:name="_Toc427275785"/>
-      <w:bookmarkStart w:id="43" w:name="_Toc436990001"/>
+      <w:bookmarkStart w:id="42" w:name="_Ref428537349"/>
+      <w:bookmarkStart w:id="43" w:name="_Toc427275785"/>
+      <w:bookmarkStart w:id="44" w:name="_Toc438395748"/>
       <w:r>
         <w:t>Terminology</w:t>
       </w:r>
-      <w:bookmarkEnd w:id="41"/>
       <w:bookmarkEnd w:id="42"/>
       <w:bookmarkEnd w:id="43"/>
+      <w:bookmarkEnd w:id="44"/>
     </w:p>
     <w:p>
       <w:r>
@@ -11314,24 +11541,24 @@
       <w:pPr>
         <w:pStyle w:val="Heading2"/>
       </w:pPr>
-      <w:bookmarkStart w:id="44" w:name="_Ref7502892"/>
-      <w:bookmarkStart w:id="45" w:name="_Toc12011611"/>
-      <w:bookmarkStart w:id="46" w:name="_Toc85472894"/>
-      <w:bookmarkStart w:id="47" w:name="_Toc287332008"/>
-      <w:bookmarkStart w:id="48" w:name="_Toc427275786"/>
-      <w:bookmarkStart w:id="49" w:name="_Toc436990002"/>
+      <w:bookmarkStart w:id="45" w:name="_Ref7502892"/>
+      <w:bookmarkStart w:id="46" w:name="_Toc12011611"/>
+      <w:bookmarkStart w:id="47" w:name="_Toc85472894"/>
+      <w:bookmarkStart w:id="48" w:name="_Toc287332008"/>
+      <w:bookmarkStart w:id="49" w:name="_Toc427275786"/>
+      <w:bookmarkStart w:id="50" w:name="_Toc438395749"/>
       <w:r>
         <w:t>Normative</w:t>
       </w:r>
-      <w:bookmarkEnd w:id="44"/>
       <w:bookmarkEnd w:id="45"/>
+      <w:bookmarkEnd w:id="46"/>
       <w:r>
         <w:t xml:space="preserve"> References</w:t>
       </w:r>
-      <w:bookmarkEnd w:id="46"/>
       <w:bookmarkEnd w:id="47"/>
       <w:bookmarkEnd w:id="48"/>
       <w:bookmarkEnd w:id="49"/>
+      <w:bookmarkEnd w:id="50"/>
     </w:p>
     <w:p>
       <w:pPr>
@@ -11343,14 +11570,14 @@
         </w:rPr>
         <w:t>[</w:t>
       </w:r>
-      <w:bookmarkStart w:id="50" w:name="rfc2119"/>
+      <w:bookmarkStart w:id="51" w:name="rfc2119"/>
       <w:r>
         <w:rPr>
           <w:rStyle w:val="Refterm"/>
         </w:rPr>
         <w:t>RFC2119</w:t>
       </w:r>
-      <w:bookmarkEnd w:id="50"/>
+      <w:bookmarkEnd w:id="51"/>
       <w:r>
         <w:rPr>
           <w:rStyle w:val="Refterm"/>
@@ -11383,18 +11610,26 @@
       <w:pPr>
         <w:pStyle w:val="Heading1"/>
       </w:pPr>
-      <w:bookmarkStart w:id="51" w:name="_Ref428537380"/>
-      <w:bookmarkStart w:id="52" w:name="_Toc436990003"/>
+      <w:bookmarkStart w:id="52" w:name="_Ref428537380"/>
+      <w:bookmarkStart w:id="53" w:name="_Toc438395750"/>
       <w:r>
         <w:lastRenderedPageBreak/>
         <w:t>Background Information</w:t>
       </w:r>
-      <w:bookmarkEnd w:id="51"/>
       <w:bookmarkEnd w:id="52"/>
-    </w:p>
-    <w:p>
-      <w:r>
-        <w:t xml:space="preserve">In this section, we provide high level information about the X509 Certificate Object data model that is necessary to fully understand the specification details given in Section </w:t>
+      <w:bookmarkEnd w:id="53"/>
+    </w:p>
+    <w:p>
+      <w:r>
+        <w:t xml:space="preserve">In this section, we provide high level information about the X509 Certificate Object data model that is necessary </w:t>
+      </w:r>
+      <w:proofErr w:type="gramStart"/>
+      <w:r>
+        <w:t>to fully understand</w:t>
+      </w:r>
+      <w:proofErr w:type="gramEnd"/>
+      <w:r>
+        <w:t xml:space="preserve"> the specification details given in Section </w:t>
       </w:r>
       <w:r>
         <w:rPr>
@@ -11449,9 +11684,6 @@
       </w:r>
       <w:r>
         <w:instrText xml:space="preserve"> REF _Ref390076669 \r \h </w:instrText>
-      </w:r>
-      <w:r>
-        <w:fldChar w:fldCharType="separate"/>
       </w:r>
       <w:r>
         <w:fldChar w:fldCharType="end"/>
@@ -11469,13 +11701,13 @@
         <w:spacing w:before="360" w:after="60"/>
         <w:ind w:left="540" w:hanging="540"/>
       </w:pPr>
-      <w:bookmarkStart w:id="53" w:name="_Toc426119879"/>
-      <w:bookmarkStart w:id="54" w:name="_Toc436990004"/>
+      <w:bookmarkStart w:id="54" w:name="_Toc426119879"/>
+      <w:bookmarkStart w:id="55" w:name="_Toc438395751"/>
       <w:r>
         <w:t>Cyber Observables</w:t>
       </w:r>
-      <w:bookmarkEnd w:id="53"/>
       <w:bookmarkEnd w:id="54"/>
+      <w:bookmarkEnd w:id="55"/>
     </w:p>
     <w:p>
       <w:pPr>
@@ -11487,7 +11719,15 @@
     </w:p>
     <w:p>
       <w:r>
-        <w:t>A cyber observable is different than a cyber indicator. A cyber observable is a statement of fact, capturing what was observed or could be observed in the cyber operational domain. Cyber indicators are cyber observable patterns, such as a registry key value associated with a known bad actor or a spoofed email address used on a particular date.</w:t>
+        <w:t xml:space="preserve">A cyber observable is different </w:t>
+      </w:r>
+      <w:proofErr w:type="gramStart"/>
+      <w:r>
+        <w:t>than</w:t>
+      </w:r>
+      <w:proofErr w:type="gramEnd"/>
+      <w:r>
+        <w:t xml:space="preserve"> a cyber indicator. A cyber observable is a statement of fact, capturing what was observed or could be observed in the cyber operational domain. Cyber indicators are cyber observable patterns, such as a registry key value associated with a known bad actor or a spoofed email address used on a particular date.</w:t>
       </w:r>
     </w:p>
     <w:p>
@@ -11499,13 +11739,13 @@
         <w:spacing w:before="360" w:after="60"/>
         <w:ind w:left="540" w:hanging="540"/>
       </w:pPr>
-      <w:bookmarkStart w:id="55" w:name="_Toc436990005"/>
       <w:bookmarkStart w:id="56" w:name="_Toc287332011"/>
       <w:bookmarkStart w:id="57" w:name="_Toc409437263"/>
+      <w:bookmarkStart w:id="58" w:name="_Toc438395752"/>
       <w:r>
         <w:t>Objects</w:t>
       </w:r>
-      <w:bookmarkEnd w:id="55"/>
+      <w:bookmarkEnd w:id="58"/>
     </w:p>
     <w:p>
       <w:r>
@@ -11526,24 +11766,24 @@
       <w:pPr>
         <w:pStyle w:val="Heading1"/>
       </w:pPr>
-      <w:bookmarkStart w:id="58" w:name="_Toc436990006"/>
       <w:bookmarkStart w:id="59" w:name="_Ref436991405"/>
+      <w:bookmarkStart w:id="60" w:name="_Toc438395753"/>
       <w:r>
         <w:lastRenderedPageBreak/>
         <w:t>Data Model</w:t>
       </w:r>
-      <w:bookmarkEnd w:id="58"/>
       <w:bookmarkEnd w:id="59"/>
+      <w:bookmarkEnd w:id="60"/>
     </w:p>
     <w:p>
       <w:pPr>
         <w:pStyle w:val="Heading2"/>
       </w:pPr>
-      <w:bookmarkStart w:id="60" w:name="_Toc436990007"/>
+      <w:bookmarkStart w:id="61" w:name="_Toc438395754"/>
       <w:r>
         <w:t>X509CertificateObjectType Class</w:t>
       </w:r>
-      <w:bookmarkEnd w:id="60"/>
+      <w:bookmarkEnd w:id="61"/>
     </w:p>
     <w:p>
       <w:pPr>
@@ -11727,30 +11967,56 @@
         <w:spacing w:after="240"/>
         <w:jc w:val="center"/>
       </w:pPr>
-      <w:bookmarkStart w:id="61" w:name="_Ref395023936"/>
+      <w:bookmarkStart w:id="62" w:name="_Ref395023936"/>
       <w:r>
         <w:t xml:space="preserve">Figure </w:t>
       </w:r>
-      <w:fldSimple w:instr=" STYLEREF 1 \s ">
-        <w:r>
-          <w:rPr>
-            <w:noProof/>
-          </w:rPr>
-          <w:t>3</w:t>
-        </w:r>
-      </w:fldSimple>
+      <w:r>
+        <w:fldChar w:fldCharType="begin"/>
+      </w:r>
+      <w:r>
+        <w:instrText xml:space="preserve"> STYLEREF 1 \s </w:instrText>
+      </w:r>
+      <w:r>
+        <w:fldChar w:fldCharType="separate"/>
+      </w:r>
+      <w:r>
+        <w:rPr>
+          <w:noProof/>
+        </w:rPr>
+        <w:t>3</w:t>
+      </w:r>
+      <w:r>
+        <w:rPr>
+          <w:noProof/>
+        </w:rPr>
+        <w:fldChar w:fldCharType="end"/>
+      </w:r>
       <w:r>
         <w:noBreakHyphen/>
       </w:r>
-      <w:fldSimple w:instr=" SEQ Figure \* ARABIC \s 1 ">
-        <w:r>
-          <w:rPr>
-            <w:noProof/>
-          </w:rPr>
-          <w:t>1</w:t>
-        </w:r>
-      </w:fldSimple>
-      <w:bookmarkEnd w:id="61"/>
+      <w:r>
+        <w:fldChar w:fldCharType="begin"/>
+      </w:r>
+      <w:r>
+        <w:instrText xml:space="preserve"> SEQ Figure \* ARABIC \s 1 </w:instrText>
+      </w:r>
+      <w:r>
+        <w:fldChar w:fldCharType="separate"/>
+      </w:r>
+      <w:r>
+        <w:rPr>
+          <w:noProof/>
+        </w:rPr>
+        <w:t>1</w:t>
+      </w:r>
+      <w:r>
+        <w:rPr>
+          <w:noProof/>
+        </w:rPr>
+        <w:fldChar w:fldCharType="end"/>
+      </w:r>
+      <w:bookmarkEnd w:id="62"/>
       <w:r>
         <w:t xml:space="preserve">. UML diagram of the </w:t>
       </w:r>
@@ -11864,56 +12130,30 @@
         <w:pStyle w:val="tablecaption"/>
         <w:jc w:val="center"/>
       </w:pPr>
-      <w:bookmarkStart w:id="62" w:name="_Ref436996138"/>
+      <w:bookmarkStart w:id="63" w:name="_Ref436996138"/>
       <w:r>
         <w:t xml:space="preserve">Table </w:t>
       </w:r>
-      <w:r>
-        <w:fldChar w:fldCharType="begin"/>
-      </w:r>
-      <w:r>
-        <w:instrText xml:space="preserve"> STYLEREF 1 \s </w:instrText>
-      </w:r>
-      <w:r>
-        <w:fldChar w:fldCharType="separate"/>
-      </w:r>
-      <w:r>
-        <w:rPr>
-          <w:noProof/>
-        </w:rPr>
-        <w:t>3</w:t>
-      </w:r>
-      <w:r>
-        <w:rPr>
-          <w:noProof/>
-        </w:rPr>
-        <w:fldChar w:fldCharType="end"/>
-      </w:r>
+      <w:fldSimple w:instr=" STYLEREF 1 \s ">
+        <w:r>
+          <w:rPr>
+            <w:noProof/>
+          </w:rPr>
+          <w:t>3</w:t>
+        </w:r>
+      </w:fldSimple>
       <w:r>
         <w:noBreakHyphen/>
       </w:r>
-      <w:r>
-        <w:fldChar w:fldCharType="begin"/>
-      </w:r>
-      <w:r>
-        <w:instrText xml:space="preserve"> SEQ Table \* ARABIC \s 1 </w:instrText>
-      </w:r>
-      <w:r>
-        <w:fldChar w:fldCharType="separate"/>
-      </w:r>
-      <w:r>
-        <w:rPr>
-          <w:noProof/>
-        </w:rPr>
-        <w:t>1</w:t>
-      </w:r>
-      <w:r>
-        <w:rPr>
-          <w:noProof/>
-        </w:rPr>
-        <w:fldChar w:fldCharType="end"/>
-      </w:r>
-      <w:bookmarkEnd w:id="62"/>
+      <w:fldSimple w:instr=" SEQ Table \* ARABIC \s 1 ">
+        <w:r>
+          <w:rPr>
+            <w:noProof/>
+          </w:rPr>
+          <w:t>1</w:t>
+        </w:r>
+      </w:fldSimple>
+      <w:bookmarkEnd w:id="63"/>
       <w:r>
         <w:t xml:space="preserve">. </w:t>
       </w:r>
@@ -12104,19 +12344,6 @@
             <w:vAlign w:val="center"/>
           </w:tcPr>
           <w:p>
-            <w:pPr>
-              <w:rPr>
-                <w:rFonts w:ascii="Courier New" w:eastAsia="Courier New" w:hAnsi="Courier New" w:cs="Courier New"/>
-              </w:rPr>
-            </w:pPr>
-            <w:r>
-              <w:rPr>
-                <w:rFonts w:ascii="Courier New" w:eastAsia="Courier New" w:hAnsi="Courier New" w:cs="Courier New"/>
-              </w:rPr>
-              <w:t>X509CertificateObj:</w:t>
-            </w:r>
-          </w:p>
-          <w:p>
             <w:r>
               <w:rPr>
                 <w:rFonts w:ascii="Courier New" w:eastAsia="Courier New" w:hAnsi="Courier New" w:cs="Courier New"/>
@@ -12168,7 +12395,10 @@
               <w:t>Certificate</w:t>
             </w:r>
             <w:r>
-              <w:t xml:space="preserve"> property represents the contents of an X.509 certificate, including items such as issuer, subject, and others.</w:t>
+              <w:t xml:space="preserve"> property specifies</w:t>
+            </w:r>
+            <w:r>
+              <w:t xml:space="preserve"> the contents of an X.509 certificate, including items such as issuer, subject, and others.</w:t>
             </w:r>
           </w:p>
         </w:tc>
@@ -12301,7 +12531,6 @@
               <w:rPr>
                 <w:b/>
               </w:rPr>
-              <w:lastRenderedPageBreak/>
               <w:t>Certificate_Signature</w:t>
             </w:r>
           </w:p>
@@ -12319,19 +12548,6 @@
             <w:vAlign w:val="center"/>
           </w:tcPr>
           <w:p>
-            <w:pPr>
-              <w:rPr>
-                <w:rFonts w:ascii="Courier New" w:eastAsia="Courier New" w:hAnsi="Courier New" w:cs="Courier New"/>
-              </w:rPr>
-            </w:pPr>
-            <w:r>
-              <w:rPr>
-                <w:rFonts w:ascii="Courier New" w:eastAsia="Courier New" w:hAnsi="Courier New" w:cs="Courier New"/>
-              </w:rPr>
-              <w:t>X509CertificateObj:</w:t>
-            </w:r>
-          </w:p>
-          <w:p>
             <w:r>
               <w:rPr>
                 <w:rFonts w:ascii="Courier New" w:eastAsia="Courier New" w:hAnsi="Courier New" w:cs="Courier New"/>
@@ -12383,7 +12599,11 @@
               <w:t>Certificate_Signature</w:t>
             </w:r>
             <w:r>
-              <w:t xml:space="preserve"> property contains the signature and signature algorithm of this X.509 certificate.</w:t>
+              <w:t xml:space="preserve"> property contains the </w:t>
+            </w:r>
+            <w:r>
+              <w:lastRenderedPageBreak/>
+              <w:t>signature and signature algorithm of this X.509 certificate.</w:t>
             </w:r>
           </w:p>
         </w:tc>
@@ -12394,11 +12614,11 @@
       <w:pPr>
         <w:pStyle w:val="Heading2"/>
       </w:pPr>
-      <w:bookmarkStart w:id="63" w:name="_Toc436990008"/>
+      <w:bookmarkStart w:id="64" w:name="_Toc438395755"/>
       <w:r>
         <w:t>X509CertificateContentsType Class</w:t>
       </w:r>
-      <w:bookmarkEnd w:id="63"/>
+      <w:bookmarkEnd w:id="64"/>
     </w:p>
     <w:p>
       <w:pPr>
@@ -12518,56 +12738,30 @@
         <w:pStyle w:val="tablecaption"/>
         <w:jc w:val="center"/>
       </w:pPr>
-      <w:bookmarkStart w:id="64" w:name="_Ref436996235"/>
+      <w:bookmarkStart w:id="65" w:name="_Ref436996235"/>
       <w:r>
         <w:t xml:space="preserve">Table </w:t>
       </w:r>
-      <w:r>
-        <w:fldChar w:fldCharType="begin"/>
-      </w:r>
-      <w:r>
-        <w:instrText xml:space="preserve"> STYLEREF 1 \s </w:instrText>
-      </w:r>
-      <w:r>
-        <w:fldChar w:fldCharType="separate"/>
-      </w:r>
-      <w:r>
-        <w:rPr>
-          <w:noProof/>
-        </w:rPr>
-        <w:t>3</w:t>
-      </w:r>
-      <w:r>
-        <w:rPr>
-          <w:noProof/>
-        </w:rPr>
-        <w:fldChar w:fldCharType="end"/>
-      </w:r>
+      <w:fldSimple w:instr=" STYLEREF 1 \s ">
+        <w:r>
+          <w:rPr>
+            <w:noProof/>
+          </w:rPr>
+          <w:t>3</w:t>
+        </w:r>
+      </w:fldSimple>
       <w:r>
         <w:noBreakHyphen/>
       </w:r>
-      <w:r>
-        <w:fldChar w:fldCharType="begin"/>
-      </w:r>
-      <w:r>
-        <w:instrText xml:space="preserve"> SEQ Table \* ARABIC \s 1 </w:instrText>
-      </w:r>
-      <w:r>
-        <w:fldChar w:fldCharType="separate"/>
-      </w:r>
-      <w:r>
-        <w:rPr>
-          <w:noProof/>
-        </w:rPr>
-        <w:t>2</w:t>
-      </w:r>
-      <w:r>
-        <w:rPr>
-          <w:noProof/>
-        </w:rPr>
-        <w:fldChar w:fldCharType="end"/>
-      </w:r>
-      <w:bookmarkEnd w:id="64"/>
+      <w:fldSimple w:instr=" SEQ Table \* ARABIC \s 1 ">
+        <w:r>
+          <w:rPr>
+            <w:noProof/>
+          </w:rPr>
+          <w:t>2</w:t>
+        </w:r>
+      </w:fldSimple>
+      <w:bookmarkEnd w:id="65"/>
       <w:r>
         <w:t xml:space="preserve">. </w:t>
       </w:r>
@@ -13186,19 +13380,6 @@
             <w:vAlign w:val="center"/>
           </w:tcPr>
           <w:p>
-            <w:pPr>
-              <w:rPr>
-                <w:rFonts w:ascii="Courier New" w:eastAsia="Courier New" w:hAnsi="Courier New" w:cs="Courier New"/>
-              </w:rPr>
-            </w:pPr>
-            <w:r>
-              <w:rPr>
-                <w:rFonts w:ascii="Courier New" w:eastAsia="Courier New" w:hAnsi="Courier New" w:cs="Courier New"/>
-              </w:rPr>
-              <w:t>X509CertificateObj:</w:t>
-            </w:r>
-          </w:p>
-          <w:p>
             <w:r>
               <w:rPr>
                 <w:rFonts w:ascii="Courier New" w:eastAsia="Courier New" w:hAnsi="Courier New" w:cs="Courier New"/>
@@ -13406,19 +13587,6 @@
             <w:vAlign w:val="center"/>
           </w:tcPr>
           <w:p>
-            <w:pPr>
-              <w:rPr>
-                <w:rFonts w:ascii="Courier New" w:eastAsia="Courier New" w:hAnsi="Courier New" w:cs="Courier New"/>
-              </w:rPr>
-            </w:pPr>
-            <w:r>
-              <w:rPr>
-                <w:rFonts w:ascii="Courier New" w:eastAsia="Courier New" w:hAnsi="Courier New" w:cs="Courier New"/>
-              </w:rPr>
-              <w:t>X509CertificateObj:</w:t>
-            </w:r>
-          </w:p>
-          <w:p>
             <w:r>
               <w:rPr>
                 <w:rFonts w:ascii="Courier New" w:eastAsia="Courier New" w:hAnsi="Courier New" w:cs="Courier New"/>
@@ -13496,7 +13664,6 @@
               <w:rPr>
                 <w:b/>
               </w:rPr>
-              <w:lastRenderedPageBreak/>
               <w:t>Standard_Extensions</w:t>
             </w:r>
           </w:p>
@@ -13514,19 +13681,6 @@
             <w:vAlign w:val="center"/>
           </w:tcPr>
           <w:p>
-            <w:pPr>
-              <w:rPr>
-                <w:rFonts w:ascii="Courier New" w:eastAsia="Courier New" w:hAnsi="Courier New" w:cs="Courier New"/>
-              </w:rPr>
-            </w:pPr>
-            <w:r>
-              <w:rPr>
-                <w:rFonts w:ascii="Courier New" w:eastAsia="Courier New" w:hAnsi="Courier New" w:cs="Courier New"/>
-              </w:rPr>
-              <w:t>X509CertificateObj:</w:t>
-            </w:r>
-          </w:p>
-          <w:p>
             <w:r>
               <w:rPr>
                 <w:rFonts w:ascii="Courier New" w:eastAsia="Courier New" w:hAnsi="Courier New" w:cs="Courier New"/>
@@ -13578,7 +13732,11 @@
               <w:t>Standard_Extensions</w:t>
             </w:r>
             <w:r>
-              <w:t xml:space="preserve"> property captures standard X509 V3 extensions that may be specified in the certificate.</w:t>
+              <w:t xml:space="preserve"> property captures </w:t>
+            </w:r>
+            <w:r>
+              <w:lastRenderedPageBreak/>
+              <w:t>standard X509 V3 extensions that may be specified in the certificate.</w:t>
             </w:r>
           </w:p>
         </w:tc>
@@ -13604,6 +13762,7 @@
               <w:rPr>
                 <w:b/>
               </w:rPr>
+              <w:lastRenderedPageBreak/>
               <w:t>Non_Standard_Extensions</w:t>
             </w:r>
           </w:p>
@@ -13621,19 +13780,6 @@
             <w:vAlign w:val="center"/>
           </w:tcPr>
           <w:p>
-            <w:pPr>
-              <w:rPr>
-                <w:rFonts w:ascii="Courier New" w:eastAsia="Courier New" w:hAnsi="Courier New" w:cs="Courier New"/>
-              </w:rPr>
-            </w:pPr>
-            <w:r>
-              <w:rPr>
-                <w:rFonts w:ascii="Courier New" w:eastAsia="Courier New" w:hAnsi="Courier New" w:cs="Courier New"/>
-              </w:rPr>
-              <w:t>X509CertificateObj:</w:t>
-            </w:r>
-          </w:p>
-          <w:p>
             <w:r>
               <w:rPr>
                 <w:rFonts w:ascii="Courier New" w:eastAsia="Courier New" w:hAnsi="Courier New" w:cs="Courier New"/>
@@ -13696,11 +13842,11 @@
       <w:pPr>
         <w:pStyle w:val="Heading2"/>
       </w:pPr>
-      <w:bookmarkStart w:id="65" w:name="_Toc436990009"/>
+      <w:bookmarkStart w:id="66" w:name="_Toc438395756"/>
       <w:r>
         <w:t>X509CertificateSignatureType Class</w:t>
       </w:r>
-      <w:bookmarkEnd w:id="65"/>
+      <w:bookmarkEnd w:id="66"/>
     </w:p>
     <w:p>
       <w:pPr>
@@ -13823,59 +13969,30 @@
         <w:pStyle w:val="tablecaption"/>
         <w:jc w:val="center"/>
       </w:pPr>
-      <w:bookmarkStart w:id="66" w:name="_Ref436996421"/>
+      <w:bookmarkStart w:id="67" w:name="_Ref436996421"/>
       <w:r>
         <w:t xml:space="preserve">Table </w:t>
       </w:r>
-      <w:r>
-        <w:fldChar w:fldCharType="begin"/>
-      </w:r>
-      <w:r>
-        <w:instrText xml:space="preserve"> STYLEREF 1 \s </w:instrText>
-      </w:r>
-      <w:r>
-        <w:fldChar w:fldCharType="separate"/>
-      </w:r>
-      <w:r>
-        <w:rPr>
-          <w:noProof/>
-        </w:rPr>
-        <w:t>3</w:t>
-      </w:r>
-      <w:r>
-        <w:rPr>
-          <w:noProof/>
-        </w:rPr>
-        <w:fldChar w:fldCharType="end"/>
-      </w:r>
+      <w:fldSimple w:instr=" STYLEREF 1 \s ">
+        <w:r>
+          <w:rPr>
+            <w:noProof/>
+          </w:rPr>
+          <w:t>3</w:t>
+        </w:r>
+      </w:fldSimple>
       <w:r>
         <w:noBreakHyphen/>
       </w:r>
-      <w:r>
-        <w:fldChar w:fldCharType="begin"/>
-      </w:r>
-      <w:r>
-        <w:instrText xml:space="preserve"> SEQ Table \* ARABIC</w:instrText>
-      </w:r>
-      <w:r>
-        <w:instrText xml:space="preserve"> \s 1 </w:instrText>
-      </w:r>
-      <w:r>
-        <w:fldChar w:fldCharType="separate"/>
-      </w:r>
-      <w:r>
-        <w:rPr>
-          <w:noProof/>
-        </w:rPr>
-        <w:t>3</w:t>
-      </w:r>
-      <w:r>
-        <w:rPr>
-          <w:noProof/>
-        </w:rPr>
-        <w:fldChar w:fldCharType="end"/>
-      </w:r>
-      <w:bookmarkEnd w:id="66"/>
+      <w:fldSimple w:instr=" SEQ Table \* ARABIC \s 1 ">
+        <w:r>
+          <w:rPr>
+            <w:noProof/>
+          </w:rPr>
+          <w:t>3</w:t>
+        </w:r>
+      </w:fldSimple>
+      <w:bookmarkEnd w:id="67"/>
       <w:r>
         <w:t xml:space="preserve">. </w:t>
       </w:r>
@@ -14248,11 +14365,11 @@
       <w:pPr>
         <w:pStyle w:val="Heading2"/>
       </w:pPr>
-      <w:bookmarkStart w:id="67" w:name="_Toc436990010"/>
+      <w:bookmarkStart w:id="68" w:name="_Toc438395757"/>
       <w:r>
         <w:t>SubjectPublicKeyType Class</w:t>
       </w:r>
-      <w:bookmarkEnd w:id="67"/>
+      <w:bookmarkEnd w:id="68"/>
     </w:p>
     <w:p>
       <w:pPr>
@@ -14375,56 +14492,30 @@
         <w:pStyle w:val="tablecaption"/>
         <w:jc w:val="center"/>
       </w:pPr>
-      <w:bookmarkStart w:id="68" w:name="_Ref436996455"/>
+      <w:bookmarkStart w:id="69" w:name="_Ref436996455"/>
       <w:r>
         <w:t xml:space="preserve">Table </w:t>
       </w:r>
-      <w:r>
-        <w:fldChar w:fldCharType="begin"/>
-      </w:r>
-      <w:r>
-        <w:instrText xml:space="preserve"> STYLEREF 1 \s </w:instrText>
-      </w:r>
-      <w:r>
-        <w:fldChar w:fldCharType="separate"/>
-      </w:r>
-      <w:r>
-        <w:rPr>
-          <w:noProof/>
-        </w:rPr>
-        <w:t>3</w:t>
-      </w:r>
-      <w:r>
-        <w:rPr>
-          <w:noProof/>
-        </w:rPr>
-        <w:fldChar w:fldCharType="end"/>
-      </w:r>
+      <w:fldSimple w:instr=" STYLEREF 1 \s ">
+        <w:r>
+          <w:rPr>
+            <w:noProof/>
+          </w:rPr>
+          <w:t>3</w:t>
+        </w:r>
+      </w:fldSimple>
       <w:r>
         <w:noBreakHyphen/>
       </w:r>
-      <w:r>
-        <w:fldChar w:fldCharType="begin"/>
-      </w:r>
-      <w:r>
-        <w:instrText xml:space="preserve"> SEQ Table \* ARABIC \s 1 </w:instrText>
-      </w:r>
-      <w:r>
-        <w:fldChar w:fldCharType="separate"/>
-      </w:r>
-      <w:r>
-        <w:rPr>
-          <w:noProof/>
-        </w:rPr>
-        <w:t>4</w:t>
-      </w:r>
-      <w:r>
-        <w:rPr>
-          <w:noProof/>
-        </w:rPr>
-        <w:fldChar w:fldCharType="end"/>
-      </w:r>
-      <w:bookmarkEnd w:id="68"/>
+      <w:fldSimple w:instr=" SEQ Table \* ARABIC \s 1 ">
+        <w:r>
+          <w:rPr>
+            <w:noProof/>
+          </w:rPr>
+          <w:t>4</w:t>
+        </w:r>
+      </w:fldSimple>
+      <w:bookmarkEnd w:id="69"/>
       <w:r>
         <w:t xml:space="preserve">. </w:t>
       </w:r>
@@ -14632,7 +14723,6 @@
               <w:rPr>
                 <w:rFonts w:ascii="Courier New" w:eastAsia="Courier New" w:hAnsi="Courier New" w:cs="Courier New"/>
               </w:rPr>
-              <w:lastRenderedPageBreak/>
               <w:t>StringObjectPropertyType</w:t>
             </w:r>
           </w:p>
@@ -14654,7 +14744,6 @@
               <w:jc w:val="center"/>
             </w:pPr>
             <w:r>
-              <w:lastRenderedPageBreak/>
               <w:t>0..1</w:t>
             </w:r>
           </w:p>
@@ -14681,11 +14770,7 @@
               <w:t>Public_Key_Algorithm</w:t>
             </w:r>
             <w:r>
-              <w:t xml:space="preserve"> property is the algorithm with which </w:t>
-            </w:r>
-            <w:r>
-              <w:lastRenderedPageBreak/>
-              <w:t>to encrypt data being sent to the subject.</w:t>
+              <w:t xml:space="preserve"> property is the algorithm with which to encrypt data being sent to the subject.</w:t>
             </w:r>
           </w:p>
         </w:tc>
@@ -14729,19 +14814,6 @@
             <w:vAlign w:val="center"/>
           </w:tcPr>
           <w:p>
-            <w:pPr>
-              <w:rPr>
-                <w:rFonts w:ascii="Courier New" w:eastAsia="Courier New" w:hAnsi="Courier New" w:cs="Courier New"/>
-              </w:rPr>
-            </w:pPr>
-            <w:r>
-              <w:rPr>
-                <w:rFonts w:ascii="Courier New" w:eastAsia="Courier New" w:hAnsi="Courier New" w:cs="Courier New"/>
-              </w:rPr>
-              <w:t>X509CertificateObj:</w:t>
-            </w:r>
-          </w:p>
-          <w:p>
             <w:r>
               <w:rPr>
                 <w:rFonts w:ascii="Courier New" w:eastAsia="Courier New" w:hAnsi="Courier New" w:cs="Courier New"/>
@@ -14804,11 +14876,11 @@
       <w:pPr>
         <w:pStyle w:val="Heading2"/>
       </w:pPr>
-      <w:bookmarkStart w:id="69" w:name="_Toc436990011"/>
+      <w:bookmarkStart w:id="70" w:name="_Toc438395758"/>
       <w:r>
         <w:t>ValidityType Class</w:t>
       </w:r>
-      <w:bookmarkEnd w:id="69"/>
+      <w:bookmarkEnd w:id="70"/>
     </w:p>
     <w:p>
       <w:pPr>
@@ -14928,56 +15000,30 @@
         <w:pStyle w:val="tablecaption"/>
         <w:jc w:val="center"/>
       </w:pPr>
-      <w:bookmarkStart w:id="70" w:name="_Ref436996498"/>
+      <w:bookmarkStart w:id="71" w:name="_Ref436996498"/>
       <w:r>
         <w:t xml:space="preserve">Table </w:t>
       </w:r>
-      <w:r>
-        <w:fldChar w:fldCharType="begin"/>
-      </w:r>
-      <w:r>
-        <w:instrText xml:space="preserve"> STYLEREF 1 \s </w:instrText>
-      </w:r>
-      <w:r>
-        <w:fldChar w:fldCharType="separate"/>
-      </w:r>
-      <w:r>
-        <w:rPr>
-          <w:noProof/>
-        </w:rPr>
-        <w:t>3</w:t>
-      </w:r>
-      <w:r>
-        <w:rPr>
-          <w:noProof/>
-        </w:rPr>
-        <w:fldChar w:fldCharType="end"/>
-      </w:r>
+      <w:fldSimple w:instr=" STYLEREF 1 \s ">
+        <w:r>
+          <w:rPr>
+            <w:noProof/>
+          </w:rPr>
+          <w:t>3</w:t>
+        </w:r>
+      </w:fldSimple>
       <w:r>
         <w:noBreakHyphen/>
       </w:r>
-      <w:r>
-        <w:fldChar w:fldCharType="begin"/>
-      </w:r>
-      <w:r>
-        <w:instrText xml:space="preserve"> SEQ Table \* ARABIC \s 1 </w:instrText>
-      </w:r>
-      <w:r>
-        <w:fldChar w:fldCharType="separate"/>
-      </w:r>
-      <w:r>
-        <w:rPr>
-          <w:noProof/>
-        </w:rPr>
-        <w:t>5</w:t>
-      </w:r>
-      <w:r>
-        <w:rPr>
-          <w:noProof/>
-        </w:rPr>
-        <w:fldChar w:fldCharType="end"/>
-      </w:r>
-      <w:bookmarkEnd w:id="70"/>
+      <w:fldSimple w:instr=" SEQ Table \* ARABIC \s 1 ">
+        <w:r>
+          <w:rPr>
+            <w:noProof/>
+          </w:rPr>
+          <w:t>5</w:t>
+        </w:r>
+      </w:fldSimple>
+      <w:bookmarkEnd w:id="71"/>
       <w:r>
         <w:t xml:space="preserve">. </w:t>
       </w:r>
@@ -15350,11 +15396,11 @@
       <w:pPr>
         <w:pStyle w:val="Heading2"/>
       </w:pPr>
-      <w:bookmarkStart w:id="71" w:name="_Toc436990012"/>
+      <w:bookmarkStart w:id="72" w:name="_Toc438395759"/>
       <w:r>
         <w:t>RSAPublicKeyType Class</w:t>
       </w:r>
-      <w:bookmarkEnd w:id="71"/>
+      <w:bookmarkEnd w:id="72"/>
     </w:p>
     <w:p>
       <w:pPr>
@@ -15477,56 +15523,30 @@
         <w:pStyle w:val="tablecaption"/>
         <w:jc w:val="center"/>
       </w:pPr>
-      <w:bookmarkStart w:id="72" w:name="_Ref436996603"/>
+      <w:bookmarkStart w:id="73" w:name="_Ref436996603"/>
       <w:r>
         <w:t xml:space="preserve">Table </w:t>
       </w:r>
-      <w:r>
-        <w:fldChar w:fldCharType="begin"/>
-      </w:r>
-      <w:r>
-        <w:instrText xml:space="preserve"> STYLEREF 1 \s </w:instrText>
-      </w:r>
-      <w:r>
-        <w:fldChar w:fldCharType="separate"/>
-      </w:r>
-      <w:r>
-        <w:rPr>
-          <w:noProof/>
-        </w:rPr>
-        <w:t>3</w:t>
-      </w:r>
-      <w:r>
-        <w:rPr>
-          <w:noProof/>
-        </w:rPr>
-        <w:fldChar w:fldCharType="end"/>
-      </w:r>
+      <w:fldSimple w:instr=" STYLEREF 1 \s ">
+        <w:r>
+          <w:rPr>
+            <w:noProof/>
+          </w:rPr>
+          <w:t>3</w:t>
+        </w:r>
+      </w:fldSimple>
       <w:r>
         <w:noBreakHyphen/>
       </w:r>
-      <w:r>
-        <w:fldChar w:fldCharType="begin"/>
-      </w:r>
-      <w:r>
-        <w:instrText xml:space="preserve"> SEQ Table \* ARABIC \s 1 </w:instrText>
-      </w:r>
-      <w:r>
-        <w:fldChar w:fldCharType="separate"/>
-      </w:r>
-      <w:r>
-        <w:rPr>
-          <w:noProof/>
-        </w:rPr>
-        <w:t>6</w:t>
-      </w:r>
-      <w:r>
-        <w:rPr>
-          <w:noProof/>
-        </w:rPr>
-        <w:fldChar w:fldCharType="end"/>
-      </w:r>
-      <w:bookmarkEnd w:id="72"/>
+      <w:fldSimple w:instr=" SEQ Table \* ARABIC \s 1 ">
+        <w:r>
+          <w:rPr>
+            <w:noProof/>
+          </w:rPr>
+          <w:t>6</w:t>
+        </w:r>
+      </w:fldSimple>
+      <w:bookmarkEnd w:id="73"/>
       <w:r>
         <w:t>.</w:t>
       </w:r>
@@ -15902,11 +15922,12 @@
       <w:pPr>
         <w:pStyle w:val="Heading2"/>
       </w:pPr>
-      <w:bookmarkStart w:id="73" w:name="_Toc436990013"/>
-      <w:r>
+      <w:bookmarkStart w:id="74" w:name="_Toc438395760"/>
+      <w:r>
+        <w:lastRenderedPageBreak/>
         <w:t>X509V3ExtensionsType Class</w:t>
       </w:r>
-      <w:bookmarkEnd w:id="73"/>
+      <w:bookmarkEnd w:id="74"/>
     </w:p>
     <w:p>
       <w:pPr>
@@ -15929,7 +15950,18 @@
         <w:t xml:space="preserve">class </w:t>
       </w:r>
       <w:r>
-        <w:t>captures the standard X509 V3 Extensions that may be used in X509 certificates. Based on RFC 3280, "Standard Extensions": http://www.ietf.org/rfc/rfc3280.txt.</w:t>
+        <w:t xml:space="preserve">captures the standard X509 V3 Extensions that may be used in X509 certificates. Based on RFC 3280, "Standard Extensions": </w:t>
+      </w:r>
+      <w:hyperlink r:id="rId37" w:history="1">
+        <w:r>
+          <w:rPr>
+            <w:rStyle w:val="Hyperlink"/>
+          </w:rPr>
+          <w:t>http://www.ietf.org/rfc/rfc3280.txt</w:t>
+        </w:r>
+      </w:hyperlink>
+      <w:r>
+        <w:t>.</w:t>
       </w:r>
     </w:p>
     <w:p>
@@ -16029,56 +16061,30 @@
         <w:pStyle w:val="tablecaption"/>
         <w:jc w:val="center"/>
       </w:pPr>
-      <w:bookmarkStart w:id="74" w:name="_Ref436996662"/>
+      <w:bookmarkStart w:id="75" w:name="_Ref436996662"/>
       <w:r>
         <w:t xml:space="preserve">Table </w:t>
       </w:r>
-      <w:r>
-        <w:fldChar w:fldCharType="begin"/>
-      </w:r>
-      <w:r>
-        <w:instrText xml:space="preserve"> STYLEREF 1 \s </w:instrText>
-      </w:r>
-      <w:r>
-        <w:fldChar w:fldCharType="separate"/>
-      </w:r>
-      <w:r>
-        <w:rPr>
-          <w:noProof/>
-        </w:rPr>
-        <w:t>3</w:t>
-      </w:r>
-      <w:r>
-        <w:rPr>
-          <w:noProof/>
-        </w:rPr>
-        <w:fldChar w:fldCharType="end"/>
-      </w:r>
+      <w:fldSimple w:instr=" STYLEREF 1 \s ">
+        <w:r>
+          <w:rPr>
+            <w:noProof/>
+          </w:rPr>
+          <w:t>3</w:t>
+        </w:r>
+      </w:fldSimple>
       <w:r>
         <w:noBreakHyphen/>
       </w:r>
-      <w:r>
-        <w:fldChar w:fldCharType="begin"/>
-      </w:r>
-      <w:r>
-        <w:instrText xml:space="preserve"> SEQ Table \* ARABIC \s 1 </w:instrText>
-      </w:r>
-      <w:r>
-        <w:fldChar w:fldCharType="separate"/>
-      </w:r>
-      <w:r>
-        <w:rPr>
-          <w:noProof/>
-        </w:rPr>
-        <w:t>7</w:t>
-      </w:r>
-      <w:r>
-        <w:rPr>
-          <w:noProof/>
-        </w:rPr>
-        <w:fldChar w:fldCharType="end"/>
-      </w:r>
-      <w:bookmarkEnd w:id="74"/>
+      <w:fldSimple w:instr=" SEQ Table \* ARABIC \s 1 ">
+        <w:r>
+          <w:rPr>
+            <w:noProof/>
+          </w:rPr>
+          <w:t>7</w:t>
+        </w:r>
+      </w:fldSimple>
+      <w:bookmarkEnd w:id="75"/>
       <w:r>
         <w:t xml:space="preserve">. </w:t>
       </w:r>
@@ -16660,11 +16666,7 @@
               <w:t>Key_Usage</w:t>
             </w:r>
             <w:r>
-              <w:t xml:space="preserve"> element property captures a multi-valued extension consisting of a list of names of the permitted key usages. Also </w:t>
-            </w:r>
-            <w:r>
-              <w:lastRenderedPageBreak/>
-              <w:t>equivalent to the object ID (OID) value of 2.5.29.15.</w:t>
+              <w:t xml:space="preserve"> element property captures a multi-valued extension consisting of a list of names of the permitted key usages. Also equivalent to the object ID (OID) value of 2.5.29.15.</w:t>
             </w:r>
           </w:p>
         </w:tc>
@@ -16772,7 +16774,15 @@
               <w:t>Extended_Key_Usage</w:t>
             </w:r>
             <w:r>
-              <w:t xml:space="preserve"> property captures a list of usages indicating purposes for which the certificate public key can be used for. Also equivalent to the object ID (OID) value of 2.5.29.37.</w:t>
+              <w:t xml:space="preserve"> property captures a list of usages indicating purposes for which the certificate public key can be </w:t>
+            </w:r>
+            <w:proofErr w:type="gramStart"/>
+            <w:r>
+              <w:t>used for.</w:t>
+            </w:r>
+            <w:proofErr w:type="gramEnd"/>
+            <w:r>
+              <w:t xml:space="preserve"> Also equivalent to the object ID (OID) value of 2.5.29.37.</w:t>
             </w:r>
           </w:p>
         </w:tc>
@@ -17333,7 +17343,6 @@
               <w:rPr>
                 <w:b/>
               </w:rPr>
-              <w:lastRenderedPageBreak/>
               <w:t>CRL_Distribution_Points</w:t>
             </w:r>
           </w:p>
@@ -17415,7 +17424,11 @@
               <w:t>CRL_Distribution_Points</w:t>
             </w:r>
             <w:r>
-              <w:t xml:space="preserve"> property captures how CRL information is obtained. Also equivalent to the object ID (OID) value of 2.5.29.31.</w:t>
+              <w:t xml:space="preserve"> property captures how CRL information is </w:t>
+            </w:r>
+            <w:r>
+              <w:lastRenderedPageBreak/>
+              <w:t>obtained. Also equivalent to the object ID (OID) value of 2.5.29.31.</w:t>
             </w:r>
           </w:p>
         </w:tc>
@@ -17441,6 +17454,7 @@
               <w:rPr>
                 <w:b/>
               </w:rPr>
+              <w:lastRenderedPageBreak/>
               <w:t>Inhibit_Any_Policy</w:t>
             </w:r>
           </w:p>
@@ -17528,7 +17542,15 @@
               <w:t xml:space="preserve">specifies </w:t>
             </w:r>
             <w:r>
-              <w:t>the number of additional certificates that may appear in the path before anyPolicy is no longer permitted. Also equivalent to the object ID (OID) value of 2.5.29.54.</w:t>
+              <w:t xml:space="preserve">the number of additional certificates that may appear in the path before </w:t>
+            </w:r>
+            <w:proofErr w:type="spellStart"/>
+            <w:r>
+              <w:t>anyPolicy</w:t>
+            </w:r>
+            <w:proofErr w:type="spellEnd"/>
+            <w:r>
+              <w:t xml:space="preserve"> is no longer permitted. Also equivalent to the object ID (OID) value of 2.5.29.54.</w:t>
             </w:r>
           </w:p>
         </w:tc>
@@ -17836,7 +17858,39 @@
               <w:t>Policy_Mappings</w:t>
             </w:r>
             <w:r>
-              <w:t xml:space="preserve"> property captures one or more pairs of OIDs; each pair includes an issuerDomainPolicy and a subjectDomainPolicy. The pairing indicates whether the issuing CA considers its issuerDomainPolicy equivalent to the subject CA's subjectDomainPolicy. Also equivalent to the object ID (OID) value of 2.5.29.33.</w:t>
+              <w:t xml:space="preserve"> property captures one or more pairs of OIDs; each pair includes an </w:t>
+            </w:r>
+            <w:proofErr w:type="spellStart"/>
+            <w:r>
+              <w:t>issuerDomainPolicy</w:t>
+            </w:r>
+            <w:proofErr w:type="spellEnd"/>
+            <w:r>
+              <w:t xml:space="preserve"> and a </w:t>
+            </w:r>
+            <w:proofErr w:type="spellStart"/>
+            <w:r>
+              <w:t>subjectDomainPolicy</w:t>
+            </w:r>
+            <w:proofErr w:type="spellEnd"/>
+            <w:r>
+              <w:t xml:space="preserve">. The pairing indicates whether the issuing CA considers its </w:t>
+            </w:r>
+            <w:proofErr w:type="spellStart"/>
+            <w:r>
+              <w:t>issuerDomainPolicy</w:t>
+            </w:r>
+            <w:proofErr w:type="spellEnd"/>
+            <w:r>
+              <w:t xml:space="preserve"> equivalent to the subject CA's </w:t>
+            </w:r>
+            <w:proofErr w:type="spellStart"/>
+            <w:r>
+              <w:t>subjectDomainPolicy</w:t>
+            </w:r>
+            <w:proofErr w:type="spellEnd"/>
+            <w:r>
+              <w:t>. Also equivalent to the object ID (OID) value of 2.5.29.33.</w:t>
             </w:r>
           </w:p>
         </w:tc>
@@ -17847,12 +17901,11 @@
       <w:pPr>
         <w:pStyle w:val="Heading2"/>
       </w:pPr>
-      <w:bookmarkStart w:id="75" w:name="_Toc436990014"/>
-      <w:r>
-        <w:lastRenderedPageBreak/>
+      <w:bookmarkStart w:id="76" w:name="_Toc438395761"/>
+      <w:r>
         <w:t>X509NonStandardExtensionsType Class</w:t>
       </w:r>
-      <w:bookmarkEnd w:id="75"/>
+      <w:bookmarkEnd w:id="76"/>
     </w:p>
     <w:p>
       <w:pPr>
@@ -17875,13 +17928,35 @@
         <w:t xml:space="preserve">class </w:t>
       </w:r>
       <w:r>
-        <w:t>captures some non-standard or deprecated X509 extensions that may be useful. Based on the OpenSSL "Deprecated Extensions" documentation: https://www.openssl.org/docs/apps/x509v3_config.html#Deprecated_Extensions. Also base</w:t>
+        <w:t xml:space="preserve">captures some non-standard or deprecated X509 extensions that may be useful. Based on the OpenSSL "Deprecated Extensions" documentation: </w:t>
+      </w:r>
+      <w:hyperlink r:id="rId38" w:history="1">
+        <w:r>
+          <w:rPr>
+            <w:rStyle w:val="Hyperlink"/>
+          </w:rPr>
+          <w:t>https://www.openssl.org/docs/apps/x509v3_config.html#Deprecated_Extensions</w:t>
+        </w:r>
+      </w:hyperlink>
+      <w:r>
+        <w:t>. Also base</w:t>
       </w:r>
       <w:r>
         <w:t>d on the Alvestrand certificate e</w:t>
       </w:r>
       <w:r>
-        <w:t>xtension reference: http://www.alvestrand.no/objectid/2.5.29.html.</w:t>
+        <w:t xml:space="preserve">xtension reference: </w:t>
+      </w:r>
+      <w:hyperlink r:id="rId39" w:history="1">
+        <w:r>
+          <w:rPr>
+            <w:rStyle w:val="Hyperlink"/>
+          </w:rPr>
+          <w:t>http://www.alvestrand.no/objectid/2.5.29.html</w:t>
+        </w:r>
+      </w:hyperlink>
+      <w:r>
+        <w:t>.</w:t>
       </w:r>
     </w:p>
     <w:p>
@@ -17890,6 +17965,7 @@
         <w:contextualSpacing w:val="0"/>
       </w:pPr>
       <w:r>
+        <w:lastRenderedPageBreak/>
         <w:t xml:space="preserve">The property table of the </w:t>
       </w:r>
       <w:r>
@@ -17981,56 +18057,30 @@
         <w:pStyle w:val="tablecaption"/>
         <w:jc w:val="center"/>
       </w:pPr>
-      <w:bookmarkStart w:id="76" w:name="_Ref436996851"/>
+      <w:bookmarkStart w:id="77" w:name="_Ref436996851"/>
       <w:r>
         <w:t xml:space="preserve">Table </w:t>
       </w:r>
-      <w:r>
-        <w:fldChar w:fldCharType="begin"/>
-      </w:r>
-      <w:r>
-        <w:instrText xml:space="preserve"> STYLEREF 1 \s </w:instrText>
-      </w:r>
-      <w:r>
-        <w:fldChar w:fldCharType="separate"/>
-      </w:r>
-      <w:r>
-        <w:rPr>
-          <w:noProof/>
-        </w:rPr>
-        <w:t>3</w:t>
-      </w:r>
-      <w:r>
-        <w:rPr>
-          <w:noProof/>
-        </w:rPr>
-        <w:fldChar w:fldCharType="end"/>
-      </w:r>
+      <w:fldSimple w:instr=" STYLEREF 1 \s ">
+        <w:r>
+          <w:rPr>
+            <w:noProof/>
+          </w:rPr>
+          <w:t>3</w:t>
+        </w:r>
+      </w:fldSimple>
       <w:r>
         <w:noBreakHyphen/>
       </w:r>
-      <w:r>
-        <w:fldChar w:fldCharType="begin"/>
-      </w:r>
-      <w:r>
-        <w:instrText xml:space="preserve"> SEQ Table \* ARABIC \s 1 </w:instrText>
-      </w:r>
-      <w:r>
-        <w:fldChar w:fldCharType="separate"/>
-      </w:r>
-      <w:r>
-        <w:rPr>
-          <w:noProof/>
-        </w:rPr>
-        <w:t>8</w:t>
-      </w:r>
-      <w:r>
-        <w:rPr>
-          <w:noProof/>
-        </w:rPr>
-        <w:fldChar w:fldCharType="end"/>
-      </w:r>
-      <w:bookmarkEnd w:id="76"/>
+      <w:fldSimple w:instr=" SEQ Table \* ARABIC \s 1 ">
+        <w:r>
+          <w:rPr>
+            <w:noProof/>
+          </w:rPr>
+          <w:t>8</w:t>
+        </w:r>
+      </w:fldSimple>
+      <w:bookmarkEnd w:id="77"/>
       <w:r>
         <w:t xml:space="preserve">. </w:t>
       </w:r>
@@ -18616,7 +18666,7 @@
     <w:p>
       <w:pPr>
         <w:sectPr>
-          <w:footerReference w:type="default" r:id="rId37"/>
+          <w:footerReference w:type="default" r:id="rId40"/>
           <w:pgSz w:w="15840" w:h="12240"/>
           <w:pgMar w:top="1440" w:right="1440" w:bottom="1440" w:left="1440" w:header="720" w:footer="720" w:gutter="0"/>
           <w:cols w:space="720"/>
@@ -18627,16 +18677,16 @@
       <w:pPr>
         <w:pStyle w:val="Heading1"/>
       </w:pPr>
-      <w:bookmarkStart w:id="77" w:name="_Ref428537416"/>
-      <w:bookmarkStart w:id="78" w:name="_Toc436990015"/>
+      <w:bookmarkStart w:id="78" w:name="_Ref428537416"/>
+      <w:bookmarkStart w:id="79" w:name="_Toc438395762"/>
       <w:r>
         <w:lastRenderedPageBreak/>
         <w:t>Conformance</w:t>
       </w:r>
       <w:bookmarkEnd w:id="56"/>
       <w:bookmarkEnd w:id="57"/>
-      <w:bookmarkEnd w:id="77"/>
       <w:bookmarkEnd w:id="78"/>
+      <w:bookmarkEnd w:id="79"/>
     </w:p>
     <w:p>
       <w:r>
@@ -18678,26 +18728,28 @@
         <w:pStyle w:val="AppendixHeading1"/>
         <w:spacing w:after="120" w:afterAutospacing="0"/>
       </w:pPr>
-      <w:bookmarkStart w:id="79" w:name="_Toc85472897"/>
-      <w:bookmarkStart w:id="80" w:name="_Toc287332012"/>
-      <w:bookmarkStart w:id="81" w:name="_Toc409437264"/>
-      <w:bookmarkStart w:id="82" w:name="_Toc436990016"/>
+      <w:bookmarkStart w:id="80" w:name="_Toc85472897"/>
+      <w:bookmarkStart w:id="81" w:name="_Toc287332012"/>
+      <w:bookmarkStart w:id="82" w:name="_Toc409437264"/>
+      <w:bookmarkStart w:id="83" w:name="_Toc438395763"/>
       <w:r>
         <w:lastRenderedPageBreak/>
         <w:t>Acknowledgments</w:t>
       </w:r>
-      <w:bookmarkEnd w:id="79"/>
       <w:bookmarkEnd w:id="80"/>
       <w:bookmarkEnd w:id="81"/>
       <w:bookmarkEnd w:id="82"/>
+      <w:bookmarkEnd w:id="83"/>
     </w:p>
     <w:p>
       <w:pPr>
         <w:spacing w:after="240"/>
       </w:pPr>
+      <w:proofErr w:type="gramStart"/>
       <w:r>
         <w:t>The following individuals have participated in the creation of this specification and are gratefully acknowledged:</w:t>
       </w:r>
+      <w:proofErr w:type="gramEnd"/>
     </w:p>
     <w:p>
       <w:pPr>
@@ -18747,11 +18799,11 @@
       <w:r>
         <w:t xml:space="preserve">Liron Schiff, </w:t>
       </w:r>
-      <w:bookmarkStart w:id="83" w:name="_GoBack"/>
+      <w:proofErr w:type="spellStart"/>
       <w:r>
         <w:t>Comilion</w:t>
       </w:r>
-      <w:bookmarkEnd w:id="83"/>
+      <w:proofErr w:type="spellEnd"/>
       <w:r>
         <w:t xml:space="preserve"> (mobile) Ltd.</w:t>
       </w:r>
@@ -18761,7 +18813,15 @@
         <w:pStyle w:val="Contributor"/>
       </w:pPr>
       <w:r>
-        <w:t>Jane Ginn, Cyber Threat Intelligence Network, Inc. (CTIN)</w:t>
+        <w:t xml:space="preserve">Jane </w:t>
+      </w:r>
+      <w:proofErr w:type="spellStart"/>
+      <w:r>
+        <w:t>Ginn</w:t>
+      </w:r>
+      <w:proofErr w:type="spellEnd"/>
+      <w:r>
+        <w:t>, Cyber Threat Intelligence Network, Inc. (CTIN)</w:t>
       </w:r>
     </w:p>
     <w:p>
@@ -18776,8 +18836,21 @@
       <w:pPr>
         <w:pStyle w:val="Contributor"/>
       </w:pPr>
-      <w:r>
-        <w:t>Ryusuke Masuoka, Fujitsu Limited</w:t>
+      <w:proofErr w:type="spellStart"/>
+      <w:r>
+        <w:t>Ryusuke</w:t>
+      </w:r>
+      <w:proofErr w:type="spellEnd"/>
+      <w:r>
+        <w:t xml:space="preserve"> </w:t>
+      </w:r>
+      <w:proofErr w:type="spellStart"/>
+      <w:r>
+        <w:t>Masuoka</w:t>
+      </w:r>
+      <w:proofErr w:type="spellEnd"/>
+      <w:r>
+        <w:t>, Fujitsu Limited</w:t>
       </w:r>
     </w:p>
     <w:p>
@@ -18793,7 +18866,15 @@
         <w:pStyle w:val="Contributor"/>
       </w:pPr>
       <w:r>
-        <w:t>Jason Keirstead, IBM</w:t>
+        <w:t xml:space="preserve">Jason </w:t>
+      </w:r>
+      <w:proofErr w:type="spellStart"/>
+      <w:r>
+        <w:t>Keirstead</w:t>
+      </w:r>
+      <w:proofErr w:type="spellEnd"/>
+      <w:r>
+        <w:t>, IBM</w:t>
       </w:r>
     </w:p>
     <w:p>
@@ -18801,7 +18882,15 @@
         <w:pStyle w:val="Contributor"/>
       </w:pPr>
       <w:r>
-        <w:t>Paul Martini, iboss, Inc.</w:t>
+        <w:t xml:space="preserve">Paul Martini, </w:t>
+      </w:r>
+      <w:proofErr w:type="spellStart"/>
+      <w:r>
+        <w:t>iboss</w:t>
+      </w:r>
+      <w:proofErr w:type="spellEnd"/>
+      <w:r>
+        <w:t>, Inc.</w:t>
       </w:r>
     </w:p>
     <w:p>
@@ -18809,15 +18898,36 @@
         <w:pStyle w:val="Contributor"/>
       </w:pPr>
       <w:r>
-        <w:t>Jerome Athias, Individual</w:t>
+        <w:t xml:space="preserve">Jerome </w:t>
+      </w:r>
+      <w:proofErr w:type="spellStart"/>
+      <w:r>
+        <w:t>Athias</w:t>
+      </w:r>
+      <w:proofErr w:type="spellEnd"/>
+      <w:r>
+        <w:t>, Individual</w:t>
       </w:r>
     </w:p>
     <w:p>
       <w:pPr>
         <w:pStyle w:val="Contributor"/>
       </w:pPr>
-      <w:r>
-        <w:t>Sanjiv Kalkar, Individual</w:t>
+      <w:proofErr w:type="spellStart"/>
+      <w:r>
+        <w:t>Sanjiv</w:t>
+      </w:r>
+      <w:proofErr w:type="spellEnd"/>
+      <w:r>
+        <w:t xml:space="preserve"> </w:t>
+      </w:r>
+      <w:proofErr w:type="spellStart"/>
+      <w:r>
+        <w:t>Kalkar</w:t>
+      </w:r>
+      <w:proofErr w:type="spellEnd"/>
+      <w:r>
+        <w:t>, Individual</w:t>
       </w:r>
     </w:p>
     <w:p>
@@ -18848,16 +18958,58 @@
       <w:pPr>
         <w:pStyle w:val="Contributor"/>
       </w:pPr>
-      <w:r>
-        <w:t>Wouter Bolsterlee, Intelworks BV</w:t>
+      <w:proofErr w:type="spellStart"/>
+      <w:r>
+        <w:t>Wouter</w:t>
+      </w:r>
+      <w:proofErr w:type="spellEnd"/>
+      <w:r>
+        <w:t xml:space="preserve"> </w:t>
+      </w:r>
+      <w:proofErr w:type="spellStart"/>
+      <w:r>
+        <w:t>Bolsterlee</w:t>
+      </w:r>
+      <w:proofErr w:type="spellEnd"/>
+      <w:r>
+        <w:t xml:space="preserve">, </w:t>
+      </w:r>
+      <w:proofErr w:type="spellStart"/>
+      <w:r>
+        <w:t>Intelworks</w:t>
+      </w:r>
+      <w:proofErr w:type="spellEnd"/>
+      <w:r>
+        <w:t xml:space="preserve"> BV</w:t>
       </w:r>
     </w:p>
     <w:p>
       <w:pPr>
         <w:pStyle w:val="Contributor"/>
       </w:pPr>
-      <w:r>
-        <w:t>Joep Gommers, Intelworks BV</w:t>
+      <w:proofErr w:type="spellStart"/>
+      <w:r>
+        <w:t>Joep</w:t>
+      </w:r>
+      <w:proofErr w:type="spellEnd"/>
+      <w:r>
+        <w:t xml:space="preserve"> </w:t>
+      </w:r>
+      <w:proofErr w:type="spellStart"/>
+      <w:r>
+        <w:t>Gommers</w:t>
+      </w:r>
+      <w:proofErr w:type="spellEnd"/>
+      <w:r>
+        <w:t xml:space="preserve">, </w:t>
+      </w:r>
+      <w:proofErr w:type="spellStart"/>
+      <w:r>
+        <w:t>Intelworks</w:t>
+      </w:r>
+      <w:proofErr w:type="spellEnd"/>
+      <w:r>
+        <w:t xml:space="preserve"> BV</w:t>
       </w:r>
     </w:p>
     <w:p>
@@ -18865,15 +19017,52 @@
         <w:pStyle w:val="Contributor"/>
       </w:pPr>
       <w:r>
-        <w:t>Sergey Polzunov, Intelworks BV</w:t>
+        <w:t xml:space="preserve">Sergey </w:t>
+      </w:r>
+      <w:proofErr w:type="spellStart"/>
+      <w:r>
+        <w:t>Polzunov</w:t>
+      </w:r>
+      <w:proofErr w:type="spellEnd"/>
+      <w:r>
+        <w:t xml:space="preserve">, </w:t>
+      </w:r>
+      <w:proofErr w:type="spellStart"/>
+      <w:r>
+        <w:t>Intelworks</w:t>
+      </w:r>
+      <w:proofErr w:type="spellEnd"/>
+      <w:r>
+        <w:t xml:space="preserve"> BV</w:t>
       </w:r>
     </w:p>
     <w:p>
       <w:pPr>
         <w:pStyle w:val="Contributor"/>
       </w:pPr>
-      <w:r>
-        <w:t>Rutger Prins, Intelworks BV</w:t>
+      <w:proofErr w:type="spellStart"/>
+      <w:r>
+        <w:t>Rutger</w:t>
+      </w:r>
+      <w:proofErr w:type="spellEnd"/>
+      <w:r>
+        <w:t xml:space="preserve"> </w:t>
+      </w:r>
+      <w:proofErr w:type="spellStart"/>
+      <w:r>
+        <w:t>Prins</w:t>
+      </w:r>
+      <w:proofErr w:type="spellEnd"/>
+      <w:r>
+        <w:t xml:space="preserve">, </w:t>
+      </w:r>
+      <w:proofErr w:type="spellStart"/>
+      <w:r>
+        <w:t>Intelworks</w:t>
+      </w:r>
+      <w:proofErr w:type="spellEnd"/>
+      <w:r>
+        <w:t xml:space="preserve"> BV</w:t>
       </w:r>
     </w:p>
     <w:p>
@@ -18881,7 +19070,23 @@
         <w:pStyle w:val="Contributor"/>
       </w:pPr>
       <w:r>
-        <w:t>Andrei Sîrghi, Intelworks BV</w:t>
+        <w:t xml:space="preserve">Andrei </w:t>
+      </w:r>
+      <w:proofErr w:type="spellStart"/>
+      <w:r>
+        <w:t>Sîrghi</w:t>
+      </w:r>
+      <w:proofErr w:type="spellEnd"/>
+      <w:r>
+        <w:t xml:space="preserve">, </w:t>
+      </w:r>
+      <w:proofErr w:type="spellStart"/>
+      <w:r>
+        <w:t>Intelworks</w:t>
+      </w:r>
+      <w:proofErr w:type="spellEnd"/>
+      <w:r>
+        <w:t xml:space="preserve"> BV</w:t>
       </w:r>
     </w:p>
     <w:p>
@@ -18945,7 +19150,15 @@
         <w:pStyle w:val="Contributor"/>
       </w:pPr>
       <w:r>
-        <w:t>Takahiro Kakumaru, NEC Corporation</w:t>
+        <w:t xml:space="preserve">Takahiro </w:t>
+      </w:r>
+      <w:proofErr w:type="spellStart"/>
+      <w:r>
+        <w:t>Kakumaru</w:t>
+      </w:r>
+      <w:proofErr w:type="spellEnd"/>
+      <w:r>
+        <w:t>, NEC Corporation</w:t>
       </w:r>
     </w:p>
     <w:p>
@@ -18977,15 +19190,36 @@
         <w:pStyle w:val="Contributor"/>
       </w:pPr>
       <w:r>
-        <w:t>Igor Baikalov, Securonix</w:t>
-      </w:r>
+        <w:t xml:space="preserve">Igor </w:t>
+      </w:r>
+      <w:proofErr w:type="spellStart"/>
+      <w:r>
+        <w:t>Baikalov</w:t>
+      </w:r>
+      <w:proofErr w:type="spellEnd"/>
+      <w:r>
+        <w:t xml:space="preserve">, </w:t>
+      </w:r>
+      <w:proofErr w:type="spellStart"/>
+      <w:r>
+        <w:t>Securonix</w:t>
+      </w:r>
+      <w:proofErr w:type="spellEnd"/>
     </w:p>
     <w:p>
       <w:pPr>
         <w:pStyle w:val="Contributor"/>
       </w:pPr>
       <w:r>
-        <w:t>Bernd Grobauer, Siemens AG</w:t>
+        <w:t xml:space="preserve">Bernd </w:t>
+      </w:r>
+      <w:proofErr w:type="spellStart"/>
+      <w:r>
+        <w:t>Grobauer</w:t>
+      </w:r>
+      <w:proofErr w:type="spellEnd"/>
+      <w:r>
+        <w:t>, Siemens AG</w:t>
       </w:r>
     </w:p>
     <w:p>
@@ -19049,7 +19283,7 @@
       <w:bookmarkStart w:id="84" w:name="_Toc85472898"/>
       <w:bookmarkStart w:id="85" w:name="_Toc287332014"/>
       <w:bookmarkStart w:id="86" w:name="_Toc409437269"/>
-      <w:bookmarkStart w:id="87" w:name="_Toc436990017"/>
+      <w:bookmarkStart w:id="87" w:name="_Toc438395764"/>
       <w:r>
         <w:lastRenderedPageBreak/>
         <w:t>Revision History</w:t>
@@ -19172,7 +19406,10 @@
           </w:tcPr>
           <w:p>
             <w:r>
-              <w:t>16 November 2015</w:t>
+              <w:t>15 December</w:t>
+            </w:r>
+            <w:r>
+              <w:t xml:space="preserve"> 2015</w:t>
             </w:r>
           </w:p>
         </w:tc>
@@ -19307,7 +19544,15 @@
         <w:szCs w:val="16"/>
         <w:lang w:val="en-US"/>
       </w:rPr>
-      <w:t>16 November 2015</w:t>
+      <w:t>15 December</w:t>
+    </w:r>
+    <w:r>
+      <w:rPr>
+        <w:sz w:val="16"/>
+        <w:szCs w:val="16"/>
+        <w:lang w:val="en-US"/>
+      </w:rPr>
+      <w:t xml:space="preserve"> 2015</w:t>
     </w:r>
   </w:p>
   <w:p>
@@ -19422,7 +19667,7 @@
         <w:sz w:val="16"/>
         <w:szCs w:val="16"/>
       </w:rPr>
-      <w:t>10</w:t>
+      <w:t>5</w:t>
     </w:r>
     <w:r>
       <w:rPr>
@@ -19537,7 +19782,15 @@
         <w:szCs w:val="16"/>
         <w:lang w:val="en-US"/>
       </w:rPr>
-      <w:t>16 November 2015</w:t>
+      <w:t>15 December</w:t>
+    </w:r>
+    <w:r>
+      <w:rPr>
+        <w:sz w:val="16"/>
+        <w:szCs w:val="16"/>
+        <w:lang w:val="en-US"/>
+      </w:rPr>
+      <w:t xml:space="preserve"> 2015</w:t>
     </w:r>
   </w:p>
   <w:p>

--- a/documents/DRAFT-cybox-v2.1.1-wd01-part94-x509-certificate-object.docx
+++ b/documents/DRAFT-cybox-v2.1.1-wd01-part94-x509-certificate-object.docx
@@ -6166,8 +6166,6 @@
         <w:t>Table of Contents</w:t>
       </w:r>
     </w:p>
-    <w:bookmarkStart w:id="4" w:name="_GoBack"/>
-    <w:bookmarkEnd w:id="4"/>
     <w:p>
       <w:pPr>
         <w:pStyle w:val="TOC1"/>
@@ -8579,15 +8577,15 @@
       <w:pPr>
         <w:pStyle w:val="Heading1"/>
       </w:pPr>
-      <w:bookmarkStart w:id="5" w:name="_Toc424631595"/>
-      <w:bookmarkStart w:id="6" w:name="_Toc438395738"/>
+      <w:bookmarkStart w:id="4" w:name="_Toc424631595"/>
+      <w:bookmarkStart w:id="5" w:name="_Toc438395738"/>
       <w:bookmarkEnd w:id="0"/>
       <w:r>
         <w:lastRenderedPageBreak/>
         <w:t>Introduction</w:t>
       </w:r>
+      <w:bookmarkEnd w:id="4"/>
       <w:bookmarkEnd w:id="5"/>
-      <w:bookmarkEnd w:id="6"/>
     </w:p>
     <w:p>
       <w:pPr>
@@ -8639,7 +8637,7 @@
       <w:r>
         <w:t xml:space="preserve">This document serves as the specification for the CybOX X509 Certificate Object Version 2.1.1 data model, which is one </w:t>
       </w:r>
-      <w:bookmarkStart w:id="7" w:name="_Toc401131317"/>
+      <w:bookmarkStart w:id="6" w:name="_Toc401131317"/>
       <w:r>
         <w:t>of eighty-eight CybOX Object data models.</w:t>
       </w:r>
@@ -8843,7 +8841,7 @@
       <w:r>
         <w:t xml:space="preserve">. </w:t>
       </w:r>
-      <w:bookmarkEnd w:id="7"/>
+      <w:bookmarkEnd w:id="6"/>
       <w:r>
         <w:t xml:space="preserve">In Section </w:t>
       </w:r>
@@ -9055,11 +9053,11 @@
       <w:pPr>
         <w:pStyle w:val="Heading2"/>
       </w:pPr>
-      <w:bookmarkStart w:id="8" w:name="_Toc412205405"/>
-      <w:bookmarkStart w:id="9" w:name="_Ref412300941"/>
-      <w:bookmarkStart w:id="10" w:name="_Ref412622367"/>
-      <w:bookmarkStart w:id="11" w:name="_Toc424631596"/>
-      <w:bookmarkStart w:id="12" w:name="_Toc438395739"/>
+      <w:bookmarkStart w:id="7" w:name="_Toc412205405"/>
+      <w:bookmarkStart w:id="8" w:name="_Ref412300941"/>
+      <w:bookmarkStart w:id="9" w:name="_Ref412622367"/>
+      <w:bookmarkStart w:id="10" w:name="_Toc424631596"/>
+      <w:bookmarkStart w:id="11" w:name="_Toc438395739"/>
       <w:r>
         <w:t>CybOX</w:t>
       </w:r>
@@ -9072,11 +9070,11 @@
       <w:r>
         <w:t xml:space="preserve"> Specification Documents</w:t>
       </w:r>
+      <w:bookmarkEnd w:id="7"/>
       <w:bookmarkEnd w:id="8"/>
       <w:bookmarkEnd w:id="9"/>
       <w:bookmarkEnd w:id="10"/>
       <w:bookmarkEnd w:id="11"/>
-      <w:bookmarkEnd w:id="12"/>
     </w:p>
     <w:p>
       <w:pPr>
@@ -9187,15 +9185,15 @@
         <w:spacing w:before="360" w:after="60"/>
         <w:ind w:left="540" w:hanging="540"/>
       </w:pPr>
-      <w:bookmarkStart w:id="13" w:name="_Ref394437867"/>
-      <w:bookmarkStart w:id="14" w:name="_Toc426119868"/>
-      <w:bookmarkStart w:id="15" w:name="_Toc438395740"/>
+      <w:bookmarkStart w:id="12" w:name="_Ref394437867"/>
+      <w:bookmarkStart w:id="13" w:name="_Toc426119868"/>
+      <w:bookmarkStart w:id="14" w:name="_Toc438395740"/>
       <w:r>
         <w:t>Document Conventions</w:t>
       </w:r>
+      <w:bookmarkEnd w:id="12"/>
       <w:bookmarkEnd w:id="13"/>
       <w:bookmarkEnd w:id="14"/>
-      <w:bookmarkEnd w:id="15"/>
     </w:p>
     <w:p>
       <w:r>
@@ -9210,17 +9208,17 @@
         </w:tabs>
         <w:spacing w:before="360" w:after="60"/>
       </w:pPr>
-      <w:bookmarkStart w:id="16" w:name="_Toc389570603"/>
-      <w:bookmarkStart w:id="17" w:name="_Toc389581073"/>
-      <w:bookmarkStart w:id="18" w:name="_Toc426119870"/>
-      <w:bookmarkStart w:id="19" w:name="_Toc438395741"/>
+      <w:bookmarkStart w:id="15" w:name="_Toc389570603"/>
+      <w:bookmarkStart w:id="16" w:name="_Toc389581073"/>
+      <w:bookmarkStart w:id="17" w:name="_Toc426119870"/>
+      <w:bookmarkStart w:id="18" w:name="_Toc438395741"/>
       <w:r>
         <w:t>Fonts</w:t>
       </w:r>
+      <w:bookmarkEnd w:id="15"/>
       <w:bookmarkEnd w:id="16"/>
       <w:bookmarkEnd w:id="17"/>
       <w:bookmarkEnd w:id="18"/>
-      <w:bookmarkEnd w:id="19"/>
     </w:p>
     <w:p>
       <w:pPr>
@@ -9622,22 +9620,22 @@
       <w:pPr>
         <w:pStyle w:val="Heading3"/>
       </w:pPr>
-      <w:bookmarkStart w:id="20" w:name="_Ref394486021"/>
-      <w:bookmarkStart w:id="21" w:name="_Toc426119871"/>
-      <w:bookmarkStart w:id="22" w:name="_Toc438395742"/>
+      <w:bookmarkStart w:id="19" w:name="_Ref394486021"/>
+      <w:bookmarkStart w:id="20" w:name="_Toc426119871"/>
+      <w:bookmarkStart w:id="21" w:name="_Toc438395742"/>
       <w:r>
         <w:t>UML Package References</w:t>
       </w:r>
+      <w:bookmarkEnd w:id="19"/>
       <w:bookmarkEnd w:id="20"/>
       <w:bookmarkEnd w:id="21"/>
-      <w:bookmarkEnd w:id="22"/>
     </w:p>
     <w:p>
       <w:pPr>
         <w:spacing w:before="80" w:after="240"/>
       </w:pPr>
-      <w:bookmarkStart w:id="23" w:name="_Toc389570605"/>
-      <w:bookmarkStart w:id="24" w:name="_Toc389581075"/>
+      <w:bookmarkStart w:id="22" w:name="_Toc389570605"/>
+      <w:bookmarkStart w:id="23" w:name="_Toc389581075"/>
       <w:r>
         <w:t xml:space="preserve">Each CybOX data model is captured in a different UML package (e.g., Core package) where the packages together compose the full CybOX UML model.  To refer to a particular class of a specific package, we use the format </w:t>
       </w:r>
@@ -9646,101 +9644,54 @@
           <w:rFonts w:ascii="Courier New" w:hAnsi="Courier New" w:cs="Courier New"/>
           <w:sz w:val="22"/>
         </w:rPr>
-        <w:t>package_prefix</w:t>
-      </w:r>
-      <w:proofErr w:type="gramStart"/>
+        <w:t>package_prefix:class</w:t>
+      </w:r>
+      <w:r>
+        <w:t>, where</w:t>
+      </w:r>
+      <w:r>
+        <w:t xml:space="preserve"> </w:t>
+      </w:r>
       <w:r>
         <w:rPr>
           <w:rFonts w:ascii="Courier New" w:hAnsi="Courier New" w:cs="Courier New"/>
           <w:sz w:val="22"/>
         </w:rPr>
-        <w:t>:class</w:t>
-      </w:r>
-      <w:proofErr w:type="gramEnd"/>
-      <w:r>
-        <w:t>, where</w:t>
-      </w:r>
-      <w:r>
+        <w:t>package_prefix</w:t>
+      </w:r>
+      <w:r>
+        <w:rPr>
+          <w:sz w:val="22"/>
+        </w:rPr>
         <w:t xml:space="preserve"> </w:t>
       </w:r>
       <w:r>
+        <w:t xml:space="preserve">corresponds to the appropriate UML package. </w:t>
+      </w:r>
+      <w:bookmarkStart w:id="24" w:name="_GoBack"/>
+      <w:bookmarkEnd w:id="24"/>
+    </w:p>
+    <w:p>
+      <w:pPr>
+        <w:spacing w:before="80" w:after="240"/>
+      </w:pPr>
+      <w:r>
+        <w:t xml:space="preserve">The package_prefix for the X509 Certificate data model is </w:t>
+      </w:r>
+      <w:r>
         <w:rPr>
           <w:rFonts w:ascii="Courier New" w:hAnsi="Courier New" w:cs="Courier New"/>
-          <w:sz w:val="22"/>
-        </w:rPr>
-        <w:t>package_prefix</w:t>
-      </w:r>
-      <w:r>
-        <w:rPr>
-          <w:sz w:val="22"/>
-        </w:rPr>
-        <w:t xml:space="preserve"> </w:t>
-      </w:r>
-      <w:r>
-        <w:t xml:space="preserve">corresponds to the appropriate UML package. The </w:t>
-      </w:r>
-      <w:hyperlink w:anchor="AdditionalArtifacts" w:history="1">
-        <w:r>
-          <w:rPr>
-            <w:rStyle w:val="Hyperlink"/>
-            <w:i/>
-          </w:rPr>
-          <w:t>CybOX Version 2.1.1 Part 1:</w:t>
-        </w:r>
-        <w:r>
-          <w:rPr>
-            <w:rStyle w:val="Hyperlink"/>
-            <w:i/>
-          </w:rPr>
-          <w:t xml:space="preserve"> Overview</w:t>
-        </w:r>
-      </w:hyperlink>
-      <w:r>
-        <w:t xml:space="preserve"> document contains the full list of CybOX packages, along with </w:t>
-      </w:r>
-      <w:r>
-        <w:t xml:space="preserve">the associated prefix notations, descriptions, </w:t>
-      </w:r>
-      <w:r>
-        <w:t xml:space="preserve">and </w:t>
-      </w:r>
-      <w:r>
-        <w:t>examples</w:t>
+        </w:rPr>
+        <w:t>X509Certificate</w:t>
+      </w:r>
+      <w:r>
+        <w:rPr>
+          <w:rFonts w:ascii="Courier New" w:hAnsi="Courier New" w:cs="Courier New"/>
+        </w:rPr>
+        <w:t>Obj</w:t>
       </w:r>
       <w:r>
         <w:t xml:space="preserve">. </w:t>
-      </w:r>
-    </w:p>
-    <w:p>
-      <w:pPr>
-        <w:spacing w:before="80" w:after="240"/>
-      </w:pPr>
-      <w:r>
-        <w:t xml:space="preserve">The package_prefix for the </w:t>
-      </w:r>
-      <w:r>
-        <w:t>X509 Certificate</w:t>
-      </w:r>
-      <w:r>
-        <w:t xml:space="preserve"> data model is </w:t>
-      </w:r>
-      <w:r>
-        <w:rPr>
-          <w:rFonts w:ascii="Courier New" w:hAnsi="Courier New" w:cs="Courier New"/>
-        </w:rPr>
-        <w:t>X509Certificate</w:t>
-      </w:r>
-      <w:r>
-        <w:rPr>
-          <w:rFonts w:ascii="Courier New" w:hAnsi="Courier New" w:cs="Courier New"/>
-        </w:rPr>
-        <w:t>Obj</w:t>
-      </w:r>
-      <w:r>
-        <w:t>.</w:t>
-      </w:r>
-      <w:r>
-        <w:t xml:space="preserve"> </w:t>
       </w:r>
       <w:r>
         <w:t xml:space="preserve">Note that in </w:t>
@@ -9773,8 +9724,8 @@
       <w:r>
         <w:t>UML Diagrams</w:t>
       </w:r>
+      <w:bookmarkEnd w:id="22"/>
       <w:bookmarkEnd w:id="23"/>
-      <w:bookmarkEnd w:id="24"/>
       <w:bookmarkEnd w:id="25"/>
       <w:bookmarkEnd w:id="26"/>
     </w:p>
@@ -9852,11 +9803,7 @@
         <w:spacing w:before="80" w:after="240"/>
       </w:pPr>
       <w:r>
-        <w:t xml:space="preserve">Diagram icons are used in a UML diagram to indicate whether a shape is a class, enumeration, or a data type, and decorative icons are used to indicate whether an element is an attribute of a class or an enumeration literal. In addition, two different arrow styles indicate either a directed association </w:t>
-      </w:r>
-      <w:r>
-        <w:lastRenderedPageBreak/>
-        <w:t xml:space="preserve">relationship (regular arrowhead) or a generalization relationship (triangle-shaped arrowhead).  The icons and arrow styles we use are shown and described in </w:t>
+        <w:t xml:space="preserve">Diagram icons are used in a UML diagram to indicate whether a shape is a class, enumeration, or a data type, and decorative icons are used to indicate whether an element is an attribute of a class or an enumeration literal. In addition, two different arrow styles indicate either a directed association relationship (regular arrowhead) or a generalization relationship (triangle-shaped arrowhead).  The icons and arrow styles we use are shown and described in </w:t>
       </w:r>
       <w:r>
         <w:rPr>
@@ -9937,53 +9884,28 @@
       <w:bookmarkStart w:id="36" w:name="_Ref397637630"/>
       <w:bookmarkStart w:id="37" w:name="_Toc426119876"/>
       <w:r>
+        <w:lastRenderedPageBreak/>
         <w:t xml:space="preserve">Table </w:t>
       </w:r>
-      <w:r>
-        <w:fldChar w:fldCharType="begin"/>
-      </w:r>
-      <w:r>
-        <w:instrText xml:space="preserve"> STYLEREF 1 \s </w:instrText>
-      </w:r>
-      <w:r>
-        <w:fldChar w:fldCharType="separate"/>
-      </w:r>
-      <w:r>
-        <w:rPr>
-          <w:noProof/>
-        </w:rPr>
-        <w:t>1</w:t>
-      </w:r>
-      <w:r>
-        <w:rPr>
-          <w:noProof/>
-        </w:rPr>
-        <w:fldChar w:fldCharType="end"/>
-      </w:r>
+      <w:fldSimple w:instr=" STYLEREF 1 \s ">
+        <w:r>
+          <w:rPr>
+            <w:noProof/>
+          </w:rPr>
+          <w:t>1</w:t>
+        </w:r>
+      </w:fldSimple>
       <w:r>
         <w:noBreakHyphen/>
       </w:r>
-      <w:r>
-        <w:fldChar w:fldCharType="begin"/>
-      </w:r>
-      <w:r>
-        <w:instrText xml:space="preserve"> SEQ Table \* ARABIC \s 1 </w:instrText>
-      </w:r>
-      <w:r>
-        <w:fldChar w:fldCharType="separate"/>
-      </w:r>
-      <w:r>
-        <w:rPr>
-          <w:noProof/>
-        </w:rPr>
-        <w:t>1</w:t>
-      </w:r>
-      <w:r>
-        <w:rPr>
-          <w:noProof/>
-        </w:rPr>
-        <w:fldChar w:fldCharType="end"/>
-      </w:r>
+      <w:fldSimple w:instr=" SEQ Table \* ARABIC \s 1 ">
+        <w:r>
+          <w:rPr>
+            <w:noProof/>
+          </w:rPr>
+          <w:t>1</w:t>
+        </w:r>
+      </w:fldSimple>
       <w:bookmarkEnd w:id="36"/>
       <w:r>
         <w:t xml:space="preserve">.  </w:t>
@@ -10231,7 +10153,7 @@
                 <v:shape id="_x0000_i1025" type="#_x0000_t75" style="width:24pt;height:21pt" o:ole="">
                   <v:imagedata r:id="rId25" o:title=""/>
                 </v:shape>
-                <o:OLEObject Type="Embed" ProgID="PBrush" ShapeID="_x0000_i1025" DrawAspect="Content" ObjectID="_1512137911" r:id="rId26"/>
+                <o:OLEObject Type="Embed" ProgID="PBrush" ShapeID="_x0000_i1025" DrawAspect="Content" ObjectID="_1512717297" r:id="rId26"/>
               </w:object>
             </w:r>
           </w:p>
@@ -10387,7 +10309,7 @@
                 <v:shape id="_x0000_i1026" type="#_x0000_t75" style="width:14.25pt;height:14.25pt" o:ole="">
                   <v:imagedata r:id="rId28" o:title=""/>
                 </v:shape>
-                <o:OLEObject Type="Embed" ProgID="PBrush" ShapeID="_x0000_i1026" DrawAspect="Content" ObjectID="_1512137912" r:id="rId29"/>
+                <o:OLEObject Type="Embed" ProgID="PBrush" ShapeID="_x0000_i1026" DrawAspect="Content" ObjectID="_1512717298" r:id="rId29"/>
               </w:object>
             </w:r>
           </w:p>
@@ -10447,7 +10369,7 @@
                 <v:shape id="_x0000_i1027" type="#_x0000_t75" style="width:14.25pt;height:14.25pt" o:ole="">
                   <v:imagedata r:id="rId30" o:title=""/>
                 </v:shape>
-                <o:OLEObject Type="Embed" ProgID="PBrush" ShapeID="_x0000_i1027" DrawAspect="Content" ObjectID="_1512137913" r:id="rId31"/>
+                <o:OLEObject Type="Embed" ProgID="PBrush" ShapeID="_x0000_i1027" DrawAspect="Content" ObjectID="_1512717299" r:id="rId31"/>
               </w:object>
             </w:r>
           </w:p>
@@ -10633,7 +10555,7 @@
                 <v:shape id="_x0000_i1028" type="#_x0000_t75" style="width:57.75pt;height:35.25pt" o:ole="">
                   <v:imagedata r:id="rId32" o:title=""/>
                 </v:shape>
-                <o:OLEObject Type="Embed" ProgID="PBrush" ShapeID="_x0000_i1028" DrawAspect="Content" ObjectID="_1512137914" r:id="rId33"/>
+                <o:OLEObject Type="Embed" ProgID="PBrush" ShapeID="_x0000_i1028" DrawAspect="Content" ObjectID="_1512717300" r:id="rId33"/>
               </w:object>
             </w:r>
           </w:p>
@@ -10949,7 +10871,6 @@
               <w:rPr>
                 <w:b/>
               </w:rPr>
-              <w:lastRenderedPageBreak/>
               <w:t>Verb</w:t>
             </w:r>
           </w:p>
@@ -11014,7 +10935,11 @@
           </w:tcPr>
           <w:p>
             <w:r>
-              <w:t xml:space="preserve">Used to record and preserve information without implying anything about the structure of a class or property.  Often used for properties that encompass general content.  This is the least precise of the three verbs.  </w:t>
+              <w:t xml:space="preserve">Used to record and preserve information without implying anything about the </w:t>
+            </w:r>
+            <w:r>
+              <w:lastRenderedPageBreak/>
+              <w:t xml:space="preserve">structure of a class or property.  Often used for properties that encompass general content.  This is the least precise of the three verbs.  </w:t>
             </w:r>
           </w:p>
         </w:tc>
@@ -11739,13 +11664,13 @@
         <w:spacing w:before="360" w:after="60"/>
         <w:ind w:left="540" w:hanging="540"/>
       </w:pPr>
-      <w:bookmarkStart w:id="56" w:name="_Toc287332011"/>
-      <w:bookmarkStart w:id="57" w:name="_Toc409437263"/>
-      <w:bookmarkStart w:id="58" w:name="_Toc438395752"/>
+      <w:bookmarkStart w:id="56" w:name="_Toc438395752"/>
+      <w:bookmarkStart w:id="57" w:name="_Toc287332011"/>
+      <w:bookmarkStart w:id="58" w:name="_Toc409437263"/>
       <w:r>
         <w:t>Objects</w:t>
       </w:r>
-      <w:bookmarkEnd w:id="58"/>
+      <w:bookmarkEnd w:id="56"/>
     </w:p>
     <w:p>
       <w:r>
@@ -11971,51 +11896,25 @@
       <w:r>
         <w:t xml:space="preserve">Figure </w:t>
       </w:r>
-      <w:r>
-        <w:fldChar w:fldCharType="begin"/>
-      </w:r>
-      <w:r>
-        <w:instrText xml:space="preserve"> STYLEREF 1 \s </w:instrText>
-      </w:r>
-      <w:r>
-        <w:fldChar w:fldCharType="separate"/>
-      </w:r>
-      <w:r>
-        <w:rPr>
-          <w:noProof/>
-        </w:rPr>
-        <w:t>3</w:t>
-      </w:r>
-      <w:r>
-        <w:rPr>
-          <w:noProof/>
-        </w:rPr>
-        <w:fldChar w:fldCharType="end"/>
-      </w:r>
+      <w:fldSimple w:instr=" STYLEREF 1 \s ">
+        <w:r>
+          <w:rPr>
+            <w:noProof/>
+          </w:rPr>
+          <w:t>3</w:t>
+        </w:r>
+      </w:fldSimple>
       <w:r>
         <w:noBreakHyphen/>
       </w:r>
-      <w:r>
-        <w:fldChar w:fldCharType="begin"/>
-      </w:r>
-      <w:r>
-        <w:instrText xml:space="preserve"> SEQ Figure \* ARABIC \s 1 </w:instrText>
-      </w:r>
-      <w:r>
-        <w:fldChar w:fldCharType="separate"/>
-      </w:r>
-      <w:r>
-        <w:rPr>
-          <w:noProof/>
-        </w:rPr>
-        <w:t>1</w:t>
-      </w:r>
-      <w:r>
-        <w:rPr>
-          <w:noProof/>
-        </w:rPr>
-        <w:fldChar w:fldCharType="end"/>
-      </w:r>
+      <w:fldSimple w:instr=" SEQ Figure \* ARABIC \s 1 ">
+        <w:r>
+          <w:rPr>
+            <w:noProof/>
+          </w:rPr>
+          <w:t>1</w:t>
+        </w:r>
+      </w:fldSimple>
       <w:bookmarkEnd w:id="62"/>
       <w:r>
         <w:t xml:space="preserve">. UML diagram of the </w:t>
@@ -12134,25 +12033,51 @@
       <w:r>
         <w:t xml:space="preserve">Table </w:t>
       </w:r>
-      <w:fldSimple w:instr=" STYLEREF 1 \s ">
-        <w:r>
-          <w:rPr>
-            <w:noProof/>
-          </w:rPr>
-          <w:t>3</w:t>
-        </w:r>
-      </w:fldSimple>
+      <w:r>
+        <w:fldChar w:fldCharType="begin"/>
+      </w:r>
+      <w:r>
+        <w:instrText xml:space="preserve"> STYLEREF 1 \s </w:instrText>
+      </w:r>
+      <w:r>
+        <w:fldChar w:fldCharType="separate"/>
+      </w:r>
+      <w:r>
+        <w:rPr>
+          <w:noProof/>
+        </w:rPr>
+        <w:t>3</w:t>
+      </w:r>
+      <w:r>
+        <w:rPr>
+          <w:noProof/>
+        </w:rPr>
+        <w:fldChar w:fldCharType="end"/>
+      </w:r>
       <w:r>
         <w:noBreakHyphen/>
       </w:r>
-      <w:fldSimple w:instr=" SEQ Table \* ARABIC \s 1 ">
-        <w:r>
-          <w:rPr>
-            <w:noProof/>
-          </w:rPr>
-          <w:t>1</w:t>
-        </w:r>
-      </w:fldSimple>
+      <w:r>
+        <w:fldChar w:fldCharType="begin"/>
+      </w:r>
+      <w:r>
+        <w:instrText xml:space="preserve"> SEQ Table \* ARABIC \s 1 </w:instrText>
+      </w:r>
+      <w:r>
+        <w:fldChar w:fldCharType="separate"/>
+      </w:r>
+      <w:r>
+        <w:rPr>
+          <w:noProof/>
+        </w:rPr>
+        <w:t>1</w:t>
+      </w:r>
+      <w:r>
+        <w:rPr>
+          <w:noProof/>
+        </w:rPr>
+        <w:fldChar w:fldCharType="end"/>
+      </w:r>
       <w:bookmarkEnd w:id="63"/>
       <w:r>
         <w:t xml:space="preserve">. </w:t>
@@ -12742,25 +12667,51 @@
       <w:r>
         <w:t xml:space="preserve">Table </w:t>
       </w:r>
-      <w:fldSimple w:instr=" STYLEREF 1 \s ">
-        <w:r>
-          <w:rPr>
-            <w:noProof/>
-          </w:rPr>
-          <w:t>3</w:t>
-        </w:r>
-      </w:fldSimple>
+      <w:r>
+        <w:fldChar w:fldCharType="begin"/>
+      </w:r>
+      <w:r>
+        <w:instrText xml:space="preserve"> STYLEREF 1 \s </w:instrText>
+      </w:r>
+      <w:r>
+        <w:fldChar w:fldCharType="separate"/>
+      </w:r>
+      <w:r>
+        <w:rPr>
+          <w:noProof/>
+        </w:rPr>
+        <w:t>3</w:t>
+      </w:r>
+      <w:r>
+        <w:rPr>
+          <w:noProof/>
+        </w:rPr>
+        <w:fldChar w:fldCharType="end"/>
+      </w:r>
       <w:r>
         <w:noBreakHyphen/>
       </w:r>
-      <w:fldSimple w:instr=" SEQ Table \* ARABIC \s 1 ">
-        <w:r>
-          <w:rPr>
-            <w:noProof/>
-          </w:rPr>
-          <w:t>2</w:t>
-        </w:r>
-      </w:fldSimple>
+      <w:r>
+        <w:fldChar w:fldCharType="begin"/>
+      </w:r>
+      <w:r>
+        <w:instrText xml:space="preserve"> SEQ Table \* ARABIC \s 1 </w:instrText>
+      </w:r>
+      <w:r>
+        <w:fldChar w:fldCharType="separate"/>
+      </w:r>
+      <w:r>
+        <w:rPr>
+          <w:noProof/>
+        </w:rPr>
+        <w:t>2</w:t>
+      </w:r>
+      <w:r>
+        <w:rPr>
+          <w:noProof/>
+        </w:rPr>
+        <w:fldChar w:fldCharType="end"/>
+      </w:r>
       <w:bookmarkEnd w:id="65"/>
       <w:r>
         <w:t xml:space="preserve">. </w:t>
@@ -13973,25 +13924,51 @@
       <w:r>
         <w:t xml:space="preserve">Table </w:t>
       </w:r>
-      <w:fldSimple w:instr=" STYLEREF 1 \s ">
-        <w:r>
-          <w:rPr>
-            <w:noProof/>
-          </w:rPr>
-          <w:t>3</w:t>
-        </w:r>
-      </w:fldSimple>
+      <w:r>
+        <w:fldChar w:fldCharType="begin"/>
+      </w:r>
+      <w:r>
+        <w:instrText xml:space="preserve"> STYLEREF 1 \s </w:instrText>
+      </w:r>
+      <w:r>
+        <w:fldChar w:fldCharType="separate"/>
+      </w:r>
+      <w:r>
+        <w:rPr>
+          <w:noProof/>
+        </w:rPr>
+        <w:t>3</w:t>
+      </w:r>
+      <w:r>
+        <w:rPr>
+          <w:noProof/>
+        </w:rPr>
+        <w:fldChar w:fldCharType="end"/>
+      </w:r>
       <w:r>
         <w:noBreakHyphen/>
       </w:r>
-      <w:fldSimple w:instr=" SEQ Table \* ARABIC \s 1 ">
-        <w:r>
-          <w:rPr>
-            <w:noProof/>
-          </w:rPr>
-          <w:t>3</w:t>
-        </w:r>
-      </w:fldSimple>
+      <w:r>
+        <w:fldChar w:fldCharType="begin"/>
+      </w:r>
+      <w:r>
+        <w:instrText xml:space="preserve"> SEQ Table \* ARABIC \s 1 </w:instrText>
+      </w:r>
+      <w:r>
+        <w:fldChar w:fldCharType="separate"/>
+      </w:r>
+      <w:r>
+        <w:rPr>
+          <w:noProof/>
+        </w:rPr>
+        <w:t>3</w:t>
+      </w:r>
+      <w:r>
+        <w:rPr>
+          <w:noProof/>
+        </w:rPr>
+        <w:fldChar w:fldCharType="end"/>
+      </w:r>
       <w:bookmarkEnd w:id="67"/>
       <w:r>
         <w:t xml:space="preserve">. </w:t>
@@ -14496,25 +14473,51 @@
       <w:r>
         <w:t xml:space="preserve">Table </w:t>
       </w:r>
-      <w:fldSimple w:instr=" STYLEREF 1 \s ">
-        <w:r>
-          <w:rPr>
-            <w:noProof/>
-          </w:rPr>
-          <w:t>3</w:t>
-        </w:r>
-      </w:fldSimple>
+      <w:r>
+        <w:fldChar w:fldCharType="begin"/>
+      </w:r>
+      <w:r>
+        <w:instrText xml:space="preserve"> STYLEREF 1 \s </w:instrText>
+      </w:r>
+      <w:r>
+        <w:fldChar w:fldCharType="separate"/>
+      </w:r>
+      <w:r>
+        <w:rPr>
+          <w:noProof/>
+        </w:rPr>
+        <w:t>3</w:t>
+      </w:r>
+      <w:r>
+        <w:rPr>
+          <w:noProof/>
+        </w:rPr>
+        <w:fldChar w:fldCharType="end"/>
+      </w:r>
       <w:r>
         <w:noBreakHyphen/>
       </w:r>
-      <w:fldSimple w:instr=" SEQ Table \* ARABIC \s 1 ">
-        <w:r>
-          <w:rPr>
-            <w:noProof/>
-          </w:rPr>
-          <w:t>4</w:t>
-        </w:r>
-      </w:fldSimple>
+      <w:r>
+        <w:fldChar w:fldCharType="begin"/>
+      </w:r>
+      <w:r>
+        <w:instrText xml:space="preserve"> SEQ Table \* ARABIC \s 1 </w:instrText>
+      </w:r>
+      <w:r>
+        <w:fldChar w:fldCharType="separate"/>
+      </w:r>
+      <w:r>
+        <w:rPr>
+          <w:noProof/>
+        </w:rPr>
+        <w:t>4</w:t>
+      </w:r>
+      <w:r>
+        <w:rPr>
+          <w:noProof/>
+        </w:rPr>
+        <w:fldChar w:fldCharType="end"/>
+      </w:r>
       <w:bookmarkEnd w:id="69"/>
       <w:r>
         <w:t xml:space="preserve">. </w:t>
@@ -15004,25 +15007,51 @@
       <w:r>
         <w:t xml:space="preserve">Table </w:t>
       </w:r>
-      <w:fldSimple w:instr=" STYLEREF 1 \s ">
-        <w:r>
-          <w:rPr>
-            <w:noProof/>
-          </w:rPr>
-          <w:t>3</w:t>
-        </w:r>
-      </w:fldSimple>
+      <w:r>
+        <w:fldChar w:fldCharType="begin"/>
+      </w:r>
+      <w:r>
+        <w:instrText xml:space="preserve"> STYLEREF 1 \s </w:instrText>
+      </w:r>
+      <w:r>
+        <w:fldChar w:fldCharType="separate"/>
+      </w:r>
+      <w:r>
+        <w:rPr>
+          <w:noProof/>
+        </w:rPr>
+        <w:t>3</w:t>
+      </w:r>
+      <w:r>
+        <w:rPr>
+          <w:noProof/>
+        </w:rPr>
+        <w:fldChar w:fldCharType="end"/>
+      </w:r>
       <w:r>
         <w:noBreakHyphen/>
       </w:r>
-      <w:fldSimple w:instr=" SEQ Table \* ARABIC \s 1 ">
-        <w:r>
-          <w:rPr>
-            <w:noProof/>
-          </w:rPr>
-          <w:t>5</w:t>
-        </w:r>
-      </w:fldSimple>
+      <w:r>
+        <w:fldChar w:fldCharType="begin"/>
+      </w:r>
+      <w:r>
+        <w:instrText xml:space="preserve"> SEQ Table \* ARABIC \s 1 </w:instrText>
+      </w:r>
+      <w:r>
+        <w:fldChar w:fldCharType="separate"/>
+      </w:r>
+      <w:r>
+        <w:rPr>
+          <w:noProof/>
+        </w:rPr>
+        <w:t>5</w:t>
+      </w:r>
+      <w:r>
+        <w:rPr>
+          <w:noProof/>
+        </w:rPr>
+        <w:fldChar w:fldCharType="end"/>
+      </w:r>
       <w:bookmarkEnd w:id="71"/>
       <w:r>
         <w:t xml:space="preserve">. </w:t>
@@ -15527,25 +15556,51 @@
       <w:r>
         <w:t xml:space="preserve">Table </w:t>
       </w:r>
-      <w:fldSimple w:instr=" STYLEREF 1 \s ">
-        <w:r>
-          <w:rPr>
-            <w:noProof/>
-          </w:rPr>
-          <w:t>3</w:t>
-        </w:r>
-      </w:fldSimple>
+      <w:r>
+        <w:fldChar w:fldCharType="begin"/>
+      </w:r>
+      <w:r>
+        <w:instrText xml:space="preserve"> STYLEREF 1 \s </w:instrText>
+      </w:r>
+      <w:r>
+        <w:fldChar w:fldCharType="separate"/>
+      </w:r>
+      <w:r>
+        <w:rPr>
+          <w:noProof/>
+        </w:rPr>
+        <w:t>3</w:t>
+      </w:r>
+      <w:r>
+        <w:rPr>
+          <w:noProof/>
+        </w:rPr>
+        <w:fldChar w:fldCharType="end"/>
+      </w:r>
       <w:r>
         <w:noBreakHyphen/>
       </w:r>
-      <w:fldSimple w:instr=" SEQ Table \* ARABIC \s 1 ">
-        <w:r>
-          <w:rPr>
-            <w:noProof/>
-          </w:rPr>
-          <w:t>6</w:t>
-        </w:r>
-      </w:fldSimple>
+      <w:r>
+        <w:fldChar w:fldCharType="begin"/>
+      </w:r>
+      <w:r>
+        <w:instrText xml:space="preserve"> SEQ Table \* ARABIC \s 1 </w:instrText>
+      </w:r>
+      <w:r>
+        <w:fldChar w:fldCharType="separate"/>
+      </w:r>
+      <w:r>
+        <w:rPr>
+          <w:noProof/>
+        </w:rPr>
+        <w:t>6</w:t>
+      </w:r>
+      <w:r>
+        <w:rPr>
+          <w:noProof/>
+        </w:rPr>
+        <w:fldChar w:fldCharType="end"/>
+      </w:r>
       <w:bookmarkEnd w:id="73"/>
       <w:r>
         <w:t>.</w:t>
@@ -16065,25 +16120,51 @@
       <w:r>
         <w:t xml:space="preserve">Table </w:t>
       </w:r>
-      <w:fldSimple w:instr=" STYLEREF 1 \s ">
-        <w:r>
-          <w:rPr>
-            <w:noProof/>
-          </w:rPr>
-          <w:t>3</w:t>
-        </w:r>
-      </w:fldSimple>
+      <w:r>
+        <w:fldChar w:fldCharType="begin"/>
+      </w:r>
+      <w:r>
+        <w:instrText xml:space="preserve"> STYLEREF 1 \s </w:instrText>
+      </w:r>
+      <w:r>
+        <w:fldChar w:fldCharType="separate"/>
+      </w:r>
+      <w:r>
+        <w:rPr>
+          <w:noProof/>
+        </w:rPr>
+        <w:t>3</w:t>
+      </w:r>
+      <w:r>
+        <w:rPr>
+          <w:noProof/>
+        </w:rPr>
+        <w:fldChar w:fldCharType="end"/>
+      </w:r>
       <w:r>
         <w:noBreakHyphen/>
       </w:r>
-      <w:fldSimple w:instr=" SEQ Table \* ARABIC \s 1 ">
-        <w:r>
-          <w:rPr>
-            <w:noProof/>
-          </w:rPr>
-          <w:t>7</w:t>
-        </w:r>
-      </w:fldSimple>
+      <w:r>
+        <w:fldChar w:fldCharType="begin"/>
+      </w:r>
+      <w:r>
+        <w:instrText xml:space="preserve"> SEQ Table \* ARABIC \s 1 </w:instrText>
+      </w:r>
+      <w:r>
+        <w:fldChar w:fldCharType="separate"/>
+      </w:r>
+      <w:r>
+        <w:rPr>
+          <w:noProof/>
+        </w:rPr>
+        <w:t>7</w:t>
+      </w:r>
+      <w:r>
+        <w:rPr>
+          <w:noProof/>
+        </w:rPr>
+        <w:fldChar w:fldCharType="end"/>
+      </w:r>
       <w:bookmarkEnd w:id="75"/>
       <w:r>
         <w:t xml:space="preserve">. </w:t>
@@ -18061,25 +18142,51 @@
       <w:r>
         <w:t xml:space="preserve">Table </w:t>
       </w:r>
-      <w:fldSimple w:instr=" STYLEREF 1 \s ">
-        <w:r>
-          <w:rPr>
-            <w:noProof/>
-          </w:rPr>
-          <w:t>3</w:t>
-        </w:r>
-      </w:fldSimple>
+      <w:r>
+        <w:fldChar w:fldCharType="begin"/>
+      </w:r>
+      <w:r>
+        <w:instrText xml:space="preserve"> STYLEREF 1 \s </w:instrText>
+      </w:r>
+      <w:r>
+        <w:fldChar w:fldCharType="separate"/>
+      </w:r>
+      <w:r>
+        <w:rPr>
+          <w:noProof/>
+        </w:rPr>
+        <w:t>3</w:t>
+      </w:r>
+      <w:r>
+        <w:rPr>
+          <w:noProof/>
+        </w:rPr>
+        <w:fldChar w:fldCharType="end"/>
+      </w:r>
       <w:r>
         <w:noBreakHyphen/>
       </w:r>
-      <w:fldSimple w:instr=" SEQ Table \* ARABIC \s 1 ">
-        <w:r>
-          <w:rPr>
-            <w:noProof/>
-          </w:rPr>
-          <w:t>8</w:t>
-        </w:r>
-      </w:fldSimple>
+      <w:r>
+        <w:fldChar w:fldCharType="begin"/>
+      </w:r>
+      <w:r>
+        <w:instrText xml:space="preserve"> SEQ Table \* ARABIC \s 1 </w:instrText>
+      </w:r>
+      <w:r>
+        <w:fldChar w:fldCharType="separate"/>
+      </w:r>
+      <w:r>
+        <w:rPr>
+          <w:noProof/>
+        </w:rPr>
+        <w:t>8</w:t>
+      </w:r>
+      <w:r>
+        <w:rPr>
+          <w:noProof/>
+        </w:rPr>
+        <w:fldChar w:fldCharType="end"/>
+      </w:r>
       <w:bookmarkEnd w:id="77"/>
       <w:r>
         <w:t xml:space="preserve">. </w:t>
@@ -18683,8 +18790,8 @@
         <w:lastRenderedPageBreak/>
         <w:t>Conformance</w:t>
       </w:r>
-      <w:bookmarkEnd w:id="56"/>
       <w:bookmarkEnd w:id="57"/>
+      <w:bookmarkEnd w:id="58"/>
       <w:bookmarkEnd w:id="78"/>
       <w:bookmarkEnd w:id="79"/>
     </w:p>
@@ -19667,7 +19774,7 @@
         <w:sz w:val="16"/>
         <w:szCs w:val="16"/>
       </w:rPr>
-      <w:t>5</w:t>
+      <w:t>7</w:t>
     </w:r>
     <w:r>
       <w:rPr>
